--- a/X class/04. List-Basic/Lists-Basics-Exercises.docx
+++ b/X class/04. List-Basic/Lists-Basics-Exercises.docx
@@ -636,7 +636,7 @@
         <w:pStyle w:val="ac"/>
         <w:numPr>
           <w:ilvl w:val="0"/>
-          <w:numId w:val="47"/>
+          <w:numId w:val="3"/>
         </w:numPr>
         <w:tabs>
           <w:tab w:val="num" w:pos="720"/>
@@ -771,7 +771,7 @@
         <w:pStyle w:val="ac"/>
         <w:numPr>
           <w:ilvl w:val="0"/>
-          <w:numId w:val="47"/>
+          <w:numId w:val="3"/>
         </w:numPr>
         <w:tabs>
           <w:tab w:val="num" w:pos="720"/>
@@ -923,14 +923,14 @@
         <w:tblLook w:val="04A0" w:firstRow="1" w:lastRow="0" w:firstColumn="1" w:lastColumn="0" w:noHBand="0" w:noVBand="1"/>
       </w:tblPr>
       <w:tblGrid>
-        <w:gridCol w:w="1654"/>
-        <w:gridCol w:w="1343"/>
+        <w:gridCol w:w="1815"/>
+        <w:gridCol w:w="1182"/>
         <w:gridCol w:w="5908"/>
       </w:tblGrid>
       <w:tr>
         <w:tc>
           <w:tcPr>
-            <w:tcW w:w="1654" w:type="dxa"/>
+            <w:tcW w:w="1815" w:type="dxa"/>
             <w:shd w:val="clear" w:color="auto" w:fill="D9D9D9" w:themeFill="background1" w:themeFillShade="D9"/>
           </w:tcPr>
           <w:p>
@@ -957,7 +957,7 @@
         </w:tc>
         <w:tc>
           <w:tcPr>
-            <w:tcW w:w="1343" w:type="dxa"/>
+            <w:tcW w:w="1182" w:type="dxa"/>
             <w:shd w:val="clear" w:color="auto" w:fill="D9D9D9" w:themeFill="background1" w:themeFillShade="D9"/>
           </w:tcPr>
           <w:p>
@@ -1011,7 +1011,7 @@
       <w:tr>
         <w:tc>
           <w:tcPr>
-            <w:tcW w:w="1654" w:type="dxa"/>
+            <w:tcW w:w="1815" w:type="dxa"/>
             <w:vAlign w:val="center"/>
           </w:tcPr>
           <w:p>
@@ -1034,7 +1034,7 @@
         </w:tc>
         <w:tc>
           <w:tcPr>
-            <w:tcW w:w="1343" w:type="dxa"/>
+            <w:tcW w:w="1182" w:type="dxa"/>
             <w:vAlign w:val="center"/>
           </w:tcPr>
           <w:p>
@@ -1141,7 +1141,7 @@
       <w:tr>
         <w:tc>
           <w:tcPr>
-            <w:tcW w:w="1654" w:type="dxa"/>
+            <w:tcW w:w="1815" w:type="dxa"/>
             <w:vAlign w:val="center"/>
           </w:tcPr>
           <w:p>
@@ -1165,7 +1165,7 @@
         </w:tc>
         <w:tc>
           <w:tcPr>
-            <w:tcW w:w="1343" w:type="dxa"/>
+            <w:tcW w:w="1182" w:type="dxa"/>
             <w:vAlign w:val="center"/>
           </w:tcPr>
           <w:p>
@@ -1317,7 +1317,7 @@
       <w:tr>
         <w:tc>
           <w:tcPr>
-            <w:tcW w:w="1654" w:type="dxa"/>
+            <w:tcW w:w="1815" w:type="dxa"/>
             <w:vAlign w:val="center"/>
           </w:tcPr>
           <w:p>
@@ -1341,7 +1341,7 @@
         </w:tc>
         <w:tc>
           <w:tcPr>
-            <w:tcW w:w="1343" w:type="dxa"/>
+            <w:tcW w:w="1182" w:type="dxa"/>
             <w:vAlign w:val="center"/>
           </w:tcPr>
           <w:p>
@@ -1514,7 +1514,7 @@
         <w:pStyle w:val="ac"/>
         <w:numPr>
           <w:ilvl w:val="0"/>
-          <w:numId w:val="51"/>
+          <w:numId w:val="7"/>
         </w:numPr>
         <w:spacing w:line="240" w:lineRule="auto"/>
         <w:rPr>
@@ -1621,7 +1621,7 @@
         <w:pStyle w:val="ac"/>
         <w:numPr>
           <w:ilvl w:val="0"/>
-          <w:numId w:val="51"/>
+          <w:numId w:val="7"/>
         </w:numPr>
         <w:spacing w:line="240" w:lineRule="auto"/>
         <w:rPr>
@@ -1879,7 +1879,7 @@
         <w:pStyle w:val="ac"/>
         <w:numPr>
           <w:ilvl w:val="0"/>
-          <w:numId w:val="51"/>
+          <w:numId w:val="7"/>
         </w:numPr>
         <w:spacing w:line="240" w:lineRule="auto"/>
         <w:rPr>
@@ -2688,7 +2688,7 @@
         <w:pStyle w:val="Default"/>
         <w:numPr>
           <w:ilvl w:val="0"/>
-          <w:numId w:val="48"/>
+          <w:numId w:val="4"/>
         </w:numPr>
         <w:rPr>
           <w:noProof/>
@@ -2814,7 +2814,7 @@
         <w:pStyle w:val="Default"/>
         <w:numPr>
           <w:ilvl w:val="0"/>
-          <w:numId w:val="48"/>
+          <w:numId w:val="4"/>
         </w:numPr>
         <w:spacing w:line="276" w:lineRule="auto"/>
         <w:ind w:left="357" w:hanging="357"/>
@@ -2909,7 +2909,7 @@
         <w:pStyle w:val="Default"/>
         <w:numPr>
           <w:ilvl w:val="0"/>
-          <w:numId w:val="48"/>
+          <w:numId w:val="4"/>
         </w:numPr>
         <w:spacing w:line="276" w:lineRule="auto"/>
         <w:ind w:left="357" w:hanging="357"/>
@@ -3020,7 +3020,7 @@
         <w:pStyle w:val="Default"/>
         <w:numPr>
           <w:ilvl w:val="0"/>
-          <w:numId w:val="48"/>
+          <w:numId w:val="4"/>
         </w:numPr>
         <w:spacing w:line="276" w:lineRule="auto"/>
         <w:ind w:left="357" w:hanging="357"/>
@@ -3236,7 +3236,7 @@
         <w:pStyle w:val="Default"/>
         <w:numPr>
           <w:ilvl w:val="0"/>
-          <w:numId w:val="48"/>
+          <w:numId w:val="4"/>
         </w:numPr>
         <w:rPr>
           <w:noProof/>
@@ -3476,7 +3476,7 @@
         <w:pStyle w:val="Default"/>
         <w:numPr>
           <w:ilvl w:val="0"/>
-          <w:numId w:val="48"/>
+          <w:numId w:val="4"/>
         </w:numPr>
         <w:rPr>
           <w:noProof/>
@@ -3592,7 +3592,7 @@
         <w:pStyle w:val="Default"/>
         <w:numPr>
           <w:ilvl w:val="0"/>
-          <w:numId w:val="48"/>
+          <w:numId w:val="4"/>
         </w:numPr>
         <w:spacing w:line="276" w:lineRule="auto"/>
         <w:rPr>
@@ -3716,7 +3716,7 @@
         <w:pStyle w:val="Default"/>
         <w:numPr>
           <w:ilvl w:val="0"/>
-          <w:numId w:val="48"/>
+          <w:numId w:val="4"/>
         </w:numPr>
         <w:spacing w:line="276" w:lineRule="auto"/>
         <w:rPr>
@@ -3805,7 +3805,7 @@
         <w:pStyle w:val="Default"/>
         <w:numPr>
           <w:ilvl w:val="0"/>
-          <w:numId w:val="48"/>
+          <w:numId w:val="4"/>
         </w:numPr>
         <w:spacing w:line="276" w:lineRule="auto"/>
         <w:rPr>
@@ -4739,7 +4739,7 @@
         <w:pStyle w:val="ac"/>
         <w:numPr>
           <w:ilvl w:val="0"/>
-          <w:numId w:val="52"/>
+          <w:numId w:val="8"/>
         </w:numPr>
         <w:spacing w:before="0" w:after="200" w:line="240" w:lineRule="auto"/>
         <w:rPr>
@@ -4776,7 +4776,7 @@
         <w:pStyle w:val="ac"/>
         <w:numPr>
           <w:ilvl w:val="0"/>
-          <w:numId w:val="52"/>
+          <w:numId w:val="8"/>
         </w:numPr>
         <w:spacing w:before="0" w:after="200" w:line="240" w:lineRule="auto"/>
         <w:rPr>
@@ -4813,7 +4813,7 @@
         <w:pStyle w:val="ac"/>
         <w:numPr>
           <w:ilvl w:val="0"/>
-          <w:numId w:val="52"/>
+          <w:numId w:val="8"/>
         </w:numPr>
         <w:spacing w:before="0" w:after="200" w:line="240" w:lineRule="auto"/>
         <w:rPr>
@@ -4889,7 +4889,7 @@
         <w:pStyle w:val="ac"/>
         <w:numPr>
           <w:ilvl w:val="0"/>
-          <w:numId w:val="52"/>
+          <w:numId w:val="8"/>
         </w:numPr>
         <w:spacing w:before="0" w:after="200" w:line="240" w:lineRule="auto"/>
         <w:rPr>
@@ -5416,7 +5416,7 @@
         <w:pStyle w:val="ac"/>
         <w:numPr>
           <w:ilvl w:val="0"/>
-          <w:numId w:val="49"/>
+          <w:numId w:val="5"/>
         </w:numPr>
         <w:rPr>
           <w:noProof/>
@@ -5535,7 +5535,7 @@
         <w:pStyle w:val="ac"/>
         <w:numPr>
           <w:ilvl w:val="0"/>
-          <w:numId w:val="49"/>
+          <w:numId w:val="5"/>
         </w:numPr>
         <w:spacing w:line="240" w:lineRule="auto"/>
         <w:rPr>
@@ -5659,7 +5659,7 @@
         <w:pStyle w:val="ac"/>
         <w:numPr>
           <w:ilvl w:val="0"/>
-          <w:numId w:val="49"/>
+          <w:numId w:val="5"/>
         </w:numPr>
         <w:spacing w:line="240" w:lineRule="auto"/>
         <w:rPr>
@@ -5794,7 +5794,7 @@
         <w:pStyle w:val="ac"/>
         <w:numPr>
           <w:ilvl w:val="0"/>
-          <w:numId w:val="49"/>
+          <w:numId w:val="5"/>
         </w:numPr>
         <w:spacing w:line="240" w:lineRule="auto"/>
         <w:rPr>
@@ -5910,7 +5910,7 @@
         <w:pStyle w:val="ac"/>
         <w:numPr>
           <w:ilvl w:val="0"/>
-          <w:numId w:val="49"/>
+          <w:numId w:val="5"/>
         </w:numPr>
         <w:spacing w:line="240" w:lineRule="auto"/>
         <w:rPr>
@@ -6015,7 +6015,7 @@
         <w:pStyle w:val="ac"/>
         <w:numPr>
           <w:ilvl w:val="0"/>
-          <w:numId w:val="49"/>
+          <w:numId w:val="5"/>
         </w:numPr>
         <w:spacing w:before="0" w:after="200" w:line="240" w:lineRule="auto"/>
         <w:rPr>
@@ -6051,7 +6051,7 @@
         <w:pStyle w:val="ac"/>
         <w:numPr>
           <w:ilvl w:val="0"/>
-          <w:numId w:val="49"/>
+          <w:numId w:val="5"/>
         </w:numPr>
         <w:spacing w:line="240" w:lineRule="auto"/>
         <w:rPr>
@@ -6222,7 +6222,7 @@
         <w:pStyle w:val="ac"/>
         <w:numPr>
           <w:ilvl w:val="0"/>
-          <w:numId w:val="49"/>
+          <w:numId w:val="5"/>
         </w:numPr>
         <w:spacing w:before="0" w:after="200" w:line="240" w:lineRule="auto"/>
         <w:rPr>
@@ -6718,7 +6718,7 @@
         <w:pStyle w:val="ac"/>
         <w:numPr>
           <w:ilvl w:val="0"/>
-          <w:numId w:val="50"/>
+          <w:numId w:val="6"/>
         </w:numPr>
         <w:spacing w:line="240" w:lineRule="auto"/>
         <w:rPr>
@@ -6820,7 +6820,7 @@
         <w:pStyle w:val="ac"/>
         <w:numPr>
           <w:ilvl w:val="0"/>
-          <w:numId w:val="50"/>
+          <w:numId w:val="6"/>
         </w:numPr>
         <w:spacing w:line="240" w:lineRule="auto"/>
         <w:rPr>
@@ -6935,7 +6935,7 @@
         <w:pStyle w:val="ac"/>
         <w:numPr>
           <w:ilvl w:val="0"/>
-          <w:numId w:val="50"/>
+          <w:numId w:val="6"/>
         </w:numPr>
         <w:spacing w:line="240" w:lineRule="auto"/>
         <w:rPr>
@@ -7268,7 +7268,7 @@
         <w:pStyle w:val="ac"/>
         <w:numPr>
           <w:ilvl w:val="0"/>
-          <w:numId w:val="45"/>
+          <w:numId w:val="2"/>
         </w:numPr>
         <w:spacing w:line="240" w:lineRule="auto"/>
         <w:rPr>
@@ -7361,7 +7361,7 @@
         <w:pStyle w:val="ac"/>
         <w:numPr>
           <w:ilvl w:val="0"/>
-          <w:numId w:val="45"/>
+          <w:numId w:val="2"/>
         </w:numPr>
         <w:spacing w:line="240" w:lineRule="auto"/>
         <w:rPr>
@@ -8379,7 +8379,7 @@
               <v:stroke joinstyle="miter"/>
               <v:path gradientshapeok="t" o:connecttype="rect"/>
             </v:shapetype>
-            <v:shape id="Text Box 16" o:spid="_x0000_s1026" type="#_x0000_t202" style="position:absolute;margin-left:101.15pt;margin-top:6.95pt;width:418.95pt;height:40.45pt;z-index:251660288;visibility:visible;mso-wrap-style:square;mso-width-percent:0;mso-height-percent:0;mso-wrap-distance-left:9pt;mso-wrap-distance-top:0;mso-wrap-distance-right:9pt;mso-wrap-distance-bottom:0;mso-position-horizontal:absolute;mso-position-horizontal-relative:text;mso-position-vertical:absolute;mso-position-vertical-relative:text;mso-width-percent:0;mso-height-percent:0;mso-width-relative:page;mso-height-relative:page;v-text-anchor:top" o:gfxdata="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" filled="f" stroked="f">
+            <v:shape id="Text Box 16" o:spid="_x0000_s1026" type="#_x0000_t202" style="position:absolute;margin-left:101.15pt;margin-top:6.95pt;width:418.95pt;height:40.45pt;z-index:251660288;visibility:visible;mso-wrap-style:square;mso-width-percent:0;mso-height-percent:0;mso-wrap-distance-left:9pt;mso-wrap-distance-top:0;mso-wrap-distance-right:9pt;mso-wrap-distance-bottom:0;mso-position-horizontal:absolute;mso-position-horizontal-relative:text;mso-position-vertical:absolute;mso-position-vertical-relative:text;mso-width-percent:0;mso-height-percent:0;mso-width-relative:page;mso-height-relative:page;v-text-anchor:top" o:gfxdata="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" filled="f" stroked="f">
               <v:textbox inset=".5mm,1.2mm,.5mm,.5mm">
                 <w:txbxContent>
                   <w:p>
@@ -8538,7 +8538,7 @@
                     <w:hyperlink r:id="rId2" w:history="1">
                       <w:r>
                         <w:rPr>
-                          <w:rStyle w:val="Hyperlink"/>
+                          <w:rStyle w:val="a9"/>
                           <w:noProof/>
                           <w:color w:val="95B3D7" w:themeColor="accent1" w:themeTint="99"/>
                           <w:sz w:val="17"/>
@@ -8548,7 +8548,7 @@
                       </w:r>
                       <w:r>
                         <w:rPr>
-                          <w:rStyle w:val="Hyperlink"/>
+                          <w:rStyle w:val="a9"/>
                           <w:noProof/>
                           <w:color w:val="95B3D7" w:themeColor="accent1" w:themeTint="99"/>
                           <w:sz w:val="17"/>
@@ -8559,7 +8559,7 @@
                       </w:r>
                       <w:r>
                         <w:rPr>
-                          <w:rStyle w:val="Hyperlink"/>
+                          <w:rStyle w:val="a9"/>
                           <w:noProof/>
                           <w:color w:val="95B3D7" w:themeColor="accent1" w:themeTint="99"/>
                           <w:sz w:val="17"/>
@@ -8569,7 +8569,7 @@
                       </w:r>
                       <w:r>
                         <w:rPr>
-                          <w:rStyle w:val="Hyperlink"/>
+                          <w:rStyle w:val="a9"/>
                           <w:noProof/>
                           <w:color w:val="95B3D7" w:themeColor="accent1" w:themeTint="99"/>
                           <w:sz w:val="17"/>
@@ -8580,7 +8580,7 @@
                       </w:r>
                       <w:r>
                         <w:rPr>
-                          <w:rStyle w:val="Hyperlink"/>
+                          <w:rStyle w:val="a9"/>
                           <w:noProof/>
                           <w:color w:val="95B3D7" w:themeColor="accent1" w:themeTint="99"/>
                           <w:sz w:val="17"/>
@@ -8590,7 +8590,7 @@
                       </w:r>
                       <w:r>
                         <w:rPr>
-                          <w:rStyle w:val="Hyperlink"/>
+                          <w:rStyle w:val="a9"/>
                           <w:noProof/>
                           <w:color w:val="95B3D7" w:themeColor="accent1" w:themeTint="99"/>
                           <w:sz w:val="17"/>
@@ -8601,7 +8601,7 @@
                       </w:r>
                       <w:r>
                         <w:rPr>
-                          <w:rStyle w:val="Hyperlink"/>
+                          <w:rStyle w:val="a9"/>
                           <w:noProof/>
                           <w:color w:val="95B3D7" w:themeColor="accent1" w:themeTint="99"/>
                           <w:sz w:val="17"/>
@@ -8611,7 +8611,7 @@
                       </w:r>
                       <w:r>
                         <w:rPr>
-                          <w:rStyle w:val="Hyperlink"/>
+                          <w:rStyle w:val="a9"/>
                           <w:noProof/>
                           <w:color w:val="95B3D7" w:themeColor="accent1" w:themeTint="99"/>
                           <w:sz w:val="17"/>
@@ -8622,7 +8622,7 @@
                       </w:r>
                       <w:r>
                         <w:rPr>
-                          <w:rStyle w:val="Hyperlink"/>
+                          <w:rStyle w:val="a9"/>
                           <w:noProof/>
                           <w:color w:val="95B3D7" w:themeColor="accent1" w:themeTint="99"/>
                           <w:sz w:val="17"/>
@@ -8632,7 +8632,7 @@
                       </w:r>
                       <w:r>
                         <w:rPr>
-                          <w:rStyle w:val="Hyperlink"/>
+                          <w:rStyle w:val="a9"/>
                           <w:noProof/>
                           <w:color w:val="95B3D7" w:themeColor="accent1" w:themeTint="99"/>
                           <w:sz w:val="17"/>
@@ -8643,7 +8643,7 @@
                       </w:r>
                       <w:r>
                         <w:rPr>
-                          <w:rStyle w:val="Hyperlink"/>
+                          <w:rStyle w:val="a9"/>
                           <w:noProof/>
                           <w:color w:val="95B3D7" w:themeColor="accent1" w:themeTint="99"/>
                           <w:sz w:val="17"/>
@@ -9021,7 +9021,7 @@
         </mc:Choice>
         <mc:Fallback>
           <w:pict>
-            <v:shape w14:anchorId="0D7D8A2E" id="Text Box 4" o:spid="_x0000_s1027" type="#_x0000_t202" style="position:absolute;margin-left:444.65pt;margin-top:8.35pt;width:70.9pt;height:15.9pt;z-index:251661312;visibility:visible;mso-wrap-style:square;mso-width-percent:0;mso-height-percent:0;mso-wrap-distance-left:9pt;mso-wrap-distance-top:0;mso-wrap-distance-right:9pt;mso-wrap-distance-bottom:0;mso-position-horizontal:absolute;mso-position-horizontal-relative:text;mso-position-vertical:absolute;mso-position-vertical-relative:text;mso-width-percent:0;mso-height-percent:0;mso-width-relative:page;mso-height-relative:page;v-text-anchor:middle" o:gfxdata="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" filled="f" stroked="f" strokeweight=".5pt">
+            <v:shape w14:anchorId="0D7D8A2E" id="Text Box 4" o:spid="_x0000_s1027" type="#_x0000_t202" style="position:absolute;margin-left:444.65pt;margin-top:8.35pt;width:70.9pt;height:15.9pt;z-index:251661312;visibility:visible;mso-wrap-style:square;mso-width-percent:0;mso-height-percent:0;mso-wrap-distance-left:9pt;mso-wrap-distance-top:0;mso-wrap-distance-right:9pt;mso-wrap-distance-bottom:0;mso-position-horizontal:absolute;mso-position-horizontal-relative:text;mso-position-vertical:absolute;mso-position-vertical-relative:text;mso-width-percent:0;mso-height-percent:0;mso-width-relative:page;mso-height-relative:page;v-text-anchor:middle" o:gfxdata="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" filled="f" stroked="f" strokeweight=".5pt">
               <v:textbox inset="0,0,0,0">
                 <w:txbxContent>
                   <w:p>
@@ -9209,119 +9209,6 @@
 <file path=word/numbering.xml><?xml version="1.0" encoding="utf-8"?>
 <w:numbering xmlns:wpc="http://schemas.microsoft.com/office/word/2010/wordprocessingCanvas" xmlns:cx="http://schemas.microsoft.com/office/drawing/2014/chartex" xmlns:cx1="http://schemas.microsoft.com/office/drawing/2015/9/8/chartex" xmlns:cx2="http://schemas.microsoft.com/office/drawing/2015/10/21/chartex" xmlns:cx3="http://schemas.microsoft.com/office/drawing/2016/5/9/chartex" xmlns:cx4="http://schemas.microsoft.com/office/drawing/2016/5/10/chartex" xmlns:cx5="http://schemas.microsoft.com/office/drawing/2016/5/11/chartex" xmlns:cx6="http://schemas.microsoft.com/office/drawing/2016/5/12/chartex" xmlns:cx7="http://schemas.microsoft.com/office/drawing/2016/5/13/chartex" xmlns:cx8="http://schemas.microsoft.com/office/drawing/2016/5/14/chartex" xmlns:mc="http://schemas.openxmlformats.org/markup-compatibility/2006" xmlns:aink="http://schemas.microsoft.com/office/drawing/2016/ink" xmlns:am3d="http://schemas.microsoft.com/office/drawing/2017/model3d" xmlns:o="urn:schemas-microsoft-com:office:office" xmlns:oel="http://schemas.microsoft.com/office/2019/extlst" xmlns:r="http://schemas.openxmlformats.org/officeDocument/2006/relationships" xmlns:m="http://schemas.openxmlformats.org/officeDocument/2006/math" xmlns:v="urn:schemas-microsoft-com:vml" xmlns:wp14="http://schemas.microsoft.com/office/word/2010/wordprocessingDrawing" xmlns:wp="http://schemas.openxmlformats.org/drawingml/2006/wordprocessingDrawing" xmlns:w10="urn:schemas-microsoft-com:office:word" xmlns:w="http://schemas.openxmlformats.org/wordprocessingml/2006/main" xmlns:w14="http://schemas.microsoft.com/office/word/2010/wordml" xmlns:w15="http://schemas.microsoft.com/office/word/2012/wordml" xmlns:w16cex="http://schemas.microsoft.com/office/word/2018/wordml/cex" xmlns:w16cid="http://schemas.microsoft.com/office/word/2016/wordml/cid" xmlns:w16="http://schemas.microsoft.com/office/word/2018/wordml" xmlns:w16sdtdh="http://schemas.microsoft.com/office/word/2020/wordml/sdtdatahash" xmlns:w16se="http://schemas.microsoft.com/office/word/2015/wordml/symex" xmlns:wpg="http://schemas.microsoft.com/office/word/2010/wordprocessingGroup" xmlns:wpi="http://schemas.microsoft.com/office/word/2010/wordprocessingInk" xmlns:wne="http://schemas.microsoft.com/office/word/2006/wordml" xmlns:wps="http://schemas.microsoft.com/office/word/2010/wordprocessingShape" mc:Ignorable="w14 w15 w16se w16cid w16 w16cex w16sdtdh wp14">
   <w:abstractNum w:abstractNumId="0" w15:restartNumberingAfterBreak="0">
-    <w:nsid w:val="04E60920"/>
-    <w:multiLevelType w:val="hybridMultilevel"/>
-    <w:tmpl w:val="9DB0F662"/>
-    <w:lvl w:ilvl="0" w:tplc="04090001">
-      <w:start w:val="1"/>
-      <w:numFmt w:val="bullet"/>
-      <w:lvlText w:val=""/>
-      <w:lvlJc w:val="left"/>
-      <w:pPr>
-        <w:ind w:left="720" w:hanging="360"/>
-      </w:pPr>
-      <w:rPr>
-        <w:rFonts w:ascii="Symbol" w:hAnsi="Symbol" w:hint="default"/>
-      </w:rPr>
-    </w:lvl>
-    <w:lvl w:ilvl="1" w:tplc="04090003" w:tentative="1">
-      <w:start w:val="1"/>
-      <w:numFmt w:val="bullet"/>
-      <w:lvlText w:val="o"/>
-      <w:lvlJc w:val="left"/>
-      <w:pPr>
-        <w:ind w:left="1440" w:hanging="360"/>
-      </w:pPr>
-      <w:rPr>
-        <w:rFonts w:ascii="Courier New" w:hAnsi="Courier New" w:cs="Courier New" w:hint="default"/>
-      </w:rPr>
-    </w:lvl>
-    <w:lvl w:ilvl="2" w:tplc="04090005" w:tentative="1">
-      <w:start w:val="1"/>
-      <w:numFmt w:val="bullet"/>
-      <w:lvlText w:val=""/>
-      <w:lvlJc w:val="left"/>
-      <w:pPr>
-        <w:ind w:left="2160" w:hanging="360"/>
-      </w:pPr>
-      <w:rPr>
-        <w:rFonts w:ascii="Wingdings" w:hAnsi="Wingdings" w:hint="default"/>
-      </w:rPr>
-    </w:lvl>
-    <w:lvl w:ilvl="3" w:tplc="04090001" w:tentative="1">
-      <w:start w:val="1"/>
-      <w:numFmt w:val="bullet"/>
-      <w:lvlText w:val=""/>
-      <w:lvlJc w:val="left"/>
-      <w:pPr>
-        <w:ind w:left="2880" w:hanging="360"/>
-      </w:pPr>
-      <w:rPr>
-        <w:rFonts w:ascii="Symbol" w:hAnsi="Symbol" w:hint="default"/>
-      </w:rPr>
-    </w:lvl>
-    <w:lvl w:ilvl="4" w:tplc="04090003" w:tentative="1">
-      <w:start w:val="1"/>
-      <w:numFmt w:val="bullet"/>
-      <w:lvlText w:val="o"/>
-      <w:lvlJc w:val="left"/>
-      <w:pPr>
-        <w:ind w:left="3600" w:hanging="360"/>
-      </w:pPr>
-      <w:rPr>
-        <w:rFonts w:ascii="Courier New" w:hAnsi="Courier New" w:cs="Courier New" w:hint="default"/>
-      </w:rPr>
-    </w:lvl>
-    <w:lvl w:ilvl="5" w:tplc="04090005" w:tentative="1">
-      <w:start w:val="1"/>
-      <w:numFmt w:val="bullet"/>
-      <w:lvlText w:val=""/>
-      <w:lvlJc w:val="left"/>
-      <w:pPr>
-        <w:ind w:left="4320" w:hanging="360"/>
-      </w:pPr>
-      <w:rPr>
-        <w:rFonts w:ascii="Wingdings" w:hAnsi="Wingdings" w:hint="default"/>
-      </w:rPr>
-    </w:lvl>
-    <w:lvl w:ilvl="6" w:tplc="04090001" w:tentative="1">
-      <w:start w:val="1"/>
-      <w:numFmt w:val="bullet"/>
-      <w:lvlText w:val=""/>
-      <w:lvlJc w:val="left"/>
-      <w:pPr>
-        <w:ind w:left="5040" w:hanging="360"/>
-      </w:pPr>
-      <w:rPr>
-        <w:rFonts w:ascii="Symbol" w:hAnsi="Symbol" w:hint="default"/>
-      </w:rPr>
-    </w:lvl>
-    <w:lvl w:ilvl="7" w:tplc="04090003" w:tentative="1">
-      <w:start w:val="1"/>
-      <w:numFmt w:val="bullet"/>
-      <w:lvlText w:val="o"/>
-      <w:lvlJc w:val="left"/>
-      <w:pPr>
-        <w:ind w:left="5760" w:hanging="360"/>
-      </w:pPr>
-      <w:rPr>
-        <w:rFonts w:ascii="Courier New" w:hAnsi="Courier New" w:cs="Courier New" w:hint="default"/>
-      </w:rPr>
-    </w:lvl>
-    <w:lvl w:ilvl="8" w:tplc="04090005" w:tentative="1">
-      <w:start w:val="1"/>
-      <w:numFmt w:val="bullet"/>
-      <w:lvlText w:val=""/>
-      <w:lvlJc w:val="left"/>
-      <w:pPr>
-        <w:ind w:left="6480" w:hanging="360"/>
-      </w:pPr>
-      <w:rPr>
-        <w:rFonts w:ascii="Wingdings" w:hAnsi="Wingdings" w:hint="default"/>
-      </w:rPr>
-    </w:lvl>
-  </w:abstractNum>
-  <w:abstractNum w:abstractNumId="1" w15:restartNumberingAfterBreak="0">
     <w:nsid w:val="0655289B"/>
     <w:multiLevelType w:val="hybridMultilevel"/>
     <w:tmpl w:val="35BCDD48"/>
@@ -9407,325 +9294,7 @@
       </w:pPr>
     </w:lvl>
   </w:abstractNum>
-  <w:abstractNum w:abstractNumId="2" w15:restartNumberingAfterBreak="0">
-    <w:nsid w:val="0BCB1966"/>
-    <w:multiLevelType w:val="hybridMultilevel"/>
-    <w:tmpl w:val="288856D8"/>
-    <w:lvl w:ilvl="0" w:tplc="04090001">
-      <w:start w:val="1"/>
-      <w:numFmt w:val="bullet"/>
-      <w:lvlText w:val=""/>
-      <w:lvlJc w:val="left"/>
-      <w:pPr>
-        <w:ind w:left="720" w:hanging="360"/>
-      </w:pPr>
-      <w:rPr>
-        <w:rFonts w:ascii="Symbol" w:hAnsi="Symbol" w:hint="default"/>
-      </w:rPr>
-    </w:lvl>
-    <w:lvl w:ilvl="1" w:tplc="04090003" w:tentative="1">
-      <w:start w:val="1"/>
-      <w:numFmt w:val="bullet"/>
-      <w:lvlText w:val="o"/>
-      <w:lvlJc w:val="left"/>
-      <w:pPr>
-        <w:ind w:left="1440" w:hanging="360"/>
-      </w:pPr>
-      <w:rPr>
-        <w:rFonts w:ascii="Courier New" w:hAnsi="Courier New" w:cs="Courier New" w:hint="default"/>
-      </w:rPr>
-    </w:lvl>
-    <w:lvl w:ilvl="2" w:tplc="04090005" w:tentative="1">
-      <w:start w:val="1"/>
-      <w:numFmt w:val="bullet"/>
-      <w:lvlText w:val=""/>
-      <w:lvlJc w:val="left"/>
-      <w:pPr>
-        <w:ind w:left="2160" w:hanging="360"/>
-      </w:pPr>
-      <w:rPr>
-        <w:rFonts w:ascii="Wingdings" w:hAnsi="Wingdings" w:hint="default"/>
-      </w:rPr>
-    </w:lvl>
-    <w:lvl w:ilvl="3" w:tplc="04090001" w:tentative="1">
-      <w:start w:val="1"/>
-      <w:numFmt w:val="bullet"/>
-      <w:lvlText w:val=""/>
-      <w:lvlJc w:val="left"/>
-      <w:pPr>
-        <w:ind w:left="2880" w:hanging="360"/>
-      </w:pPr>
-      <w:rPr>
-        <w:rFonts w:ascii="Symbol" w:hAnsi="Symbol" w:hint="default"/>
-      </w:rPr>
-    </w:lvl>
-    <w:lvl w:ilvl="4" w:tplc="04090003" w:tentative="1">
-      <w:start w:val="1"/>
-      <w:numFmt w:val="bullet"/>
-      <w:lvlText w:val="o"/>
-      <w:lvlJc w:val="left"/>
-      <w:pPr>
-        <w:ind w:left="3600" w:hanging="360"/>
-      </w:pPr>
-      <w:rPr>
-        <w:rFonts w:ascii="Courier New" w:hAnsi="Courier New" w:cs="Courier New" w:hint="default"/>
-      </w:rPr>
-    </w:lvl>
-    <w:lvl w:ilvl="5" w:tplc="04090005" w:tentative="1">
-      <w:start w:val="1"/>
-      <w:numFmt w:val="bullet"/>
-      <w:lvlText w:val=""/>
-      <w:lvlJc w:val="left"/>
-      <w:pPr>
-        <w:ind w:left="4320" w:hanging="360"/>
-      </w:pPr>
-      <w:rPr>
-        <w:rFonts w:ascii="Wingdings" w:hAnsi="Wingdings" w:hint="default"/>
-      </w:rPr>
-    </w:lvl>
-    <w:lvl w:ilvl="6" w:tplc="04090001" w:tentative="1">
-      <w:start w:val="1"/>
-      <w:numFmt w:val="bullet"/>
-      <w:lvlText w:val=""/>
-      <w:lvlJc w:val="left"/>
-      <w:pPr>
-        <w:ind w:left="5040" w:hanging="360"/>
-      </w:pPr>
-      <w:rPr>
-        <w:rFonts w:ascii="Symbol" w:hAnsi="Symbol" w:hint="default"/>
-      </w:rPr>
-    </w:lvl>
-    <w:lvl w:ilvl="7" w:tplc="04090003" w:tentative="1">
-      <w:start w:val="1"/>
-      <w:numFmt w:val="bullet"/>
-      <w:lvlText w:val="o"/>
-      <w:lvlJc w:val="left"/>
-      <w:pPr>
-        <w:ind w:left="5760" w:hanging="360"/>
-      </w:pPr>
-      <w:rPr>
-        <w:rFonts w:ascii="Courier New" w:hAnsi="Courier New" w:cs="Courier New" w:hint="default"/>
-      </w:rPr>
-    </w:lvl>
-    <w:lvl w:ilvl="8" w:tplc="04090005" w:tentative="1">
-      <w:start w:val="1"/>
-      <w:numFmt w:val="bullet"/>
-      <w:lvlText w:val=""/>
-      <w:lvlJc w:val="left"/>
-      <w:pPr>
-        <w:ind w:left="6480" w:hanging="360"/>
-      </w:pPr>
-      <w:rPr>
-        <w:rFonts w:ascii="Wingdings" w:hAnsi="Wingdings" w:hint="default"/>
-      </w:rPr>
-    </w:lvl>
-  </w:abstractNum>
-  <w:abstractNum w:abstractNumId="3" w15:restartNumberingAfterBreak="0">
-    <w:nsid w:val="0D150978"/>
-    <w:multiLevelType w:val="hybridMultilevel"/>
-    <w:tmpl w:val="184A0ED8"/>
-    <w:lvl w:ilvl="0" w:tplc="0409000F">
-      <w:start w:val="1"/>
-      <w:numFmt w:val="decimal"/>
-      <w:lvlText w:val="%1."/>
-      <w:lvlJc w:val="left"/>
-      <w:pPr>
-        <w:ind w:left="1080" w:hanging="360"/>
-      </w:pPr>
-      <w:rPr>
-        <w:rFonts w:hint="default"/>
-      </w:rPr>
-    </w:lvl>
-    <w:lvl w:ilvl="1" w:tplc="04090003">
-      <w:start w:val="1"/>
-      <w:numFmt w:val="bullet"/>
-      <w:lvlText w:val="o"/>
-      <w:lvlJc w:val="left"/>
-      <w:pPr>
-        <w:ind w:left="1800" w:hanging="360"/>
-      </w:pPr>
-      <w:rPr>
-        <w:rFonts w:ascii="Courier New" w:hAnsi="Courier New" w:cs="Courier New" w:hint="default"/>
-      </w:rPr>
-    </w:lvl>
-    <w:lvl w:ilvl="2" w:tplc="0409001B" w:tentative="1">
-      <w:start w:val="1"/>
-      <w:numFmt w:val="lowerRoman"/>
-      <w:lvlText w:val="%3."/>
-      <w:lvlJc w:val="right"/>
-      <w:pPr>
-        <w:ind w:left="2520" w:hanging="180"/>
-      </w:pPr>
-    </w:lvl>
-    <w:lvl w:ilvl="3" w:tplc="0409000F" w:tentative="1">
-      <w:start w:val="1"/>
-      <w:numFmt w:val="decimal"/>
-      <w:lvlText w:val="%4."/>
-      <w:lvlJc w:val="left"/>
-      <w:pPr>
-        <w:ind w:left="3240" w:hanging="360"/>
-      </w:pPr>
-    </w:lvl>
-    <w:lvl w:ilvl="4" w:tplc="04090019" w:tentative="1">
-      <w:start w:val="1"/>
-      <w:numFmt w:val="lowerLetter"/>
-      <w:lvlText w:val="%5."/>
-      <w:lvlJc w:val="left"/>
-      <w:pPr>
-        <w:ind w:left="3960" w:hanging="360"/>
-      </w:pPr>
-    </w:lvl>
-    <w:lvl w:ilvl="5" w:tplc="0409001B" w:tentative="1">
-      <w:start w:val="1"/>
-      <w:numFmt w:val="lowerRoman"/>
-      <w:lvlText w:val="%6."/>
-      <w:lvlJc w:val="right"/>
-      <w:pPr>
-        <w:ind w:left="4680" w:hanging="180"/>
-      </w:pPr>
-    </w:lvl>
-    <w:lvl w:ilvl="6" w:tplc="0409000F" w:tentative="1">
-      <w:start w:val="1"/>
-      <w:numFmt w:val="decimal"/>
-      <w:lvlText w:val="%7."/>
-      <w:lvlJc w:val="left"/>
-      <w:pPr>
-        <w:ind w:left="5400" w:hanging="360"/>
-      </w:pPr>
-    </w:lvl>
-    <w:lvl w:ilvl="7" w:tplc="04090019" w:tentative="1">
-      <w:start w:val="1"/>
-      <w:numFmt w:val="lowerLetter"/>
-      <w:lvlText w:val="%8."/>
-      <w:lvlJc w:val="left"/>
-      <w:pPr>
-        <w:ind w:left="6120" w:hanging="360"/>
-      </w:pPr>
-    </w:lvl>
-    <w:lvl w:ilvl="8" w:tplc="0409001B" w:tentative="1">
-      <w:start w:val="1"/>
-      <w:numFmt w:val="lowerRoman"/>
-      <w:lvlText w:val="%9."/>
-      <w:lvlJc w:val="right"/>
-      <w:pPr>
-        <w:ind w:left="6840" w:hanging="180"/>
-      </w:pPr>
-    </w:lvl>
-  </w:abstractNum>
-  <w:abstractNum w:abstractNumId="4" w15:restartNumberingAfterBreak="0">
-    <w:nsid w:val="12D46FE6"/>
-    <w:multiLevelType w:val="hybridMultilevel"/>
-    <w:tmpl w:val="2E189FDA"/>
-    <w:lvl w:ilvl="0" w:tplc="04090001">
-      <w:start w:val="1"/>
-      <w:numFmt w:val="bullet"/>
-      <w:lvlText w:val=""/>
-      <w:lvlJc w:val="left"/>
-      <w:pPr>
-        <w:ind w:left="720" w:hanging="360"/>
-      </w:pPr>
-      <w:rPr>
-        <w:rFonts w:ascii="Symbol" w:hAnsi="Symbol" w:hint="default"/>
-      </w:rPr>
-    </w:lvl>
-    <w:lvl w:ilvl="1" w:tplc="04090003" w:tentative="1">
-      <w:start w:val="1"/>
-      <w:numFmt w:val="bullet"/>
-      <w:lvlText w:val="o"/>
-      <w:lvlJc w:val="left"/>
-      <w:pPr>
-        <w:ind w:left="1440" w:hanging="360"/>
-      </w:pPr>
-      <w:rPr>
-        <w:rFonts w:ascii="Courier New" w:hAnsi="Courier New" w:cs="Courier New" w:hint="default"/>
-      </w:rPr>
-    </w:lvl>
-    <w:lvl w:ilvl="2" w:tplc="04090005" w:tentative="1">
-      <w:start w:val="1"/>
-      <w:numFmt w:val="bullet"/>
-      <w:lvlText w:val=""/>
-      <w:lvlJc w:val="left"/>
-      <w:pPr>
-        <w:ind w:left="2160" w:hanging="360"/>
-      </w:pPr>
-      <w:rPr>
-        <w:rFonts w:ascii="Wingdings" w:hAnsi="Wingdings" w:hint="default"/>
-      </w:rPr>
-    </w:lvl>
-    <w:lvl w:ilvl="3" w:tplc="04090001" w:tentative="1">
-      <w:start w:val="1"/>
-      <w:numFmt w:val="bullet"/>
-      <w:lvlText w:val=""/>
-      <w:lvlJc w:val="left"/>
-      <w:pPr>
-        <w:ind w:left="2880" w:hanging="360"/>
-      </w:pPr>
-      <w:rPr>
-        <w:rFonts w:ascii="Symbol" w:hAnsi="Symbol" w:hint="default"/>
-      </w:rPr>
-    </w:lvl>
-    <w:lvl w:ilvl="4" w:tplc="04090003" w:tentative="1">
-      <w:start w:val="1"/>
-      <w:numFmt w:val="bullet"/>
-      <w:lvlText w:val="o"/>
-      <w:lvlJc w:val="left"/>
-      <w:pPr>
-        <w:ind w:left="3600" w:hanging="360"/>
-      </w:pPr>
-      <w:rPr>
-        <w:rFonts w:ascii="Courier New" w:hAnsi="Courier New" w:cs="Courier New" w:hint="default"/>
-      </w:rPr>
-    </w:lvl>
-    <w:lvl w:ilvl="5" w:tplc="04090005" w:tentative="1">
-      <w:start w:val="1"/>
-      <w:numFmt w:val="bullet"/>
-      <w:lvlText w:val=""/>
-      <w:lvlJc w:val="left"/>
-      <w:pPr>
-        <w:ind w:left="4320" w:hanging="360"/>
-      </w:pPr>
-      <w:rPr>
-        <w:rFonts w:ascii="Wingdings" w:hAnsi="Wingdings" w:hint="default"/>
-      </w:rPr>
-    </w:lvl>
-    <w:lvl w:ilvl="6" w:tplc="04090001" w:tentative="1">
-      <w:start w:val="1"/>
-      <w:numFmt w:val="bullet"/>
-      <w:lvlText w:val=""/>
-      <w:lvlJc w:val="left"/>
-      <w:pPr>
-        <w:ind w:left="5040" w:hanging="360"/>
-      </w:pPr>
-      <w:rPr>
-        <w:rFonts w:ascii="Symbol" w:hAnsi="Symbol" w:hint="default"/>
-      </w:rPr>
-    </w:lvl>
-    <w:lvl w:ilvl="7" w:tplc="04090003" w:tentative="1">
-      <w:start w:val="1"/>
-      <w:numFmt w:val="bullet"/>
-      <w:lvlText w:val="o"/>
-      <w:lvlJc w:val="left"/>
-      <w:pPr>
-        <w:ind w:left="5760" w:hanging="360"/>
-      </w:pPr>
-      <w:rPr>
-        <w:rFonts w:ascii="Courier New" w:hAnsi="Courier New" w:cs="Courier New" w:hint="default"/>
-      </w:rPr>
-    </w:lvl>
-    <w:lvl w:ilvl="8" w:tplc="04090005" w:tentative="1">
-      <w:start w:val="1"/>
-      <w:numFmt w:val="bullet"/>
-      <w:lvlText w:val=""/>
-      <w:lvlJc w:val="left"/>
-      <w:pPr>
-        <w:ind w:left="6480" w:hanging="360"/>
-      </w:pPr>
-      <w:rPr>
-        <w:rFonts w:ascii="Wingdings" w:hAnsi="Wingdings" w:hint="default"/>
-      </w:rPr>
-    </w:lvl>
-  </w:abstractNum>
-  <w:abstractNum w:abstractNumId="5" w15:restartNumberingAfterBreak="0">
+  <w:abstractNum w:abstractNumId="1" w15:restartNumberingAfterBreak="0">
     <w:nsid w:val="13A00DEC"/>
     <w:multiLevelType w:val="hybridMultilevel"/>
     <w:tmpl w:val="5E960EC2"/>
@@ -9812,322 +9381,7 @@
       </w:pPr>
     </w:lvl>
   </w:abstractNum>
-  <w:abstractNum w:abstractNumId="6" w15:restartNumberingAfterBreak="0">
-    <w:nsid w:val="19FC108B"/>
-    <w:multiLevelType w:val="hybridMultilevel"/>
-    <w:tmpl w:val="5AE21E18"/>
-    <w:lvl w:ilvl="0" w:tplc="0409000B">
-      <w:start w:val="1"/>
-      <w:numFmt w:val="bullet"/>
-      <w:lvlText w:val=""/>
-      <w:lvlJc w:val="left"/>
-      <w:pPr>
-        <w:ind w:left="720" w:hanging="360"/>
-      </w:pPr>
-      <w:rPr>
-        <w:rFonts w:ascii="Wingdings" w:hAnsi="Wingdings" w:hint="default"/>
-      </w:rPr>
-    </w:lvl>
-    <w:lvl w:ilvl="1" w:tplc="04090001">
-      <w:start w:val="1"/>
-      <w:numFmt w:val="bullet"/>
-      <w:lvlText w:val=""/>
-      <w:lvlJc w:val="left"/>
-      <w:pPr>
-        <w:ind w:left="1440" w:hanging="360"/>
-      </w:pPr>
-      <w:rPr>
-        <w:rFonts w:ascii="Symbol" w:hAnsi="Symbol" w:hint="default"/>
-      </w:rPr>
-    </w:lvl>
-    <w:lvl w:ilvl="2" w:tplc="04090003">
-      <w:start w:val="1"/>
-      <w:numFmt w:val="bullet"/>
-      <w:lvlText w:val="o"/>
-      <w:lvlJc w:val="left"/>
-      <w:pPr>
-        <w:ind w:left="2160" w:hanging="360"/>
-      </w:pPr>
-      <w:rPr>
-        <w:rFonts w:ascii="Courier New" w:hAnsi="Courier New" w:cs="Courier New" w:hint="default"/>
-      </w:rPr>
-    </w:lvl>
-    <w:lvl w:ilvl="3" w:tplc="04090005">
-      <w:start w:val="1"/>
-      <w:numFmt w:val="bullet"/>
-      <w:lvlText w:val=""/>
-      <w:lvlJc w:val="left"/>
-      <w:pPr>
-        <w:ind w:left="2880" w:hanging="360"/>
-      </w:pPr>
-      <w:rPr>
-        <w:rFonts w:ascii="Wingdings" w:hAnsi="Wingdings" w:hint="default"/>
-      </w:rPr>
-    </w:lvl>
-    <w:lvl w:ilvl="4" w:tplc="04090003" w:tentative="1">
-      <w:start w:val="1"/>
-      <w:numFmt w:val="bullet"/>
-      <w:lvlText w:val="o"/>
-      <w:lvlJc w:val="left"/>
-      <w:pPr>
-        <w:ind w:left="3600" w:hanging="360"/>
-      </w:pPr>
-      <w:rPr>
-        <w:rFonts w:ascii="Courier New" w:hAnsi="Courier New" w:cs="Courier New" w:hint="default"/>
-      </w:rPr>
-    </w:lvl>
-    <w:lvl w:ilvl="5" w:tplc="04090005" w:tentative="1">
-      <w:start w:val="1"/>
-      <w:numFmt w:val="bullet"/>
-      <w:lvlText w:val=""/>
-      <w:lvlJc w:val="left"/>
-      <w:pPr>
-        <w:ind w:left="4320" w:hanging="360"/>
-      </w:pPr>
-      <w:rPr>
-        <w:rFonts w:ascii="Wingdings" w:hAnsi="Wingdings" w:hint="default"/>
-      </w:rPr>
-    </w:lvl>
-    <w:lvl w:ilvl="6" w:tplc="04090001" w:tentative="1">
-      <w:start w:val="1"/>
-      <w:numFmt w:val="bullet"/>
-      <w:lvlText w:val=""/>
-      <w:lvlJc w:val="left"/>
-      <w:pPr>
-        <w:ind w:left="5040" w:hanging="360"/>
-      </w:pPr>
-      <w:rPr>
-        <w:rFonts w:ascii="Symbol" w:hAnsi="Symbol" w:hint="default"/>
-      </w:rPr>
-    </w:lvl>
-    <w:lvl w:ilvl="7" w:tplc="04090003" w:tentative="1">
-      <w:start w:val="1"/>
-      <w:numFmt w:val="bullet"/>
-      <w:lvlText w:val="o"/>
-      <w:lvlJc w:val="left"/>
-      <w:pPr>
-        <w:ind w:left="5760" w:hanging="360"/>
-      </w:pPr>
-      <w:rPr>
-        <w:rFonts w:ascii="Courier New" w:hAnsi="Courier New" w:cs="Courier New" w:hint="default"/>
-      </w:rPr>
-    </w:lvl>
-    <w:lvl w:ilvl="8" w:tplc="04090005" w:tentative="1">
-      <w:start w:val="1"/>
-      <w:numFmt w:val="bullet"/>
-      <w:lvlText w:val=""/>
-      <w:lvlJc w:val="left"/>
-      <w:pPr>
-        <w:ind w:left="6480" w:hanging="360"/>
-      </w:pPr>
-      <w:rPr>
-        <w:rFonts w:ascii="Wingdings" w:hAnsi="Wingdings" w:hint="default"/>
-      </w:rPr>
-    </w:lvl>
-  </w:abstractNum>
-  <w:abstractNum w:abstractNumId="7" w15:restartNumberingAfterBreak="0">
-    <w:nsid w:val="1D3C450D"/>
-    <w:multiLevelType w:val="hybridMultilevel"/>
-    <w:tmpl w:val="0732809A"/>
-    <w:lvl w:ilvl="0" w:tplc="0409000F">
-      <w:start w:val="1"/>
-      <w:numFmt w:val="decimal"/>
-      <w:lvlText w:val="%1."/>
-      <w:lvlJc w:val="left"/>
-      <w:pPr>
-        <w:ind w:left="720" w:hanging="360"/>
-      </w:pPr>
-      <w:rPr>
-        <w:rFonts w:hint="default"/>
-      </w:rPr>
-    </w:lvl>
-    <w:lvl w:ilvl="1" w:tplc="04090019" w:tentative="1">
-      <w:start w:val="1"/>
-      <w:numFmt w:val="lowerLetter"/>
-      <w:lvlText w:val="%2."/>
-      <w:lvlJc w:val="left"/>
-      <w:pPr>
-        <w:ind w:left="1440" w:hanging="360"/>
-      </w:pPr>
-    </w:lvl>
-    <w:lvl w:ilvl="2" w:tplc="0409001B" w:tentative="1">
-      <w:start w:val="1"/>
-      <w:numFmt w:val="lowerRoman"/>
-      <w:lvlText w:val="%3."/>
-      <w:lvlJc w:val="right"/>
-      <w:pPr>
-        <w:ind w:left="2160" w:hanging="180"/>
-      </w:pPr>
-    </w:lvl>
-    <w:lvl w:ilvl="3" w:tplc="0409000F" w:tentative="1">
-      <w:start w:val="1"/>
-      <w:numFmt w:val="decimal"/>
-      <w:lvlText w:val="%4."/>
-      <w:lvlJc w:val="left"/>
-      <w:pPr>
-        <w:ind w:left="2880" w:hanging="360"/>
-      </w:pPr>
-    </w:lvl>
-    <w:lvl w:ilvl="4" w:tplc="04090019" w:tentative="1">
-      <w:start w:val="1"/>
-      <w:numFmt w:val="lowerLetter"/>
-      <w:lvlText w:val="%5."/>
-      <w:lvlJc w:val="left"/>
-      <w:pPr>
-        <w:ind w:left="3600" w:hanging="360"/>
-      </w:pPr>
-    </w:lvl>
-    <w:lvl w:ilvl="5" w:tplc="0409001B" w:tentative="1">
-      <w:start w:val="1"/>
-      <w:numFmt w:val="lowerRoman"/>
-      <w:lvlText w:val="%6."/>
-      <w:lvlJc w:val="right"/>
-      <w:pPr>
-        <w:ind w:left="4320" w:hanging="180"/>
-      </w:pPr>
-    </w:lvl>
-    <w:lvl w:ilvl="6" w:tplc="0409000F" w:tentative="1">
-      <w:start w:val="1"/>
-      <w:numFmt w:val="decimal"/>
-      <w:lvlText w:val="%7."/>
-      <w:lvlJc w:val="left"/>
-      <w:pPr>
-        <w:ind w:left="5040" w:hanging="360"/>
-      </w:pPr>
-    </w:lvl>
-    <w:lvl w:ilvl="7" w:tplc="04090019" w:tentative="1">
-      <w:start w:val="1"/>
-      <w:numFmt w:val="lowerLetter"/>
-      <w:lvlText w:val="%8."/>
-      <w:lvlJc w:val="left"/>
-      <w:pPr>
-        <w:ind w:left="5760" w:hanging="360"/>
-      </w:pPr>
-    </w:lvl>
-    <w:lvl w:ilvl="8" w:tplc="0409001B" w:tentative="1">
-      <w:start w:val="1"/>
-      <w:numFmt w:val="lowerRoman"/>
-      <w:lvlText w:val="%9."/>
-      <w:lvlJc w:val="right"/>
-      <w:pPr>
-        <w:ind w:left="6480" w:hanging="180"/>
-      </w:pPr>
-    </w:lvl>
-  </w:abstractNum>
-  <w:abstractNum w:abstractNumId="8" w15:restartNumberingAfterBreak="0">
-    <w:nsid w:val="1DAD2515"/>
-    <w:multiLevelType w:val="hybridMultilevel"/>
-    <w:tmpl w:val="9C1E9A04"/>
-    <w:lvl w:ilvl="0" w:tplc="04090001">
-      <w:start w:val="1"/>
-      <w:numFmt w:val="bullet"/>
-      <w:lvlText w:val=""/>
-      <w:lvlJc w:val="left"/>
-      <w:pPr>
-        <w:ind w:left="720" w:hanging="360"/>
-      </w:pPr>
-      <w:rPr>
-        <w:rFonts w:ascii="Symbol" w:hAnsi="Symbol" w:hint="default"/>
-      </w:rPr>
-    </w:lvl>
-    <w:lvl w:ilvl="1" w:tplc="04090003" w:tentative="1">
-      <w:start w:val="1"/>
-      <w:numFmt w:val="bullet"/>
-      <w:lvlText w:val="o"/>
-      <w:lvlJc w:val="left"/>
-      <w:pPr>
-        <w:ind w:left="1440" w:hanging="360"/>
-      </w:pPr>
-      <w:rPr>
-        <w:rFonts w:ascii="Courier New" w:hAnsi="Courier New" w:cs="Courier New" w:hint="default"/>
-      </w:rPr>
-    </w:lvl>
-    <w:lvl w:ilvl="2" w:tplc="04090005" w:tentative="1">
-      <w:start w:val="1"/>
-      <w:numFmt w:val="bullet"/>
-      <w:lvlText w:val=""/>
-      <w:lvlJc w:val="left"/>
-      <w:pPr>
-        <w:ind w:left="2160" w:hanging="360"/>
-      </w:pPr>
-      <w:rPr>
-        <w:rFonts w:ascii="Wingdings" w:hAnsi="Wingdings" w:hint="default"/>
-      </w:rPr>
-    </w:lvl>
-    <w:lvl w:ilvl="3" w:tplc="04090001" w:tentative="1">
-      <w:start w:val="1"/>
-      <w:numFmt w:val="bullet"/>
-      <w:lvlText w:val=""/>
-      <w:lvlJc w:val="left"/>
-      <w:pPr>
-        <w:ind w:left="2880" w:hanging="360"/>
-      </w:pPr>
-      <w:rPr>
-        <w:rFonts w:ascii="Symbol" w:hAnsi="Symbol" w:hint="default"/>
-      </w:rPr>
-    </w:lvl>
-    <w:lvl w:ilvl="4" w:tplc="04090003" w:tentative="1">
-      <w:start w:val="1"/>
-      <w:numFmt w:val="bullet"/>
-      <w:lvlText w:val="o"/>
-      <w:lvlJc w:val="left"/>
-      <w:pPr>
-        <w:ind w:left="3600" w:hanging="360"/>
-      </w:pPr>
-      <w:rPr>
-        <w:rFonts w:ascii="Courier New" w:hAnsi="Courier New" w:cs="Courier New" w:hint="default"/>
-      </w:rPr>
-    </w:lvl>
-    <w:lvl w:ilvl="5" w:tplc="04090005" w:tentative="1">
-      <w:start w:val="1"/>
-      <w:numFmt w:val="bullet"/>
-      <w:lvlText w:val=""/>
-      <w:lvlJc w:val="left"/>
-      <w:pPr>
-        <w:ind w:left="4320" w:hanging="360"/>
-      </w:pPr>
-      <w:rPr>
-        <w:rFonts w:ascii="Wingdings" w:hAnsi="Wingdings" w:hint="default"/>
-      </w:rPr>
-    </w:lvl>
-    <w:lvl w:ilvl="6" w:tplc="04090001" w:tentative="1">
-      <w:start w:val="1"/>
-      <w:numFmt w:val="bullet"/>
-      <w:lvlText w:val=""/>
-      <w:lvlJc w:val="left"/>
-      <w:pPr>
-        <w:ind w:left="5040" w:hanging="360"/>
-      </w:pPr>
-      <w:rPr>
-        <w:rFonts w:ascii="Symbol" w:hAnsi="Symbol" w:hint="default"/>
-      </w:rPr>
-    </w:lvl>
-    <w:lvl w:ilvl="7" w:tplc="04090003" w:tentative="1">
-      <w:start w:val="1"/>
-      <w:numFmt w:val="bullet"/>
-      <w:lvlText w:val="o"/>
-      <w:lvlJc w:val="left"/>
-      <w:pPr>
-        <w:ind w:left="5760" w:hanging="360"/>
-      </w:pPr>
-      <w:rPr>
-        <w:rFonts w:ascii="Courier New" w:hAnsi="Courier New" w:cs="Courier New" w:hint="default"/>
-      </w:rPr>
-    </w:lvl>
-    <w:lvl w:ilvl="8" w:tplc="04090005" w:tentative="1">
-      <w:start w:val="1"/>
-      <w:numFmt w:val="bullet"/>
-      <w:lvlText w:val=""/>
-      <w:lvlJc w:val="left"/>
-      <w:pPr>
-        <w:ind w:left="6480" w:hanging="360"/>
-      </w:pPr>
-      <w:rPr>
-        <w:rFonts w:ascii="Wingdings" w:hAnsi="Wingdings" w:hint="default"/>
-      </w:rPr>
-    </w:lvl>
-  </w:abstractNum>
-  <w:abstractNum w:abstractNumId="9" w15:restartNumberingAfterBreak="0">
+  <w:abstractNum w:abstractNumId="2" w15:restartNumberingAfterBreak="0">
     <w:nsid w:val="2021571E"/>
     <w:multiLevelType w:val="hybridMultilevel"/>
     <w:tmpl w:val="00B2E462"/>
@@ -10218,986 +9472,7 @@
       </w:pPr>
     </w:lvl>
   </w:abstractNum>
-  <w:abstractNum w:abstractNumId="10" w15:restartNumberingAfterBreak="0">
-    <w:nsid w:val="22CD3F94"/>
-    <w:multiLevelType w:val="hybridMultilevel"/>
-    <w:tmpl w:val="A044FDFA"/>
-    <w:lvl w:ilvl="0" w:tplc="0409000F">
-      <w:start w:val="1"/>
-      <w:numFmt w:val="decimal"/>
-      <w:lvlText w:val="%1."/>
-      <w:lvlJc w:val="left"/>
-      <w:pPr>
-        <w:ind w:left="720" w:hanging="360"/>
-      </w:pPr>
-    </w:lvl>
-    <w:lvl w:ilvl="1" w:tplc="04090019" w:tentative="1">
-      <w:start w:val="1"/>
-      <w:numFmt w:val="lowerLetter"/>
-      <w:lvlText w:val="%2."/>
-      <w:lvlJc w:val="left"/>
-      <w:pPr>
-        <w:ind w:left="1440" w:hanging="360"/>
-      </w:pPr>
-    </w:lvl>
-    <w:lvl w:ilvl="2" w:tplc="0409001B" w:tentative="1">
-      <w:start w:val="1"/>
-      <w:numFmt w:val="lowerRoman"/>
-      <w:lvlText w:val="%3."/>
-      <w:lvlJc w:val="right"/>
-      <w:pPr>
-        <w:ind w:left="2160" w:hanging="180"/>
-      </w:pPr>
-    </w:lvl>
-    <w:lvl w:ilvl="3" w:tplc="0409000F" w:tentative="1">
-      <w:start w:val="1"/>
-      <w:numFmt w:val="decimal"/>
-      <w:lvlText w:val="%4."/>
-      <w:lvlJc w:val="left"/>
-      <w:pPr>
-        <w:ind w:left="2880" w:hanging="360"/>
-      </w:pPr>
-    </w:lvl>
-    <w:lvl w:ilvl="4" w:tplc="04090019" w:tentative="1">
-      <w:start w:val="1"/>
-      <w:numFmt w:val="lowerLetter"/>
-      <w:lvlText w:val="%5."/>
-      <w:lvlJc w:val="left"/>
-      <w:pPr>
-        <w:ind w:left="3600" w:hanging="360"/>
-      </w:pPr>
-    </w:lvl>
-    <w:lvl w:ilvl="5" w:tplc="0409001B" w:tentative="1">
-      <w:start w:val="1"/>
-      <w:numFmt w:val="lowerRoman"/>
-      <w:lvlText w:val="%6."/>
-      <w:lvlJc w:val="right"/>
-      <w:pPr>
-        <w:ind w:left="4320" w:hanging="180"/>
-      </w:pPr>
-    </w:lvl>
-    <w:lvl w:ilvl="6" w:tplc="0409000F" w:tentative="1">
-      <w:start w:val="1"/>
-      <w:numFmt w:val="decimal"/>
-      <w:lvlText w:val="%7."/>
-      <w:lvlJc w:val="left"/>
-      <w:pPr>
-        <w:ind w:left="5040" w:hanging="360"/>
-      </w:pPr>
-    </w:lvl>
-    <w:lvl w:ilvl="7" w:tplc="04090019" w:tentative="1">
-      <w:start w:val="1"/>
-      <w:numFmt w:val="lowerLetter"/>
-      <w:lvlText w:val="%8."/>
-      <w:lvlJc w:val="left"/>
-      <w:pPr>
-        <w:ind w:left="5760" w:hanging="360"/>
-      </w:pPr>
-    </w:lvl>
-    <w:lvl w:ilvl="8" w:tplc="0409001B" w:tentative="1">
-      <w:start w:val="1"/>
-      <w:numFmt w:val="lowerRoman"/>
-      <w:lvlText w:val="%9."/>
-      <w:lvlJc w:val="right"/>
-      <w:pPr>
-        <w:ind w:left="6480" w:hanging="180"/>
-      </w:pPr>
-    </w:lvl>
-  </w:abstractNum>
-  <w:abstractNum w:abstractNumId="11" w15:restartNumberingAfterBreak="0">
-    <w:nsid w:val="23536430"/>
-    <w:multiLevelType w:val="hybridMultilevel"/>
-    <w:tmpl w:val="88CCA070"/>
-    <w:lvl w:ilvl="0" w:tplc="04090001">
-      <w:start w:val="1"/>
-      <w:numFmt w:val="bullet"/>
-      <w:lvlText w:val=""/>
-      <w:lvlJc w:val="left"/>
-      <w:pPr>
-        <w:ind w:left="360" w:hanging="360"/>
-      </w:pPr>
-      <w:rPr>
-        <w:rFonts w:ascii="Symbol" w:hAnsi="Symbol" w:hint="default"/>
-      </w:rPr>
-    </w:lvl>
-    <w:lvl w:ilvl="1" w:tplc="04090003">
-      <w:start w:val="1"/>
-      <w:numFmt w:val="bullet"/>
-      <w:lvlText w:val="o"/>
-      <w:lvlJc w:val="left"/>
-      <w:pPr>
-        <w:ind w:left="1080" w:hanging="360"/>
-      </w:pPr>
-      <w:rPr>
-        <w:rFonts w:ascii="Courier New" w:hAnsi="Courier New" w:cs="Courier New" w:hint="default"/>
-      </w:rPr>
-    </w:lvl>
-    <w:lvl w:ilvl="2" w:tplc="04090005" w:tentative="1">
-      <w:start w:val="1"/>
-      <w:numFmt w:val="bullet"/>
-      <w:lvlText w:val=""/>
-      <w:lvlJc w:val="left"/>
-      <w:pPr>
-        <w:ind w:left="1800" w:hanging="360"/>
-      </w:pPr>
-      <w:rPr>
-        <w:rFonts w:ascii="Wingdings" w:hAnsi="Wingdings" w:hint="default"/>
-      </w:rPr>
-    </w:lvl>
-    <w:lvl w:ilvl="3" w:tplc="04090001" w:tentative="1">
-      <w:start w:val="1"/>
-      <w:numFmt w:val="bullet"/>
-      <w:lvlText w:val=""/>
-      <w:lvlJc w:val="left"/>
-      <w:pPr>
-        <w:ind w:left="2520" w:hanging="360"/>
-      </w:pPr>
-      <w:rPr>
-        <w:rFonts w:ascii="Symbol" w:hAnsi="Symbol" w:hint="default"/>
-      </w:rPr>
-    </w:lvl>
-    <w:lvl w:ilvl="4" w:tplc="04090003" w:tentative="1">
-      <w:start w:val="1"/>
-      <w:numFmt w:val="bullet"/>
-      <w:lvlText w:val="o"/>
-      <w:lvlJc w:val="left"/>
-      <w:pPr>
-        <w:ind w:left="3240" w:hanging="360"/>
-      </w:pPr>
-      <w:rPr>
-        <w:rFonts w:ascii="Courier New" w:hAnsi="Courier New" w:cs="Courier New" w:hint="default"/>
-      </w:rPr>
-    </w:lvl>
-    <w:lvl w:ilvl="5" w:tplc="04090005" w:tentative="1">
-      <w:start w:val="1"/>
-      <w:numFmt w:val="bullet"/>
-      <w:lvlText w:val=""/>
-      <w:lvlJc w:val="left"/>
-      <w:pPr>
-        <w:ind w:left="3960" w:hanging="360"/>
-      </w:pPr>
-      <w:rPr>
-        <w:rFonts w:ascii="Wingdings" w:hAnsi="Wingdings" w:hint="default"/>
-      </w:rPr>
-    </w:lvl>
-    <w:lvl w:ilvl="6" w:tplc="04090001" w:tentative="1">
-      <w:start w:val="1"/>
-      <w:numFmt w:val="bullet"/>
-      <w:lvlText w:val=""/>
-      <w:lvlJc w:val="left"/>
-      <w:pPr>
-        <w:ind w:left="4680" w:hanging="360"/>
-      </w:pPr>
-      <w:rPr>
-        <w:rFonts w:ascii="Symbol" w:hAnsi="Symbol" w:hint="default"/>
-      </w:rPr>
-    </w:lvl>
-    <w:lvl w:ilvl="7" w:tplc="04090003" w:tentative="1">
-      <w:start w:val="1"/>
-      <w:numFmt w:val="bullet"/>
-      <w:lvlText w:val="o"/>
-      <w:lvlJc w:val="left"/>
-      <w:pPr>
-        <w:ind w:left="5400" w:hanging="360"/>
-      </w:pPr>
-      <w:rPr>
-        <w:rFonts w:ascii="Courier New" w:hAnsi="Courier New" w:cs="Courier New" w:hint="default"/>
-      </w:rPr>
-    </w:lvl>
-    <w:lvl w:ilvl="8" w:tplc="04090005" w:tentative="1">
-      <w:start w:val="1"/>
-      <w:numFmt w:val="bullet"/>
-      <w:lvlText w:val=""/>
-      <w:lvlJc w:val="left"/>
-      <w:pPr>
-        <w:ind w:left="6120" w:hanging="360"/>
-      </w:pPr>
-      <w:rPr>
-        <w:rFonts w:ascii="Wingdings" w:hAnsi="Wingdings" w:hint="default"/>
-      </w:rPr>
-    </w:lvl>
-  </w:abstractNum>
-  <w:abstractNum w:abstractNumId="12" w15:restartNumberingAfterBreak="0">
-    <w:nsid w:val="23C737F5"/>
-    <w:multiLevelType w:val="hybridMultilevel"/>
-    <w:tmpl w:val="13202166"/>
-    <w:lvl w:ilvl="0" w:tplc="0409000F">
-      <w:start w:val="1"/>
-      <w:numFmt w:val="decimal"/>
-      <w:lvlText w:val="%1."/>
-      <w:lvlJc w:val="left"/>
-      <w:pPr>
-        <w:ind w:left="720" w:hanging="360"/>
-      </w:pPr>
-      <w:rPr>
-        <w:rFonts w:hint="default"/>
-      </w:rPr>
-    </w:lvl>
-    <w:lvl w:ilvl="1" w:tplc="04090019" w:tentative="1">
-      <w:start w:val="1"/>
-      <w:numFmt w:val="lowerLetter"/>
-      <w:lvlText w:val="%2."/>
-      <w:lvlJc w:val="left"/>
-      <w:pPr>
-        <w:ind w:left="1440" w:hanging="360"/>
-      </w:pPr>
-    </w:lvl>
-    <w:lvl w:ilvl="2" w:tplc="0409001B" w:tentative="1">
-      <w:start w:val="1"/>
-      <w:numFmt w:val="lowerRoman"/>
-      <w:lvlText w:val="%3."/>
-      <w:lvlJc w:val="right"/>
-      <w:pPr>
-        <w:ind w:left="2160" w:hanging="180"/>
-      </w:pPr>
-    </w:lvl>
-    <w:lvl w:ilvl="3" w:tplc="0409000F" w:tentative="1">
-      <w:start w:val="1"/>
-      <w:numFmt w:val="decimal"/>
-      <w:lvlText w:val="%4."/>
-      <w:lvlJc w:val="left"/>
-      <w:pPr>
-        <w:ind w:left="2880" w:hanging="360"/>
-      </w:pPr>
-    </w:lvl>
-    <w:lvl w:ilvl="4" w:tplc="04090019" w:tentative="1">
-      <w:start w:val="1"/>
-      <w:numFmt w:val="lowerLetter"/>
-      <w:lvlText w:val="%5."/>
-      <w:lvlJc w:val="left"/>
-      <w:pPr>
-        <w:ind w:left="3600" w:hanging="360"/>
-      </w:pPr>
-    </w:lvl>
-    <w:lvl w:ilvl="5" w:tplc="0409001B" w:tentative="1">
-      <w:start w:val="1"/>
-      <w:numFmt w:val="lowerRoman"/>
-      <w:lvlText w:val="%6."/>
-      <w:lvlJc w:val="right"/>
-      <w:pPr>
-        <w:ind w:left="4320" w:hanging="180"/>
-      </w:pPr>
-    </w:lvl>
-    <w:lvl w:ilvl="6" w:tplc="0409000F" w:tentative="1">
-      <w:start w:val="1"/>
-      <w:numFmt w:val="decimal"/>
-      <w:lvlText w:val="%7."/>
-      <w:lvlJc w:val="left"/>
-      <w:pPr>
-        <w:ind w:left="5040" w:hanging="360"/>
-      </w:pPr>
-    </w:lvl>
-    <w:lvl w:ilvl="7" w:tplc="04090019" w:tentative="1">
-      <w:start w:val="1"/>
-      <w:numFmt w:val="lowerLetter"/>
-      <w:lvlText w:val="%8."/>
-      <w:lvlJc w:val="left"/>
-      <w:pPr>
-        <w:ind w:left="5760" w:hanging="360"/>
-      </w:pPr>
-    </w:lvl>
-    <w:lvl w:ilvl="8" w:tplc="0409001B" w:tentative="1">
-      <w:start w:val="1"/>
-      <w:numFmt w:val="lowerRoman"/>
-      <w:lvlText w:val="%9."/>
-      <w:lvlJc w:val="right"/>
-      <w:pPr>
-        <w:ind w:left="6480" w:hanging="180"/>
-      </w:pPr>
-    </w:lvl>
-  </w:abstractNum>
-  <w:abstractNum w:abstractNumId="13" w15:restartNumberingAfterBreak="0">
-    <w:nsid w:val="253348C0"/>
-    <w:multiLevelType w:val="hybridMultilevel"/>
-    <w:tmpl w:val="5CC6AF8A"/>
-    <w:lvl w:ilvl="0" w:tplc="0409000F">
-      <w:numFmt w:val="decimal"/>
-      <w:lvlText w:val="%1."/>
-      <w:lvlJc w:val="left"/>
-      <w:pPr>
-        <w:ind w:left="720" w:hanging="360"/>
-      </w:pPr>
-      <w:rPr>
-        <w:rFonts w:hint="default"/>
-      </w:rPr>
-    </w:lvl>
-    <w:lvl w:ilvl="1" w:tplc="04090019" w:tentative="1">
-      <w:start w:val="1"/>
-      <w:numFmt w:val="lowerLetter"/>
-      <w:lvlText w:val="%2."/>
-      <w:lvlJc w:val="left"/>
-      <w:pPr>
-        <w:ind w:left="1440" w:hanging="360"/>
-      </w:pPr>
-    </w:lvl>
-    <w:lvl w:ilvl="2" w:tplc="0409001B" w:tentative="1">
-      <w:start w:val="1"/>
-      <w:numFmt w:val="lowerRoman"/>
-      <w:lvlText w:val="%3."/>
-      <w:lvlJc w:val="right"/>
-      <w:pPr>
-        <w:ind w:left="2160" w:hanging="180"/>
-      </w:pPr>
-    </w:lvl>
-    <w:lvl w:ilvl="3" w:tplc="0409000F" w:tentative="1">
-      <w:start w:val="1"/>
-      <w:numFmt w:val="decimal"/>
-      <w:lvlText w:val="%4."/>
-      <w:lvlJc w:val="left"/>
-      <w:pPr>
-        <w:ind w:left="2880" w:hanging="360"/>
-      </w:pPr>
-    </w:lvl>
-    <w:lvl w:ilvl="4" w:tplc="04090019" w:tentative="1">
-      <w:start w:val="1"/>
-      <w:numFmt w:val="lowerLetter"/>
-      <w:lvlText w:val="%5."/>
-      <w:lvlJc w:val="left"/>
-      <w:pPr>
-        <w:ind w:left="3600" w:hanging="360"/>
-      </w:pPr>
-    </w:lvl>
-    <w:lvl w:ilvl="5" w:tplc="0409001B" w:tentative="1">
-      <w:start w:val="1"/>
-      <w:numFmt w:val="lowerRoman"/>
-      <w:lvlText w:val="%6."/>
-      <w:lvlJc w:val="right"/>
-      <w:pPr>
-        <w:ind w:left="4320" w:hanging="180"/>
-      </w:pPr>
-    </w:lvl>
-    <w:lvl w:ilvl="6" w:tplc="0409000F" w:tentative="1">
-      <w:start w:val="1"/>
-      <w:numFmt w:val="decimal"/>
-      <w:lvlText w:val="%7."/>
-      <w:lvlJc w:val="left"/>
-      <w:pPr>
-        <w:ind w:left="5040" w:hanging="360"/>
-      </w:pPr>
-    </w:lvl>
-    <w:lvl w:ilvl="7" w:tplc="04090019" w:tentative="1">
-      <w:start w:val="1"/>
-      <w:numFmt w:val="lowerLetter"/>
-      <w:lvlText w:val="%8."/>
-      <w:lvlJc w:val="left"/>
-      <w:pPr>
-        <w:ind w:left="5760" w:hanging="360"/>
-      </w:pPr>
-    </w:lvl>
-    <w:lvl w:ilvl="8" w:tplc="0409001B" w:tentative="1">
-      <w:start w:val="1"/>
-      <w:numFmt w:val="lowerRoman"/>
-      <w:lvlText w:val="%9."/>
-      <w:lvlJc w:val="right"/>
-      <w:pPr>
-        <w:ind w:left="6480" w:hanging="180"/>
-      </w:pPr>
-    </w:lvl>
-  </w:abstractNum>
-  <w:abstractNum w:abstractNumId="14" w15:restartNumberingAfterBreak="0">
-    <w:nsid w:val="26413526"/>
-    <w:multiLevelType w:val="hybridMultilevel"/>
-    <w:tmpl w:val="A1B4F3F4"/>
-    <w:lvl w:ilvl="0" w:tplc="0409000F">
-      <w:start w:val="1"/>
-      <w:numFmt w:val="decimal"/>
-      <w:lvlText w:val="%1."/>
-      <w:lvlJc w:val="left"/>
-      <w:pPr>
-        <w:ind w:left="360" w:hanging="360"/>
-      </w:pPr>
-    </w:lvl>
-    <w:lvl w:ilvl="1" w:tplc="04090019">
-      <w:start w:val="1"/>
-      <w:numFmt w:val="lowerLetter"/>
-      <w:lvlText w:val="%2."/>
-      <w:lvlJc w:val="left"/>
-      <w:pPr>
-        <w:ind w:left="1080" w:hanging="360"/>
-      </w:pPr>
-    </w:lvl>
-    <w:lvl w:ilvl="2" w:tplc="0409001B">
-      <w:start w:val="1"/>
-      <w:numFmt w:val="lowerRoman"/>
-      <w:lvlText w:val="%3."/>
-      <w:lvlJc w:val="right"/>
-      <w:pPr>
-        <w:ind w:left="1800" w:hanging="180"/>
-      </w:pPr>
-    </w:lvl>
-    <w:lvl w:ilvl="3" w:tplc="0409000F">
-      <w:start w:val="1"/>
-      <w:numFmt w:val="decimal"/>
-      <w:lvlText w:val="%4."/>
-      <w:lvlJc w:val="left"/>
-      <w:pPr>
-        <w:ind w:left="2520" w:hanging="360"/>
-      </w:pPr>
-    </w:lvl>
-    <w:lvl w:ilvl="4" w:tplc="04090019">
-      <w:start w:val="1"/>
-      <w:numFmt w:val="lowerLetter"/>
-      <w:lvlText w:val="%5."/>
-      <w:lvlJc w:val="left"/>
-      <w:pPr>
-        <w:ind w:left="3240" w:hanging="360"/>
-      </w:pPr>
-    </w:lvl>
-    <w:lvl w:ilvl="5" w:tplc="0409001B">
-      <w:start w:val="1"/>
-      <w:numFmt w:val="lowerRoman"/>
-      <w:lvlText w:val="%6."/>
-      <w:lvlJc w:val="right"/>
-      <w:pPr>
-        <w:ind w:left="3960" w:hanging="180"/>
-      </w:pPr>
-    </w:lvl>
-    <w:lvl w:ilvl="6" w:tplc="0409000F">
-      <w:start w:val="1"/>
-      <w:numFmt w:val="decimal"/>
-      <w:lvlText w:val="%7."/>
-      <w:lvlJc w:val="left"/>
-      <w:pPr>
-        <w:ind w:left="4680" w:hanging="360"/>
-      </w:pPr>
-    </w:lvl>
-    <w:lvl w:ilvl="7" w:tplc="04090019">
-      <w:start w:val="1"/>
-      <w:numFmt w:val="lowerLetter"/>
-      <w:lvlText w:val="%8."/>
-      <w:lvlJc w:val="left"/>
-      <w:pPr>
-        <w:ind w:left="5400" w:hanging="360"/>
-      </w:pPr>
-    </w:lvl>
-    <w:lvl w:ilvl="8" w:tplc="0409001B">
-      <w:start w:val="1"/>
-      <w:numFmt w:val="lowerRoman"/>
-      <w:lvlText w:val="%9."/>
-      <w:lvlJc w:val="right"/>
-      <w:pPr>
-        <w:ind w:left="6120" w:hanging="180"/>
-      </w:pPr>
-    </w:lvl>
-  </w:abstractNum>
-  <w:abstractNum w:abstractNumId="15" w15:restartNumberingAfterBreak="0">
-    <w:nsid w:val="264860D5"/>
-    <w:multiLevelType w:val="hybridMultilevel"/>
-    <w:tmpl w:val="1F1CB5CE"/>
-    <w:lvl w:ilvl="0" w:tplc="7F3EEE44">
-      <w:start w:val="1"/>
-      <w:numFmt w:val="decimal"/>
-      <w:lvlText w:val="Problem %1."/>
-      <w:lvlJc w:val="left"/>
-      <w:pPr>
-        <w:ind w:left="720" w:hanging="360"/>
-      </w:pPr>
-      <w:rPr>
-        <w:rFonts w:hint="default"/>
-      </w:rPr>
-    </w:lvl>
-    <w:lvl w:ilvl="1" w:tplc="04090019" w:tentative="1">
-      <w:start w:val="1"/>
-      <w:numFmt w:val="lowerLetter"/>
-      <w:lvlText w:val="%2."/>
-      <w:lvlJc w:val="left"/>
-      <w:pPr>
-        <w:ind w:left="1440" w:hanging="360"/>
-      </w:pPr>
-    </w:lvl>
-    <w:lvl w:ilvl="2" w:tplc="0409001B" w:tentative="1">
-      <w:start w:val="1"/>
-      <w:numFmt w:val="lowerRoman"/>
-      <w:lvlText w:val="%3."/>
-      <w:lvlJc w:val="right"/>
-      <w:pPr>
-        <w:ind w:left="2160" w:hanging="180"/>
-      </w:pPr>
-    </w:lvl>
-    <w:lvl w:ilvl="3" w:tplc="0409000F" w:tentative="1">
-      <w:start w:val="1"/>
-      <w:numFmt w:val="decimal"/>
-      <w:lvlText w:val="%4."/>
-      <w:lvlJc w:val="left"/>
-      <w:pPr>
-        <w:ind w:left="2880" w:hanging="360"/>
-      </w:pPr>
-    </w:lvl>
-    <w:lvl w:ilvl="4" w:tplc="04090019" w:tentative="1">
-      <w:start w:val="1"/>
-      <w:numFmt w:val="lowerLetter"/>
-      <w:lvlText w:val="%5."/>
-      <w:lvlJc w:val="left"/>
-      <w:pPr>
-        <w:ind w:left="3600" w:hanging="360"/>
-      </w:pPr>
-    </w:lvl>
-    <w:lvl w:ilvl="5" w:tplc="0409001B" w:tentative="1">
-      <w:start w:val="1"/>
-      <w:numFmt w:val="lowerRoman"/>
-      <w:lvlText w:val="%6."/>
-      <w:lvlJc w:val="right"/>
-      <w:pPr>
-        <w:ind w:left="4320" w:hanging="180"/>
-      </w:pPr>
-    </w:lvl>
-    <w:lvl w:ilvl="6" w:tplc="0409000F" w:tentative="1">
-      <w:start w:val="1"/>
-      <w:numFmt w:val="decimal"/>
-      <w:lvlText w:val="%7."/>
-      <w:lvlJc w:val="left"/>
-      <w:pPr>
-        <w:ind w:left="5040" w:hanging="360"/>
-      </w:pPr>
-    </w:lvl>
-    <w:lvl w:ilvl="7" w:tplc="04090019" w:tentative="1">
-      <w:start w:val="1"/>
-      <w:numFmt w:val="lowerLetter"/>
-      <w:lvlText w:val="%8."/>
-      <w:lvlJc w:val="left"/>
-      <w:pPr>
-        <w:ind w:left="5760" w:hanging="360"/>
-      </w:pPr>
-    </w:lvl>
-    <w:lvl w:ilvl="8" w:tplc="0409001B" w:tentative="1">
-      <w:start w:val="1"/>
-      <w:numFmt w:val="lowerRoman"/>
-      <w:lvlText w:val="%9."/>
-      <w:lvlJc w:val="right"/>
-      <w:pPr>
-        <w:ind w:left="6480" w:hanging="180"/>
-      </w:pPr>
-    </w:lvl>
-  </w:abstractNum>
-  <w:abstractNum w:abstractNumId="16" w15:restartNumberingAfterBreak="0">
-    <w:nsid w:val="268274C7"/>
-    <w:multiLevelType w:val="hybridMultilevel"/>
-    <w:tmpl w:val="0732809A"/>
-    <w:lvl w:ilvl="0" w:tplc="0409000F">
-      <w:start w:val="1"/>
-      <w:numFmt w:val="decimal"/>
-      <w:lvlText w:val="%1."/>
-      <w:lvlJc w:val="left"/>
-      <w:pPr>
-        <w:ind w:left="1080" w:hanging="360"/>
-      </w:pPr>
-      <w:rPr>
-        <w:rFonts w:hint="default"/>
-      </w:rPr>
-    </w:lvl>
-    <w:lvl w:ilvl="1" w:tplc="04090019" w:tentative="1">
-      <w:start w:val="1"/>
-      <w:numFmt w:val="lowerLetter"/>
-      <w:lvlText w:val="%2."/>
-      <w:lvlJc w:val="left"/>
-      <w:pPr>
-        <w:ind w:left="1800" w:hanging="360"/>
-      </w:pPr>
-    </w:lvl>
-    <w:lvl w:ilvl="2" w:tplc="0409001B" w:tentative="1">
-      <w:start w:val="1"/>
-      <w:numFmt w:val="lowerRoman"/>
-      <w:lvlText w:val="%3."/>
-      <w:lvlJc w:val="right"/>
-      <w:pPr>
-        <w:ind w:left="2520" w:hanging="180"/>
-      </w:pPr>
-    </w:lvl>
-    <w:lvl w:ilvl="3" w:tplc="0409000F" w:tentative="1">
-      <w:start w:val="1"/>
-      <w:numFmt w:val="decimal"/>
-      <w:lvlText w:val="%4."/>
-      <w:lvlJc w:val="left"/>
-      <w:pPr>
-        <w:ind w:left="3240" w:hanging="360"/>
-      </w:pPr>
-    </w:lvl>
-    <w:lvl w:ilvl="4" w:tplc="04090019" w:tentative="1">
-      <w:start w:val="1"/>
-      <w:numFmt w:val="lowerLetter"/>
-      <w:lvlText w:val="%5."/>
-      <w:lvlJc w:val="left"/>
-      <w:pPr>
-        <w:ind w:left="3960" w:hanging="360"/>
-      </w:pPr>
-    </w:lvl>
-    <w:lvl w:ilvl="5" w:tplc="0409001B" w:tentative="1">
-      <w:start w:val="1"/>
-      <w:numFmt w:val="lowerRoman"/>
-      <w:lvlText w:val="%6."/>
-      <w:lvlJc w:val="right"/>
-      <w:pPr>
-        <w:ind w:left="4680" w:hanging="180"/>
-      </w:pPr>
-    </w:lvl>
-    <w:lvl w:ilvl="6" w:tplc="0409000F" w:tentative="1">
-      <w:start w:val="1"/>
-      <w:numFmt w:val="decimal"/>
-      <w:lvlText w:val="%7."/>
-      <w:lvlJc w:val="left"/>
-      <w:pPr>
-        <w:ind w:left="5400" w:hanging="360"/>
-      </w:pPr>
-    </w:lvl>
-    <w:lvl w:ilvl="7" w:tplc="04090019" w:tentative="1">
-      <w:start w:val="1"/>
-      <w:numFmt w:val="lowerLetter"/>
-      <w:lvlText w:val="%8."/>
-      <w:lvlJc w:val="left"/>
-      <w:pPr>
-        <w:ind w:left="6120" w:hanging="360"/>
-      </w:pPr>
-    </w:lvl>
-    <w:lvl w:ilvl="8" w:tplc="0409001B" w:tentative="1">
-      <w:start w:val="1"/>
-      <w:numFmt w:val="lowerRoman"/>
-      <w:lvlText w:val="%9."/>
-      <w:lvlJc w:val="right"/>
-      <w:pPr>
-        <w:ind w:left="6840" w:hanging="180"/>
-      </w:pPr>
-    </w:lvl>
-  </w:abstractNum>
-  <w:abstractNum w:abstractNumId="17" w15:restartNumberingAfterBreak="0">
-    <w:nsid w:val="2C5B53B7"/>
-    <w:multiLevelType w:val="hybridMultilevel"/>
-    <w:tmpl w:val="98BE5D62"/>
-    <w:lvl w:ilvl="0" w:tplc="0409000F">
-      <w:start w:val="1"/>
-      <w:numFmt w:val="decimal"/>
-      <w:lvlText w:val="%1."/>
-      <w:lvlJc w:val="left"/>
-      <w:pPr>
-        <w:ind w:left="720" w:hanging="360"/>
-      </w:pPr>
-      <w:rPr>
-        <w:rFonts w:hint="default"/>
-      </w:rPr>
-    </w:lvl>
-    <w:lvl w:ilvl="1" w:tplc="04090001">
-      <w:start w:val="1"/>
-      <w:numFmt w:val="bullet"/>
-      <w:lvlText w:val=""/>
-      <w:lvlJc w:val="left"/>
-      <w:pPr>
-        <w:ind w:left="1440" w:hanging="360"/>
-      </w:pPr>
-      <w:rPr>
-        <w:rFonts w:ascii="Symbol" w:hAnsi="Symbol" w:hint="default"/>
-      </w:rPr>
-    </w:lvl>
-    <w:lvl w:ilvl="2" w:tplc="04090003">
-      <w:start w:val="1"/>
-      <w:numFmt w:val="bullet"/>
-      <w:lvlText w:val="o"/>
-      <w:lvlJc w:val="left"/>
-      <w:pPr>
-        <w:ind w:left="2160" w:hanging="180"/>
-      </w:pPr>
-      <w:rPr>
-        <w:rFonts w:ascii="Courier New" w:hAnsi="Courier New" w:cs="Courier New" w:hint="default"/>
-      </w:rPr>
-    </w:lvl>
-    <w:lvl w:ilvl="3" w:tplc="0409000F" w:tentative="1">
-      <w:start w:val="1"/>
-      <w:numFmt w:val="decimal"/>
-      <w:lvlText w:val="%4."/>
-      <w:lvlJc w:val="left"/>
-      <w:pPr>
-        <w:ind w:left="2880" w:hanging="360"/>
-      </w:pPr>
-    </w:lvl>
-    <w:lvl w:ilvl="4" w:tplc="04090019" w:tentative="1">
-      <w:start w:val="1"/>
-      <w:numFmt w:val="lowerLetter"/>
-      <w:lvlText w:val="%5."/>
-      <w:lvlJc w:val="left"/>
-      <w:pPr>
-        <w:ind w:left="3600" w:hanging="360"/>
-      </w:pPr>
-    </w:lvl>
-    <w:lvl w:ilvl="5" w:tplc="0409001B" w:tentative="1">
-      <w:start w:val="1"/>
-      <w:numFmt w:val="lowerRoman"/>
-      <w:lvlText w:val="%6."/>
-      <w:lvlJc w:val="right"/>
-      <w:pPr>
-        <w:ind w:left="4320" w:hanging="180"/>
-      </w:pPr>
-    </w:lvl>
-    <w:lvl w:ilvl="6" w:tplc="0409000F" w:tentative="1">
-      <w:start w:val="1"/>
-      <w:numFmt w:val="decimal"/>
-      <w:lvlText w:val="%7."/>
-      <w:lvlJc w:val="left"/>
-      <w:pPr>
-        <w:ind w:left="5040" w:hanging="360"/>
-      </w:pPr>
-    </w:lvl>
-    <w:lvl w:ilvl="7" w:tplc="04090019" w:tentative="1">
-      <w:start w:val="1"/>
-      <w:numFmt w:val="lowerLetter"/>
-      <w:lvlText w:val="%8."/>
-      <w:lvlJc w:val="left"/>
-      <w:pPr>
-        <w:ind w:left="5760" w:hanging="360"/>
-      </w:pPr>
-    </w:lvl>
-    <w:lvl w:ilvl="8" w:tplc="0409001B" w:tentative="1">
-      <w:start w:val="1"/>
-      <w:numFmt w:val="lowerRoman"/>
-      <w:lvlText w:val="%9."/>
-      <w:lvlJc w:val="right"/>
-      <w:pPr>
-        <w:ind w:left="6480" w:hanging="180"/>
-      </w:pPr>
-    </w:lvl>
-  </w:abstractNum>
-  <w:abstractNum w:abstractNumId="18" w15:restartNumberingAfterBreak="0">
-    <w:nsid w:val="2CE51155"/>
-    <w:multiLevelType w:val="multilevel"/>
-    <w:tmpl w:val="4A18EE0A"/>
-    <w:lvl w:ilvl="0">
-      <w:start w:val="1"/>
-      <w:numFmt w:val="bullet"/>
-      <w:lvlText w:val=""/>
-      <w:lvlJc w:val="left"/>
-      <w:pPr>
-        <w:tabs>
-          <w:tab w:val="num" w:pos="720"/>
-        </w:tabs>
-        <w:ind w:left="720" w:hanging="360"/>
-      </w:pPr>
-      <w:rPr>
-        <w:rFonts w:ascii="Symbol" w:hAnsi="Symbol" w:hint="default"/>
-        <w:sz w:val="20"/>
-      </w:rPr>
-    </w:lvl>
-    <w:lvl w:ilvl="1" w:tentative="1">
-      <w:start w:val="1"/>
-      <w:numFmt w:val="bullet"/>
-      <w:lvlText w:val="o"/>
-      <w:lvlJc w:val="left"/>
-      <w:pPr>
-        <w:tabs>
-          <w:tab w:val="num" w:pos="1440"/>
-        </w:tabs>
-        <w:ind w:left="1440" w:hanging="360"/>
-      </w:pPr>
-      <w:rPr>
-        <w:rFonts w:ascii="Courier New" w:hAnsi="Courier New" w:hint="default"/>
-        <w:sz w:val="20"/>
-      </w:rPr>
-    </w:lvl>
-    <w:lvl w:ilvl="2" w:tentative="1">
-      <w:start w:val="1"/>
-      <w:numFmt w:val="bullet"/>
-      <w:lvlText w:val=""/>
-      <w:lvlJc w:val="left"/>
-      <w:pPr>
-        <w:tabs>
-          <w:tab w:val="num" w:pos="2160"/>
-        </w:tabs>
-        <w:ind w:left="2160" w:hanging="360"/>
-      </w:pPr>
-      <w:rPr>
-        <w:rFonts w:ascii="Wingdings" w:hAnsi="Wingdings" w:hint="default"/>
-        <w:sz w:val="20"/>
-      </w:rPr>
-    </w:lvl>
-    <w:lvl w:ilvl="3" w:tentative="1">
-      <w:start w:val="1"/>
-      <w:numFmt w:val="bullet"/>
-      <w:lvlText w:val=""/>
-      <w:lvlJc w:val="left"/>
-      <w:pPr>
-        <w:tabs>
-          <w:tab w:val="num" w:pos="2880"/>
-        </w:tabs>
-        <w:ind w:left="2880" w:hanging="360"/>
-      </w:pPr>
-      <w:rPr>
-        <w:rFonts w:ascii="Wingdings" w:hAnsi="Wingdings" w:hint="default"/>
-        <w:sz w:val="20"/>
-      </w:rPr>
-    </w:lvl>
-    <w:lvl w:ilvl="4" w:tentative="1">
-      <w:start w:val="1"/>
-      <w:numFmt w:val="bullet"/>
-      <w:lvlText w:val=""/>
-      <w:lvlJc w:val="left"/>
-      <w:pPr>
-        <w:tabs>
-          <w:tab w:val="num" w:pos="3600"/>
-        </w:tabs>
-        <w:ind w:left="3600" w:hanging="360"/>
-      </w:pPr>
-      <w:rPr>
-        <w:rFonts w:ascii="Wingdings" w:hAnsi="Wingdings" w:hint="default"/>
-        <w:sz w:val="20"/>
-      </w:rPr>
-    </w:lvl>
-    <w:lvl w:ilvl="5" w:tentative="1">
-      <w:start w:val="1"/>
-      <w:numFmt w:val="bullet"/>
-      <w:lvlText w:val=""/>
-      <w:lvlJc w:val="left"/>
-      <w:pPr>
-        <w:tabs>
-          <w:tab w:val="num" w:pos="4320"/>
-        </w:tabs>
-        <w:ind w:left="4320" w:hanging="360"/>
-      </w:pPr>
-      <w:rPr>
-        <w:rFonts w:ascii="Wingdings" w:hAnsi="Wingdings" w:hint="default"/>
-        <w:sz w:val="20"/>
-      </w:rPr>
-    </w:lvl>
-    <w:lvl w:ilvl="6" w:tentative="1">
-      <w:start w:val="1"/>
-      <w:numFmt w:val="bullet"/>
-      <w:lvlText w:val=""/>
-      <w:lvlJc w:val="left"/>
-      <w:pPr>
-        <w:tabs>
-          <w:tab w:val="num" w:pos="5040"/>
-        </w:tabs>
-        <w:ind w:left="5040" w:hanging="360"/>
-      </w:pPr>
-      <w:rPr>
-        <w:rFonts w:ascii="Wingdings" w:hAnsi="Wingdings" w:hint="default"/>
-        <w:sz w:val="20"/>
-      </w:rPr>
-    </w:lvl>
-    <w:lvl w:ilvl="7" w:tentative="1">
-      <w:start w:val="1"/>
-      <w:numFmt w:val="bullet"/>
-      <w:lvlText w:val=""/>
-      <w:lvlJc w:val="left"/>
-      <w:pPr>
-        <w:tabs>
-          <w:tab w:val="num" w:pos="5760"/>
-        </w:tabs>
-        <w:ind w:left="5760" w:hanging="360"/>
-      </w:pPr>
-      <w:rPr>
-        <w:rFonts w:ascii="Wingdings" w:hAnsi="Wingdings" w:hint="default"/>
-        <w:sz w:val="20"/>
-      </w:rPr>
-    </w:lvl>
-    <w:lvl w:ilvl="8" w:tentative="1">
-      <w:start w:val="1"/>
-      <w:numFmt w:val="bullet"/>
-      <w:lvlText w:val=""/>
-      <w:lvlJc w:val="left"/>
-      <w:pPr>
-        <w:tabs>
-          <w:tab w:val="num" w:pos="6480"/>
-        </w:tabs>
-        <w:ind w:left="6480" w:hanging="360"/>
-      </w:pPr>
-      <w:rPr>
-        <w:rFonts w:ascii="Wingdings" w:hAnsi="Wingdings" w:hint="default"/>
-        <w:sz w:val="20"/>
-      </w:rPr>
-    </w:lvl>
-  </w:abstractNum>
-  <w:abstractNum w:abstractNumId="19" w15:restartNumberingAfterBreak="0">
-    <w:nsid w:val="326B7ADF"/>
-    <w:multiLevelType w:val="hybridMultilevel"/>
-    <w:tmpl w:val="243464B4"/>
-    <w:lvl w:ilvl="0" w:tplc="0409000F">
-      <w:start w:val="1"/>
-      <w:numFmt w:val="decimal"/>
-      <w:lvlText w:val="%1."/>
-      <w:lvlJc w:val="left"/>
-      <w:pPr>
-        <w:ind w:left="720" w:hanging="360"/>
-      </w:pPr>
-      <w:rPr>
-        <w:rFonts w:hint="default"/>
-      </w:rPr>
-    </w:lvl>
-    <w:lvl w:ilvl="1" w:tplc="04090001">
-      <w:start w:val="1"/>
-      <w:numFmt w:val="bullet"/>
-      <w:lvlText w:val=""/>
-      <w:lvlJc w:val="left"/>
-      <w:pPr>
-        <w:ind w:left="1440" w:hanging="360"/>
-      </w:pPr>
-      <w:rPr>
-        <w:rFonts w:ascii="Symbol" w:hAnsi="Symbol" w:hint="default"/>
-      </w:rPr>
-    </w:lvl>
-    <w:lvl w:ilvl="2" w:tplc="04090003">
-      <w:start w:val="1"/>
-      <w:numFmt w:val="bullet"/>
-      <w:lvlText w:val="o"/>
-      <w:lvlJc w:val="left"/>
-      <w:pPr>
-        <w:ind w:left="2160" w:hanging="180"/>
-      </w:pPr>
-      <w:rPr>
-        <w:rFonts w:ascii="Courier New" w:hAnsi="Courier New" w:cs="Courier New" w:hint="default"/>
-      </w:rPr>
-    </w:lvl>
-    <w:lvl w:ilvl="3" w:tplc="0409000F" w:tentative="1">
-      <w:start w:val="1"/>
-      <w:numFmt w:val="decimal"/>
-      <w:lvlText w:val="%4."/>
-      <w:lvlJc w:val="left"/>
-      <w:pPr>
-        <w:ind w:left="2880" w:hanging="360"/>
-      </w:pPr>
-    </w:lvl>
-    <w:lvl w:ilvl="4" w:tplc="04090019" w:tentative="1">
-      <w:start w:val="1"/>
-      <w:numFmt w:val="lowerLetter"/>
-      <w:lvlText w:val="%5."/>
-      <w:lvlJc w:val="left"/>
-      <w:pPr>
-        <w:ind w:left="3600" w:hanging="360"/>
-      </w:pPr>
-    </w:lvl>
-    <w:lvl w:ilvl="5" w:tplc="0409001B" w:tentative="1">
-      <w:start w:val="1"/>
-      <w:numFmt w:val="lowerRoman"/>
-      <w:lvlText w:val="%6."/>
-      <w:lvlJc w:val="right"/>
-      <w:pPr>
-        <w:ind w:left="4320" w:hanging="180"/>
-      </w:pPr>
-    </w:lvl>
-    <w:lvl w:ilvl="6" w:tplc="0409000F" w:tentative="1">
-      <w:start w:val="1"/>
-      <w:numFmt w:val="decimal"/>
-      <w:lvlText w:val="%7."/>
-      <w:lvlJc w:val="left"/>
-      <w:pPr>
-        <w:ind w:left="5040" w:hanging="360"/>
-      </w:pPr>
-    </w:lvl>
-    <w:lvl w:ilvl="7" w:tplc="04090019" w:tentative="1">
-      <w:start w:val="1"/>
-      <w:numFmt w:val="lowerLetter"/>
-      <w:lvlText w:val="%8."/>
-      <w:lvlJc w:val="left"/>
-      <w:pPr>
-        <w:ind w:left="5760" w:hanging="360"/>
-      </w:pPr>
-    </w:lvl>
-    <w:lvl w:ilvl="8" w:tplc="0409001B" w:tentative="1">
-      <w:start w:val="1"/>
-      <w:numFmt w:val="lowerRoman"/>
-      <w:lvlText w:val="%9."/>
-      <w:lvlJc w:val="right"/>
-      <w:pPr>
-        <w:ind w:left="6480" w:hanging="180"/>
-      </w:pPr>
-    </w:lvl>
-  </w:abstractNum>
-  <w:abstractNum w:abstractNumId="20" w15:restartNumberingAfterBreak="0">
+  <w:abstractNum w:abstractNumId="3" w15:restartNumberingAfterBreak="0">
     <w:nsid w:val="34957108"/>
     <w:multiLevelType w:val="hybridMultilevel"/>
     <w:tmpl w:val="FF8EA8DA"/>
@@ -11310,1071 +9585,7 @@
       </w:rPr>
     </w:lvl>
   </w:abstractNum>
-  <w:abstractNum w:abstractNumId="21" w15:restartNumberingAfterBreak="0">
-    <w:nsid w:val="36F1759A"/>
-    <w:multiLevelType w:val="hybridMultilevel"/>
-    <w:tmpl w:val="AC4C80EA"/>
-    <w:lvl w:ilvl="0" w:tplc="04090001">
-      <w:start w:val="1"/>
-      <w:numFmt w:val="bullet"/>
-      <w:lvlText w:val=""/>
-      <w:lvlJc w:val="left"/>
-      <w:pPr>
-        <w:ind w:left="720" w:hanging="360"/>
-      </w:pPr>
-      <w:rPr>
-        <w:rFonts w:ascii="Symbol" w:hAnsi="Symbol" w:hint="default"/>
-      </w:rPr>
-    </w:lvl>
-    <w:lvl w:ilvl="1" w:tplc="04090003" w:tentative="1">
-      <w:start w:val="1"/>
-      <w:numFmt w:val="bullet"/>
-      <w:lvlText w:val="o"/>
-      <w:lvlJc w:val="left"/>
-      <w:pPr>
-        <w:ind w:left="1440" w:hanging="360"/>
-      </w:pPr>
-      <w:rPr>
-        <w:rFonts w:ascii="Courier New" w:hAnsi="Courier New" w:cs="Courier New" w:hint="default"/>
-      </w:rPr>
-    </w:lvl>
-    <w:lvl w:ilvl="2" w:tplc="04090005" w:tentative="1">
-      <w:start w:val="1"/>
-      <w:numFmt w:val="bullet"/>
-      <w:lvlText w:val=""/>
-      <w:lvlJc w:val="left"/>
-      <w:pPr>
-        <w:ind w:left="2160" w:hanging="360"/>
-      </w:pPr>
-      <w:rPr>
-        <w:rFonts w:ascii="Wingdings" w:hAnsi="Wingdings" w:hint="default"/>
-      </w:rPr>
-    </w:lvl>
-    <w:lvl w:ilvl="3" w:tplc="04090001" w:tentative="1">
-      <w:start w:val="1"/>
-      <w:numFmt w:val="bullet"/>
-      <w:lvlText w:val=""/>
-      <w:lvlJc w:val="left"/>
-      <w:pPr>
-        <w:ind w:left="2880" w:hanging="360"/>
-      </w:pPr>
-      <w:rPr>
-        <w:rFonts w:ascii="Symbol" w:hAnsi="Symbol" w:hint="default"/>
-      </w:rPr>
-    </w:lvl>
-    <w:lvl w:ilvl="4" w:tplc="04090003" w:tentative="1">
-      <w:start w:val="1"/>
-      <w:numFmt w:val="bullet"/>
-      <w:lvlText w:val="o"/>
-      <w:lvlJc w:val="left"/>
-      <w:pPr>
-        <w:ind w:left="3600" w:hanging="360"/>
-      </w:pPr>
-      <w:rPr>
-        <w:rFonts w:ascii="Courier New" w:hAnsi="Courier New" w:cs="Courier New" w:hint="default"/>
-      </w:rPr>
-    </w:lvl>
-    <w:lvl w:ilvl="5" w:tplc="04090005" w:tentative="1">
-      <w:start w:val="1"/>
-      <w:numFmt w:val="bullet"/>
-      <w:lvlText w:val=""/>
-      <w:lvlJc w:val="left"/>
-      <w:pPr>
-        <w:ind w:left="4320" w:hanging="360"/>
-      </w:pPr>
-      <w:rPr>
-        <w:rFonts w:ascii="Wingdings" w:hAnsi="Wingdings" w:hint="default"/>
-      </w:rPr>
-    </w:lvl>
-    <w:lvl w:ilvl="6" w:tplc="04090001" w:tentative="1">
-      <w:start w:val="1"/>
-      <w:numFmt w:val="bullet"/>
-      <w:lvlText w:val=""/>
-      <w:lvlJc w:val="left"/>
-      <w:pPr>
-        <w:ind w:left="5040" w:hanging="360"/>
-      </w:pPr>
-      <w:rPr>
-        <w:rFonts w:ascii="Symbol" w:hAnsi="Symbol" w:hint="default"/>
-      </w:rPr>
-    </w:lvl>
-    <w:lvl w:ilvl="7" w:tplc="04090003" w:tentative="1">
-      <w:start w:val="1"/>
-      <w:numFmt w:val="bullet"/>
-      <w:lvlText w:val="o"/>
-      <w:lvlJc w:val="left"/>
-      <w:pPr>
-        <w:ind w:left="5760" w:hanging="360"/>
-      </w:pPr>
-      <w:rPr>
-        <w:rFonts w:ascii="Courier New" w:hAnsi="Courier New" w:cs="Courier New" w:hint="default"/>
-      </w:rPr>
-    </w:lvl>
-    <w:lvl w:ilvl="8" w:tplc="04090005" w:tentative="1">
-      <w:start w:val="1"/>
-      <w:numFmt w:val="bullet"/>
-      <w:lvlText w:val=""/>
-      <w:lvlJc w:val="left"/>
-      <w:pPr>
-        <w:ind w:left="6480" w:hanging="360"/>
-      </w:pPr>
-      <w:rPr>
-        <w:rFonts w:ascii="Wingdings" w:hAnsi="Wingdings" w:hint="default"/>
-      </w:rPr>
-    </w:lvl>
-  </w:abstractNum>
-  <w:abstractNum w:abstractNumId="22" w15:restartNumberingAfterBreak="0">
-    <w:nsid w:val="385C6CB3"/>
-    <w:multiLevelType w:val="hybridMultilevel"/>
-    <w:tmpl w:val="C1C67C5C"/>
-    <w:lvl w:ilvl="0" w:tplc="04090001">
-      <w:start w:val="1"/>
-      <w:numFmt w:val="bullet"/>
-      <w:lvlText w:val=""/>
-      <w:lvlJc w:val="left"/>
-      <w:pPr>
-        <w:ind w:left="720" w:hanging="360"/>
-      </w:pPr>
-      <w:rPr>
-        <w:rFonts w:ascii="Symbol" w:hAnsi="Symbol" w:hint="default"/>
-      </w:rPr>
-    </w:lvl>
-    <w:lvl w:ilvl="1" w:tplc="04090003" w:tentative="1">
-      <w:start w:val="1"/>
-      <w:numFmt w:val="bullet"/>
-      <w:lvlText w:val="o"/>
-      <w:lvlJc w:val="left"/>
-      <w:pPr>
-        <w:ind w:left="1440" w:hanging="360"/>
-      </w:pPr>
-      <w:rPr>
-        <w:rFonts w:ascii="Courier New" w:hAnsi="Courier New" w:cs="Courier New" w:hint="default"/>
-      </w:rPr>
-    </w:lvl>
-    <w:lvl w:ilvl="2" w:tplc="04090005" w:tentative="1">
-      <w:start w:val="1"/>
-      <w:numFmt w:val="bullet"/>
-      <w:lvlText w:val=""/>
-      <w:lvlJc w:val="left"/>
-      <w:pPr>
-        <w:ind w:left="2160" w:hanging="360"/>
-      </w:pPr>
-      <w:rPr>
-        <w:rFonts w:ascii="Wingdings" w:hAnsi="Wingdings" w:hint="default"/>
-      </w:rPr>
-    </w:lvl>
-    <w:lvl w:ilvl="3" w:tplc="04090001" w:tentative="1">
-      <w:start w:val="1"/>
-      <w:numFmt w:val="bullet"/>
-      <w:lvlText w:val=""/>
-      <w:lvlJc w:val="left"/>
-      <w:pPr>
-        <w:ind w:left="2880" w:hanging="360"/>
-      </w:pPr>
-      <w:rPr>
-        <w:rFonts w:ascii="Symbol" w:hAnsi="Symbol" w:hint="default"/>
-      </w:rPr>
-    </w:lvl>
-    <w:lvl w:ilvl="4" w:tplc="04090003" w:tentative="1">
-      <w:start w:val="1"/>
-      <w:numFmt w:val="bullet"/>
-      <w:lvlText w:val="o"/>
-      <w:lvlJc w:val="left"/>
-      <w:pPr>
-        <w:ind w:left="3600" w:hanging="360"/>
-      </w:pPr>
-      <w:rPr>
-        <w:rFonts w:ascii="Courier New" w:hAnsi="Courier New" w:cs="Courier New" w:hint="default"/>
-      </w:rPr>
-    </w:lvl>
-    <w:lvl w:ilvl="5" w:tplc="04090005" w:tentative="1">
-      <w:start w:val="1"/>
-      <w:numFmt w:val="bullet"/>
-      <w:lvlText w:val=""/>
-      <w:lvlJc w:val="left"/>
-      <w:pPr>
-        <w:ind w:left="4320" w:hanging="360"/>
-      </w:pPr>
-      <w:rPr>
-        <w:rFonts w:ascii="Wingdings" w:hAnsi="Wingdings" w:hint="default"/>
-      </w:rPr>
-    </w:lvl>
-    <w:lvl w:ilvl="6" w:tplc="04090001" w:tentative="1">
-      <w:start w:val="1"/>
-      <w:numFmt w:val="bullet"/>
-      <w:lvlText w:val=""/>
-      <w:lvlJc w:val="left"/>
-      <w:pPr>
-        <w:ind w:left="5040" w:hanging="360"/>
-      </w:pPr>
-      <w:rPr>
-        <w:rFonts w:ascii="Symbol" w:hAnsi="Symbol" w:hint="default"/>
-      </w:rPr>
-    </w:lvl>
-    <w:lvl w:ilvl="7" w:tplc="04090003" w:tentative="1">
-      <w:start w:val="1"/>
-      <w:numFmt w:val="bullet"/>
-      <w:lvlText w:val="o"/>
-      <w:lvlJc w:val="left"/>
-      <w:pPr>
-        <w:ind w:left="5760" w:hanging="360"/>
-      </w:pPr>
-      <w:rPr>
-        <w:rFonts w:ascii="Courier New" w:hAnsi="Courier New" w:cs="Courier New" w:hint="default"/>
-      </w:rPr>
-    </w:lvl>
-    <w:lvl w:ilvl="8" w:tplc="04090005" w:tentative="1">
-      <w:start w:val="1"/>
-      <w:numFmt w:val="bullet"/>
-      <w:lvlText w:val=""/>
-      <w:lvlJc w:val="left"/>
-      <w:pPr>
-        <w:ind w:left="6480" w:hanging="360"/>
-      </w:pPr>
-      <w:rPr>
-        <w:rFonts w:ascii="Wingdings" w:hAnsi="Wingdings" w:hint="default"/>
-      </w:rPr>
-    </w:lvl>
-  </w:abstractNum>
-  <w:abstractNum w:abstractNumId="23" w15:restartNumberingAfterBreak="0">
-    <w:nsid w:val="40B63A43"/>
-    <w:multiLevelType w:val="hybridMultilevel"/>
-    <w:tmpl w:val="4D9EFB84"/>
-    <w:lvl w:ilvl="0" w:tplc="0409000F">
-      <w:start w:val="1"/>
-      <w:numFmt w:val="decimal"/>
-      <w:lvlText w:val="%1."/>
-      <w:lvlJc w:val="left"/>
-      <w:pPr>
-        <w:ind w:left="720" w:hanging="360"/>
-      </w:pPr>
-      <w:rPr>
-        <w:rFonts w:hint="default"/>
-      </w:rPr>
-    </w:lvl>
-    <w:lvl w:ilvl="1" w:tplc="04090001">
-      <w:start w:val="1"/>
-      <w:numFmt w:val="bullet"/>
-      <w:lvlText w:val=""/>
-      <w:lvlJc w:val="left"/>
-      <w:pPr>
-        <w:ind w:left="1440" w:hanging="360"/>
-      </w:pPr>
-      <w:rPr>
-        <w:rFonts w:ascii="Symbol" w:hAnsi="Symbol" w:hint="default"/>
-      </w:rPr>
-    </w:lvl>
-    <w:lvl w:ilvl="2" w:tplc="04090003">
-      <w:start w:val="1"/>
-      <w:numFmt w:val="bullet"/>
-      <w:lvlText w:val="o"/>
-      <w:lvlJc w:val="left"/>
-      <w:pPr>
-        <w:ind w:left="2160" w:hanging="180"/>
-      </w:pPr>
-      <w:rPr>
-        <w:rFonts w:ascii="Courier New" w:hAnsi="Courier New" w:cs="Courier New" w:hint="default"/>
-      </w:rPr>
-    </w:lvl>
-    <w:lvl w:ilvl="3" w:tplc="0409000F" w:tentative="1">
-      <w:start w:val="1"/>
-      <w:numFmt w:val="decimal"/>
-      <w:lvlText w:val="%4."/>
-      <w:lvlJc w:val="left"/>
-      <w:pPr>
-        <w:ind w:left="2880" w:hanging="360"/>
-      </w:pPr>
-    </w:lvl>
-    <w:lvl w:ilvl="4" w:tplc="04090019" w:tentative="1">
-      <w:start w:val="1"/>
-      <w:numFmt w:val="lowerLetter"/>
-      <w:lvlText w:val="%5."/>
-      <w:lvlJc w:val="left"/>
-      <w:pPr>
-        <w:ind w:left="3600" w:hanging="360"/>
-      </w:pPr>
-    </w:lvl>
-    <w:lvl w:ilvl="5" w:tplc="0409001B" w:tentative="1">
-      <w:start w:val="1"/>
-      <w:numFmt w:val="lowerRoman"/>
-      <w:lvlText w:val="%6."/>
-      <w:lvlJc w:val="right"/>
-      <w:pPr>
-        <w:ind w:left="4320" w:hanging="180"/>
-      </w:pPr>
-    </w:lvl>
-    <w:lvl w:ilvl="6" w:tplc="0409000F" w:tentative="1">
-      <w:start w:val="1"/>
-      <w:numFmt w:val="decimal"/>
-      <w:lvlText w:val="%7."/>
-      <w:lvlJc w:val="left"/>
-      <w:pPr>
-        <w:ind w:left="5040" w:hanging="360"/>
-      </w:pPr>
-    </w:lvl>
-    <w:lvl w:ilvl="7" w:tplc="04090019" w:tentative="1">
-      <w:start w:val="1"/>
-      <w:numFmt w:val="lowerLetter"/>
-      <w:lvlText w:val="%8."/>
-      <w:lvlJc w:val="left"/>
-      <w:pPr>
-        <w:ind w:left="5760" w:hanging="360"/>
-      </w:pPr>
-    </w:lvl>
-    <w:lvl w:ilvl="8" w:tplc="0409001B" w:tentative="1">
-      <w:start w:val="1"/>
-      <w:numFmt w:val="lowerRoman"/>
-      <w:lvlText w:val="%9."/>
-      <w:lvlJc w:val="right"/>
-      <w:pPr>
-        <w:ind w:left="6480" w:hanging="180"/>
-      </w:pPr>
-    </w:lvl>
-  </w:abstractNum>
-  <w:abstractNum w:abstractNumId="24" w15:restartNumberingAfterBreak="0">
-    <w:nsid w:val="44BC2519"/>
-    <w:multiLevelType w:val="hybridMultilevel"/>
-    <w:tmpl w:val="EEB2B3B6"/>
-    <w:lvl w:ilvl="0" w:tplc="0CE0498A">
-      <w:start w:val="1"/>
-      <w:numFmt w:val="decimal"/>
-      <w:lvlText w:val="Problem %1."/>
-      <w:lvlJc w:val="left"/>
-      <w:pPr>
-        <w:ind w:left="720" w:hanging="360"/>
-      </w:pPr>
-      <w:rPr>
-        <w:rFonts w:hint="default"/>
-      </w:rPr>
-    </w:lvl>
-    <w:lvl w:ilvl="1" w:tplc="04090019" w:tentative="1">
-      <w:start w:val="1"/>
-      <w:numFmt w:val="lowerLetter"/>
-      <w:lvlText w:val="%2."/>
-      <w:lvlJc w:val="left"/>
-      <w:pPr>
-        <w:ind w:left="1440" w:hanging="360"/>
-      </w:pPr>
-    </w:lvl>
-    <w:lvl w:ilvl="2" w:tplc="0409001B" w:tentative="1">
-      <w:start w:val="1"/>
-      <w:numFmt w:val="lowerRoman"/>
-      <w:lvlText w:val="%3."/>
-      <w:lvlJc w:val="right"/>
-      <w:pPr>
-        <w:ind w:left="2160" w:hanging="180"/>
-      </w:pPr>
-    </w:lvl>
-    <w:lvl w:ilvl="3" w:tplc="0409000F" w:tentative="1">
-      <w:start w:val="1"/>
-      <w:numFmt w:val="decimal"/>
-      <w:lvlText w:val="%4."/>
-      <w:lvlJc w:val="left"/>
-      <w:pPr>
-        <w:ind w:left="2880" w:hanging="360"/>
-      </w:pPr>
-    </w:lvl>
-    <w:lvl w:ilvl="4" w:tplc="04090019" w:tentative="1">
-      <w:start w:val="1"/>
-      <w:numFmt w:val="lowerLetter"/>
-      <w:lvlText w:val="%5."/>
-      <w:lvlJc w:val="left"/>
-      <w:pPr>
-        <w:ind w:left="3600" w:hanging="360"/>
-      </w:pPr>
-    </w:lvl>
-    <w:lvl w:ilvl="5" w:tplc="0409001B" w:tentative="1">
-      <w:start w:val="1"/>
-      <w:numFmt w:val="lowerRoman"/>
-      <w:lvlText w:val="%6."/>
-      <w:lvlJc w:val="right"/>
-      <w:pPr>
-        <w:ind w:left="4320" w:hanging="180"/>
-      </w:pPr>
-    </w:lvl>
-    <w:lvl w:ilvl="6" w:tplc="0409000F" w:tentative="1">
-      <w:start w:val="1"/>
-      <w:numFmt w:val="decimal"/>
-      <w:lvlText w:val="%7."/>
-      <w:lvlJc w:val="left"/>
-      <w:pPr>
-        <w:ind w:left="5040" w:hanging="360"/>
-      </w:pPr>
-    </w:lvl>
-    <w:lvl w:ilvl="7" w:tplc="04090019" w:tentative="1">
-      <w:start w:val="1"/>
-      <w:numFmt w:val="lowerLetter"/>
-      <w:lvlText w:val="%8."/>
-      <w:lvlJc w:val="left"/>
-      <w:pPr>
-        <w:ind w:left="5760" w:hanging="360"/>
-      </w:pPr>
-    </w:lvl>
-    <w:lvl w:ilvl="8" w:tplc="0409001B" w:tentative="1">
-      <w:start w:val="1"/>
-      <w:numFmt w:val="lowerRoman"/>
-      <w:lvlText w:val="%9."/>
-      <w:lvlJc w:val="right"/>
-      <w:pPr>
-        <w:ind w:left="6480" w:hanging="180"/>
-      </w:pPr>
-    </w:lvl>
-  </w:abstractNum>
-  <w:abstractNum w:abstractNumId="25" w15:restartNumberingAfterBreak="0">
-    <w:nsid w:val="462E05C9"/>
-    <w:multiLevelType w:val="hybridMultilevel"/>
-    <w:tmpl w:val="DD14F1AC"/>
-    <w:lvl w:ilvl="0" w:tplc="04090001">
-      <w:start w:val="1"/>
-      <w:numFmt w:val="bullet"/>
-      <w:lvlText w:val=""/>
-      <w:lvlJc w:val="left"/>
-      <w:pPr>
-        <w:ind w:left="720" w:hanging="360"/>
-      </w:pPr>
-      <w:rPr>
-        <w:rFonts w:ascii="Symbol" w:hAnsi="Symbol" w:hint="default"/>
-      </w:rPr>
-    </w:lvl>
-    <w:lvl w:ilvl="1" w:tplc="04090003">
-      <w:start w:val="1"/>
-      <w:numFmt w:val="bullet"/>
-      <w:lvlText w:val="o"/>
-      <w:lvlJc w:val="left"/>
-      <w:pPr>
-        <w:ind w:left="1440" w:hanging="360"/>
-      </w:pPr>
-      <w:rPr>
-        <w:rFonts w:ascii="Courier New" w:hAnsi="Courier New" w:cs="Courier New" w:hint="default"/>
-      </w:rPr>
-    </w:lvl>
-    <w:lvl w:ilvl="2" w:tplc="04090005" w:tentative="1">
-      <w:start w:val="1"/>
-      <w:numFmt w:val="bullet"/>
-      <w:lvlText w:val=""/>
-      <w:lvlJc w:val="left"/>
-      <w:pPr>
-        <w:ind w:left="2160" w:hanging="360"/>
-      </w:pPr>
-      <w:rPr>
-        <w:rFonts w:ascii="Wingdings" w:hAnsi="Wingdings" w:hint="default"/>
-      </w:rPr>
-    </w:lvl>
-    <w:lvl w:ilvl="3" w:tplc="04090001" w:tentative="1">
-      <w:start w:val="1"/>
-      <w:numFmt w:val="bullet"/>
-      <w:lvlText w:val=""/>
-      <w:lvlJc w:val="left"/>
-      <w:pPr>
-        <w:ind w:left="2880" w:hanging="360"/>
-      </w:pPr>
-      <w:rPr>
-        <w:rFonts w:ascii="Symbol" w:hAnsi="Symbol" w:hint="default"/>
-      </w:rPr>
-    </w:lvl>
-    <w:lvl w:ilvl="4" w:tplc="04090003" w:tentative="1">
-      <w:start w:val="1"/>
-      <w:numFmt w:val="bullet"/>
-      <w:lvlText w:val="o"/>
-      <w:lvlJc w:val="left"/>
-      <w:pPr>
-        <w:ind w:left="3600" w:hanging="360"/>
-      </w:pPr>
-      <w:rPr>
-        <w:rFonts w:ascii="Courier New" w:hAnsi="Courier New" w:cs="Courier New" w:hint="default"/>
-      </w:rPr>
-    </w:lvl>
-    <w:lvl w:ilvl="5" w:tplc="04090005" w:tentative="1">
-      <w:start w:val="1"/>
-      <w:numFmt w:val="bullet"/>
-      <w:lvlText w:val=""/>
-      <w:lvlJc w:val="left"/>
-      <w:pPr>
-        <w:ind w:left="4320" w:hanging="360"/>
-      </w:pPr>
-      <w:rPr>
-        <w:rFonts w:ascii="Wingdings" w:hAnsi="Wingdings" w:hint="default"/>
-      </w:rPr>
-    </w:lvl>
-    <w:lvl w:ilvl="6" w:tplc="04090001" w:tentative="1">
-      <w:start w:val="1"/>
-      <w:numFmt w:val="bullet"/>
-      <w:lvlText w:val=""/>
-      <w:lvlJc w:val="left"/>
-      <w:pPr>
-        <w:ind w:left="5040" w:hanging="360"/>
-      </w:pPr>
-      <w:rPr>
-        <w:rFonts w:ascii="Symbol" w:hAnsi="Symbol" w:hint="default"/>
-      </w:rPr>
-    </w:lvl>
-    <w:lvl w:ilvl="7" w:tplc="04090003" w:tentative="1">
-      <w:start w:val="1"/>
-      <w:numFmt w:val="bullet"/>
-      <w:lvlText w:val="o"/>
-      <w:lvlJc w:val="left"/>
-      <w:pPr>
-        <w:ind w:left="5760" w:hanging="360"/>
-      </w:pPr>
-      <w:rPr>
-        <w:rFonts w:ascii="Courier New" w:hAnsi="Courier New" w:cs="Courier New" w:hint="default"/>
-      </w:rPr>
-    </w:lvl>
-    <w:lvl w:ilvl="8" w:tplc="04090005" w:tentative="1">
-      <w:start w:val="1"/>
-      <w:numFmt w:val="bullet"/>
-      <w:lvlText w:val=""/>
-      <w:lvlJc w:val="left"/>
-      <w:pPr>
-        <w:ind w:left="6480" w:hanging="360"/>
-      </w:pPr>
-      <w:rPr>
-        <w:rFonts w:ascii="Wingdings" w:hAnsi="Wingdings" w:hint="default"/>
-      </w:rPr>
-    </w:lvl>
-  </w:abstractNum>
-  <w:abstractNum w:abstractNumId="26" w15:restartNumberingAfterBreak="0">
-    <w:nsid w:val="479C7A65"/>
-    <w:multiLevelType w:val="hybridMultilevel"/>
-    <w:tmpl w:val="AB4645C4"/>
-    <w:lvl w:ilvl="0" w:tplc="04020001">
-      <w:start w:val="1"/>
-      <w:numFmt w:val="bullet"/>
-      <w:lvlText w:val=""/>
-      <w:lvlJc w:val="left"/>
-      <w:pPr>
-        <w:ind w:left="720" w:hanging="360"/>
-      </w:pPr>
-      <w:rPr>
-        <w:rFonts w:ascii="Symbol" w:hAnsi="Symbol" w:hint="default"/>
-      </w:rPr>
-    </w:lvl>
-    <w:lvl w:ilvl="1" w:tplc="04020003" w:tentative="1">
-      <w:start w:val="1"/>
-      <w:numFmt w:val="bullet"/>
-      <w:lvlText w:val="o"/>
-      <w:lvlJc w:val="left"/>
-      <w:pPr>
-        <w:ind w:left="1440" w:hanging="360"/>
-      </w:pPr>
-      <w:rPr>
-        <w:rFonts w:ascii="Courier New" w:hAnsi="Courier New" w:cs="Courier New" w:hint="default"/>
-      </w:rPr>
-    </w:lvl>
-    <w:lvl w:ilvl="2" w:tplc="04020005" w:tentative="1">
-      <w:start w:val="1"/>
-      <w:numFmt w:val="bullet"/>
-      <w:lvlText w:val=""/>
-      <w:lvlJc w:val="left"/>
-      <w:pPr>
-        <w:ind w:left="2160" w:hanging="360"/>
-      </w:pPr>
-      <w:rPr>
-        <w:rFonts w:ascii="Wingdings" w:hAnsi="Wingdings" w:hint="default"/>
-      </w:rPr>
-    </w:lvl>
-    <w:lvl w:ilvl="3" w:tplc="04020001" w:tentative="1">
-      <w:start w:val="1"/>
-      <w:numFmt w:val="bullet"/>
-      <w:lvlText w:val=""/>
-      <w:lvlJc w:val="left"/>
-      <w:pPr>
-        <w:ind w:left="2880" w:hanging="360"/>
-      </w:pPr>
-      <w:rPr>
-        <w:rFonts w:ascii="Symbol" w:hAnsi="Symbol" w:hint="default"/>
-      </w:rPr>
-    </w:lvl>
-    <w:lvl w:ilvl="4" w:tplc="04020003" w:tentative="1">
-      <w:start w:val="1"/>
-      <w:numFmt w:val="bullet"/>
-      <w:lvlText w:val="o"/>
-      <w:lvlJc w:val="left"/>
-      <w:pPr>
-        <w:ind w:left="3600" w:hanging="360"/>
-      </w:pPr>
-      <w:rPr>
-        <w:rFonts w:ascii="Courier New" w:hAnsi="Courier New" w:cs="Courier New" w:hint="default"/>
-      </w:rPr>
-    </w:lvl>
-    <w:lvl w:ilvl="5" w:tplc="04020005" w:tentative="1">
-      <w:start w:val="1"/>
-      <w:numFmt w:val="bullet"/>
-      <w:lvlText w:val=""/>
-      <w:lvlJc w:val="left"/>
-      <w:pPr>
-        <w:ind w:left="4320" w:hanging="360"/>
-      </w:pPr>
-      <w:rPr>
-        <w:rFonts w:ascii="Wingdings" w:hAnsi="Wingdings" w:hint="default"/>
-      </w:rPr>
-    </w:lvl>
-    <w:lvl w:ilvl="6" w:tplc="04020001" w:tentative="1">
-      <w:start w:val="1"/>
-      <w:numFmt w:val="bullet"/>
-      <w:lvlText w:val=""/>
-      <w:lvlJc w:val="left"/>
-      <w:pPr>
-        <w:ind w:left="5040" w:hanging="360"/>
-      </w:pPr>
-      <w:rPr>
-        <w:rFonts w:ascii="Symbol" w:hAnsi="Symbol" w:hint="default"/>
-      </w:rPr>
-    </w:lvl>
-    <w:lvl w:ilvl="7" w:tplc="04020003" w:tentative="1">
-      <w:start w:val="1"/>
-      <w:numFmt w:val="bullet"/>
-      <w:lvlText w:val="o"/>
-      <w:lvlJc w:val="left"/>
-      <w:pPr>
-        <w:ind w:left="5760" w:hanging="360"/>
-      </w:pPr>
-      <w:rPr>
-        <w:rFonts w:ascii="Courier New" w:hAnsi="Courier New" w:cs="Courier New" w:hint="default"/>
-      </w:rPr>
-    </w:lvl>
-    <w:lvl w:ilvl="8" w:tplc="04020005" w:tentative="1">
-      <w:start w:val="1"/>
-      <w:numFmt w:val="bullet"/>
-      <w:lvlText w:val=""/>
-      <w:lvlJc w:val="left"/>
-      <w:pPr>
-        <w:ind w:left="6480" w:hanging="360"/>
-      </w:pPr>
-      <w:rPr>
-        <w:rFonts w:ascii="Wingdings" w:hAnsi="Wingdings" w:hint="default"/>
-      </w:rPr>
-    </w:lvl>
-  </w:abstractNum>
-  <w:abstractNum w:abstractNumId="27" w15:restartNumberingAfterBreak="0">
-    <w:nsid w:val="49F15A4A"/>
-    <w:multiLevelType w:val="hybridMultilevel"/>
-    <w:tmpl w:val="507C2FF0"/>
-    <w:lvl w:ilvl="0" w:tplc="5AA60ECE">
-      <w:start w:val="1"/>
-      <w:numFmt w:val="decimal"/>
-      <w:lvlText w:val="%1."/>
-      <w:lvlJc w:val="left"/>
-      <w:pPr>
-        <w:ind w:left="360" w:hanging="360"/>
-      </w:pPr>
-      <w:rPr>
-        <w:sz w:val="36"/>
-      </w:rPr>
-    </w:lvl>
-    <w:lvl w:ilvl="1" w:tplc="04090019" w:tentative="1">
-      <w:start w:val="1"/>
-      <w:numFmt w:val="lowerLetter"/>
-      <w:lvlText w:val="%2."/>
-      <w:lvlJc w:val="left"/>
-      <w:pPr>
-        <w:ind w:left="1080" w:hanging="360"/>
-      </w:pPr>
-    </w:lvl>
-    <w:lvl w:ilvl="2" w:tplc="0409001B" w:tentative="1">
-      <w:start w:val="1"/>
-      <w:numFmt w:val="lowerRoman"/>
-      <w:lvlText w:val="%3."/>
-      <w:lvlJc w:val="right"/>
-      <w:pPr>
-        <w:ind w:left="1800" w:hanging="180"/>
-      </w:pPr>
-    </w:lvl>
-    <w:lvl w:ilvl="3" w:tplc="0409000F" w:tentative="1">
-      <w:start w:val="1"/>
-      <w:numFmt w:val="decimal"/>
-      <w:lvlText w:val="%4."/>
-      <w:lvlJc w:val="left"/>
-      <w:pPr>
-        <w:ind w:left="2520" w:hanging="360"/>
-      </w:pPr>
-    </w:lvl>
-    <w:lvl w:ilvl="4" w:tplc="04090019" w:tentative="1">
-      <w:start w:val="1"/>
-      <w:numFmt w:val="lowerLetter"/>
-      <w:lvlText w:val="%5."/>
-      <w:lvlJc w:val="left"/>
-      <w:pPr>
-        <w:ind w:left="3240" w:hanging="360"/>
-      </w:pPr>
-    </w:lvl>
-    <w:lvl w:ilvl="5" w:tplc="0409001B" w:tentative="1">
-      <w:start w:val="1"/>
-      <w:numFmt w:val="lowerRoman"/>
-      <w:lvlText w:val="%6."/>
-      <w:lvlJc w:val="right"/>
-      <w:pPr>
-        <w:ind w:left="3960" w:hanging="180"/>
-      </w:pPr>
-    </w:lvl>
-    <w:lvl w:ilvl="6" w:tplc="0409000F" w:tentative="1">
-      <w:start w:val="1"/>
-      <w:numFmt w:val="decimal"/>
-      <w:lvlText w:val="%7."/>
-      <w:lvlJc w:val="left"/>
-      <w:pPr>
-        <w:ind w:left="4680" w:hanging="360"/>
-      </w:pPr>
-    </w:lvl>
-    <w:lvl w:ilvl="7" w:tplc="04090019" w:tentative="1">
-      <w:start w:val="1"/>
-      <w:numFmt w:val="lowerLetter"/>
-      <w:lvlText w:val="%8."/>
-      <w:lvlJc w:val="left"/>
-      <w:pPr>
-        <w:ind w:left="5400" w:hanging="360"/>
-      </w:pPr>
-    </w:lvl>
-    <w:lvl w:ilvl="8" w:tplc="0409001B" w:tentative="1">
-      <w:start w:val="1"/>
-      <w:numFmt w:val="lowerRoman"/>
-      <w:lvlText w:val="%9."/>
-      <w:lvlJc w:val="right"/>
-      <w:pPr>
-        <w:ind w:left="6120" w:hanging="180"/>
-      </w:pPr>
-    </w:lvl>
-  </w:abstractNum>
-  <w:abstractNum w:abstractNumId="28" w15:restartNumberingAfterBreak="0">
-    <w:nsid w:val="4D796141"/>
-    <w:multiLevelType w:val="hybridMultilevel"/>
-    <w:tmpl w:val="91D04A66"/>
-    <w:lvl w:ilvl="0" w:tplc="04090001">
-      <w:start w:val="1"/>
-      <w:numFmt w:val="bullet"/>
-      <w:lvlText w:val=""/>
-      <w:lvlJc w:val="left"/>
-      <w:pPr>
-        <w:ind w:left="720" w:hanging="360"/>
-      </w:pPr>
-      <w:rPr>
-        <w:rFonts w:ascii="Symbol" w:hAnsi="Symbol" w:hint="default"/>
-      </w:rPr>
-    </w:lvl>
-    <w:lvl w:ilvl="1" w:tplc="04090003" w:tentative="1">
-      <w:start w:val="1"/>
-      <w:numFmt w:val="bullet"/>
-      <w:lvlText w:val="o"/>
-      <w:lvlJc w:val="left"/>
-      <w:pPr>
-        <w:ind w:left="1440" w:hanging="360"/>
-      </w:pPr>
-      <w:rPr>
-        <w:rFonts w:ascii="Courier New" w:hAnsi="Courier New" w:cs="Courier New" w:hint="default"/>
-      </w:rPr>
-    </w:lvl>
-    <w:lvl w:ilvl="2" w:tplc="04090005" w:tentative="1">
-      <w:start w:val="1"/>
-      <w:numFmt w:val="bullet"/>
-      <w:lvlText w:val=""/>
-      <w:lvlJc w:val="left"/>
-      <w:pPr>
-        <w:ind w:left="2160" w:hanging="360"/>
-      </w:pPr>
-      <w:rPr>
-        <w:rFonts w:ascii="Wingdings" w:hAnsi="Wingdings" w:hint="default"/>
-      </w:rPr>
-    </w:lvl>
-    <w:lvl w:ilvl="3" w:tplc="04090001" w:tentative="1">
-      <w:start w:val="1"/>
-      <w:numFmt w:val="bullet"/>
-      <w:lvlText w:val=""/>
-      <w:lvlJc w:val="left"/>
-      <w:pPr>
-        <w:ind w:left="2880" w:hanging="360"/>
-      </w:pPr>
-      <w:rPr>
-        <w:rFonts w:ascii="Symbol" w:hAnsi="Symbol" w:hint="default"/>
-      </w:rPr>
-    </w:lvl>
-    <w:lvl w:ilvl="4" w:tplc="04090003" w:tentative="1">
-      <w:start w:val="1"/>
-      <w:numFmt w:val="bullet"/>
-      <w:lvlText w:val="o"/>
-      <w:lvlJc w:val="left"/>
-      <w:pPr>
-        <w:ind w:left="3600" w:hanging="360"/>
-      </w:pPr>
-      <w:rPr>
-        <w:rFonts w:ascii="Courier New" w:hAnsi="Courier New" w:cs="Courier New" w:hint="default"/>
-      </w:rPr>
-    </w:lvl>
-    <w:lvl w:ilvl="5" w:tplc="04090005" w:tentative="1">
-      <w:start w:val="1"/>
-      <w:numFmt w:val="bullet"/>
-      <w:lvlText w:val=""/>
-      <w:lvlJc w:val="left"/>
-      <w:pPr>
-        <w:ind w:left="4320" w:hanging="360"/>
-      </w:pPr>
-      <w:rPr>
-        <w:rFonts w:ascii="Wingdings" w:hAnsi="Wingdings" w:hint="default"/>
-      </w:rPr>
-    </w:lvl>
-    <w:lvl w:ilvl="6" w:tplc="04090001" w:tentative="1">
-      <w:start w:val="1"/>
-      <w:numFmt w:val="bullet"/>
-      <w:lvlText w:val=""/>
-      <w:lvlJc w:val="left"/>
-      <w:pPr>
-        <w:ind w:left="5040" w:hanging="360"/>
-      </w:pPr>
-      <w:rPr>
-        <w:rFonts w:ascii="Symbol" w:hAnsi="Symbol" w:hint="default"/>
-      </w:rPr>
-    </w:lvl>
-    <w:lvl w:ilvl="7" w:tplc="04090003" w:tentative="1">
-      <w:start w:val="1"/>
-      <w:numFmt w:val="bullet"/>
-      <w:lvlText w:val="o"/>
-      <w:lvlJc w:val="left"/>
-      <w:pPr>
-        <w:ind w:left="5760" w:hanging="360"/>
-      </w:pPr>
-      <w:rPr>
-        <w:rFonts w:ascii="Courier New" w:hAnsi="Courier New" w:cs="Courier New" w:hint="default"/>
-      </w:rPr>
-    </w:lvl>
-    <w:lvl w:ilvl="8" w:tplc="04090005" w:tentative="1">
-      <w:start w:val="1"/>
-      <w:numFmt w:val="bullet"/>
-      <w:lvlText w:val=""/>
-      <w:lvlJc w:val="left"/>
-      <w:pPr>
-        <w:ind w:left="6480" w:hanging="360"/>
-      </w:pPr>
-      <w:rPr>
-        <w:rFonts w:ascii="Wingdings" w:hAnsi="Wingdings" w:hint="default"/>
-      </w:rPr>
-    </w:lvl>
-  </w:abstractNum>
-  <w:abstractNum w:abstractNumId="29" w15:restartNumberingAfterBreak="0">
-    <w:nsid w:val="4F5B2890"/>
-    <w:multiLevelType w:val="hybridMultilevel"/>
-    <w:tmpl w:val="9FAE4850"/>
-    <w:lvl w:ilvl="0" w:tplc="04090001">
-      <w:start w:val="1"/>
-      <w:numFmt w:val="bullet"/>
-      <w:lvlText w:val=""/>
-      <w:lvlJc w:val="left"/>
-      <w:pPr>
-        <w:ind w:left="720" w:hanging="360"/>
-      </w:pPr>
-      <w:rPr>
-        <w:rFonts w:ascii="Symbol" w:hAnsi="Symbol" w:hint="default"/>
-      </w:rPr>
-    </w:lvl>
-    <w:lvl w:ilvl="1" w:tplc="04090003">
-      <w:start w:val="1"/>
-      <w:numFmt w:val="bullet"/>
-      <w:lvlText w:val="o"/>
-      <w:lvlJc w:val="left"/>
-      <w:pPr>
-        <w:ind w:left="1440" w:hanging="360"/>
-      </w:pPr>
-      <w:rPr>
-        <w:rFonts w:ascii="Courier New" w:hAnsi="Courier New" w:cs="Courier New" w:hint="default"/>
-      </w:rPr>
-    </w:lvl>
-    <w:lvl w:ilvl="2" w:tplc="04090005">
-      <w:start w:val="1"/>
-      <w:numFmt w:val="bullet"/>
-      <w:lvlText w:val=""/>
-      <w:lvlJc w:val="left"/>
-      <w:pPr>
-        <w:ind w:left="2160" w:hanging="360"/>
-      </w:pPr>
-      <w:rPr>
-        <w:rFonts w:ascii="Wingdings" w:hAnsi="Wingdings" w:hint="default"/>
-      </w:rPr>
-    </w:lvl>
-    <w:lvl w:ilvl="3" w:tplc="04090001">
-      <w:start w:val="1"/>
-      <w:numFmt w:val="bullet"/>
-      <w:lvlText w:val=""/>
-      <w:lvlJc w:val="left"/>
-      <w:pPr>
-        <w:ind w:left="2880" w:hanging="360"/>
-      </w:pPr>
-      <w:rPr>
-        <w:rFonts w:ascii="Symbol" w:hAnsi="Symbol" w:hint="default"/>
-      </w:rPr>
-    </w:lvl>
-    <w:lvl w:ilvl="4" w:tplc="04090003">
-      <w:start w:val="1"/>
-      <w:numFmt w:val="bullet"/>
-      <w:lvlText w:val="o"/>
-      <w:lvlJc w:val="left"/>
-      <w:pPr>
-        <w:ind w:left="3600" w:hanging="360"/>
-      </w:pPr>
-      <w:rPr>
-        <w:rFonts w:ascii="Courier New" w:hAnsi="Courier New" w:cs="Courier New" w:hint="default"/>
-      </w:rPr>
-    </w:lvl>
-    <w:lvl w:ilvl="5" w:tplc="04090005">
-      <w:start w:val="1"/>
-      <w:numFmt w:val="bullet"/>
-      <w:lvlText w:val=""/>
-      <w:lvlJc w:val="left"/>
-      <w:pPr>
-        <w:ind w:left="4320" w:hanging="360"/>
-      </w:pPr>
-      <w:rPr>
-        <w:rFonts w:ascii="Wingdings" w:hAnsi="Wingdings" w:hint="default"/>
-      </w:rPr>
-    </w:lvl>
-    <w:lvl w:ilvl="6" w:tplc="04090001">
-      <w:start w:val="1"/>
-      <w:numFmt w:val="bullet"/>
-      <w:lvlText w:val=""/>
-      <w:lvlJc w:val="left"/>
-      <w:pPr>
-        <w:ind w:left="5040" w:hanging="360"/>
-      </w:pPr>
-      <w:rPr>
-        <w:rFonts w:ascii="Symbol" w:hAnsi="Symbol" w:hint="default"/>
-      </w:rPr>
-    </w:lvl>
-    <w:lvl w:ilvl="7" w:tplc="04090003">
-      <w:start w:val="1"/>
-      <w:numFmt w:val="bullet"/>
-      <w:lvlText w:val="o"/>
-      <w:lvlJc w:val="left"/>
-      <w:pPr>
-        <w:ind w:left="5760" w:hanging="360"/>
-      </w:pPr>
-      <w:rPr>
-        <w:rFonts w:ascii="Courier New" w:hAnsi="Courier New" w:cs="Courier New" w:hint="default"/>
-      </w:rPr>
-    </w:lvl>
-    <w:lvl w:ilvl="8" w:tplc="04090005">
-      <w:start w:val="1"/>
-      <w:numFmt w:val="bullet"/>
-      <w:lvlText w:val=""/>
-      <w:lvlJc w:val="left"/>
-      <w:pPr>
-        <w:ind w:left="6480" w:hanging="360"/>
-      </w:pPr>
-      <w:rPr>
-        <w:rFonts w:ascii="Wingdings" w:hAnsi="Wingdings" w:hint="default"/>
-      </w:rPr>
-    </w:lvl>
-  </w:abstractNum>
-  <w:abstractNum w:abstractNumId="30" w15:restartNumberingAfterBreak="0">
-    <w:nsid w:val="50F62E8C"/>
-    <w:multiLevelType w:val="hybridMultilevel"/>
-    <w:tmpl w:val="E78C85C0"/>
-    <w:lvl w:ilvl="0" w:tplc="04090001">
-      <w:start w:val="1"/>
-      <w:numFmt w:val="bullet"/>
-      <w:lvlText w:val=""/>
-      <w:lvlJc w:val="left"/>
-      <w:pPr>
-        <w:ind w:left="720" w:hanging="360"/>
-      </w:pPr>
-      <w:rPr>
-        <w:rFonts w:ascii="Symbol" w:hAnsi="Symbol" w:hint="default"/>
-      </w:rPr>
-    </w:lvl>
-    <w:lvl w:ilvl="1" w:tplc="04090003" w:tentative="1">
-      <w:start w:val="1"/>
-      <w:numFmt w:val="bullet"/>
-      <w:lvlText w:val="o"/>
-      <w:lvlJc w:val="left"/>
-      <w:pPr>
-        <w:ind w:left="1440" w:hanging="360"/>
-      </w:pPr>
-      <w:rPr>
-        <w:rFonts w:ascii="Courier New" w:hAnsi="Courier New" w:cs="Courier New" w:hint="default"/>
-      </w:rPr>
-    </w:lvl>
-    <w:lvl w:ilvl="2" w:tplc="04090005" w:tentative="1">
-      <w:start w:val="1"/>
-      <w:numFmt w:val="bullet"/>
-      <w:lvlText w:val=""/>
-      <w:lvlJc w:val="left"/>
-      <w:pPr>
-        <w:ind w:left="2160" w:hanging="360"/>
-      </w:pPr>
-      <w:rPr>
-        <w:rFonts w:ascii="Wingdings" w:hAnsi="Wingdings" w:hint="default"/>
-      </w:rPr>
-    </w:lvl>
-    <w:lvl w:ilvl="3" w:tplc="04090001" w:tentative="1">
-      <w:start w:val="1"/>
-      <w:numFmt w:val="bullet"/>
-      <w:lvlText w:val=""/>
-      <w:lvlJc w:val="left"/>
-      <w:pPr>
-        <w:ind w:left="2880" w:hanging="360"/>
-      </w:pPr>
-      <w:rPr>
-        <w:rFonts w:ascii="Symbol" w:hAnsi="Symbol" w:hint="default"/>
-      </w:rPr>
-    </w:lvl>
-    <w:lvl w:ilvl="4" w:tplc="04090003" w:tentative="1">
-      <w:start w:val="1"/>
-      <w:numFmt w:val="bullet"/>
-      <w:lvlText w:val="o"/>
-      <w:lvlJc w:val="left"/>
-      <w:pPr>
-        <w:ind w:left="3600" w:hanging="360"/>
-      </w:pPr>
-      <w:rPr>
-        <w:rFonts w:ascii="Courier New" w:hAnsi="Courier New" w:cs="Courier New" w:hint="default"/>
-      </w:rPr>
-    </w:lvl>
-    <w:lvl w:ilvl="5" w:tplc="04090005" w:tentative="1">
-      <w:start w:val="1"/>
-      <w:numFmt w:val="bullet"/>
-      <w:lvlText w:val=""/>
-      <w:lvlJc w:val="left"/>
-      <w:pPr>
-        <w:ind w:left="4320" w:hanging="360"/>
-      </w:pPr>
-      <w:rPr>
-        <w:rFonts w:ascii="Wingdings" w:hAnsi="Wingdings" w:hint="default"/>
-      </w:rPr>
-    </w:lvl>
-    <w:lvl w:ilvl="6" w:tplc="04090001" w:tentative="1">
-      <w:start w:val="1"/>
-      <w:numFmt w:val="bullet"/>
-      <w:lvlText w:val=""/>
-      <w:lvlJc w:val="left"/>
-      <w:pPr>
-        <w:ind w:left="5040" w:hanging="360"/>
-      </w:pPr>
-      <w:rPr>
-        <w:rFonts w:ascii="Symbol" w:hAnsi="Symbol" w:hint="default"/>
-      </w:rPr>
-    </w:lvl>
-    <w:lvl w:ilvl="7" w:tplc="04090003" w:tentative="1">
-      <w:start w:val="1"/>
-      <w:numFmt w:val="bullet"/>
-      <w:lvlText w:val="o"/>
-      <w:lvlJc w:val="left"/>
-      <w:pPr>
-        <w:ind w:left="5760" w:hanging="360"/>
-      </w:pPr>
-      <w:rPr>
-        <w:rFonts w:ascii="Courier New" w:hAnsi="Courier New" w:cs="Courier New" w:hint="default"/>
-      </w:rPr>
-    </w:lvl>
-    <w:lvl w:ilvl="8" w:tplc="04090005" w:tentative="1">
-      <w:start w:val="1"/>
-      <w:numFmt w:val="bullet"/>
-      <w:lvlText w:val=""/>
-      <w:lvlJc w:val="left"/>
-      <w:pPr>
-        <w:ind w:left="6480" w:hanging="360"/>
-      </w:pPr>
-      <w:rPr>
-        <w:rFonts w:ascii="Wingdings" w:hAnsi="Wingdings" w:hint="default"/>
-      </w:rPr>
-    </w:lvl>
-  </w:abstractNum>
-  <w:abstractNum w:abstractNumId="31" w15:restartNumberingAfterBreak="0">
+  <w:abstractNum w:abstractNumId="4" w15:restartNumberingAfterBreak="0">
     <w:nsid w:val="52AA06E4"/>
     <w:multiLevelType w:val="hybridMultilevel"/>
     <w:tmpl w:val="BA3C0540"/>
@@ -12460,410 +9671,7 @@
       </w:pPr>
     </w:lvl>
   </w:abstractNum>
-  <w:abstractNum w:abstractNumId="32" w15:restartNumberingAfterBreak="0">
-    <w:nsid w:val="5507266E"/>
-    <w:multiLevelType w:val="hybridMultilevel"/>
-    <w:tmpl w:val="22522E3A"/>
-    <w:lvl w:ilvl="0" w:tplc="04090001">
-      <w:start w:val="1"/>
-      <w:numFmt w:val="bullet"/>
-      <w:lvlText w:val=""/>
-      <w:lvlJc w:val="left"/>
-      <w:pPr>
-        <w:ind w:left="720" w:hanging="360"/>
-      </w:pPr>
-      <w:rPr>
-        <w:rFonts w:ascii="Symbol" w:hAnsi="Symbol" w:hint="default"/>
-      </w:rPr>
-    </w:lvl>
-    <w:lvl w:ilvl="1" w:tplc="04090003">
-      <w:start w:val="1"/>
-      <w:numFmt w:val="bullet"/>
-      <w:lvlText w:val="o"/>
-      <w:lvlJc w:val="left"/>
-      <w:pPr>
-        <w:ind w:left="1440" w:hanging="360"/>
-      </w:pPr>
-      <w:rPr>
-        <w:rFonts w:ascii="Courier New" w:hAnsi="Courier New" w:cs="Courier New" w:hint="default"/>
-      </w:rPr>
-    </w:lvl>
-    <w:lvl w:ilvl="2" w:tplc="04090005" w:tentative="1">
-      <w:start w:val="1"/>
-      <w:numFmt w:val="bullet"/>
-      <w:lvlText w:val=""/>
-      <w:lvlJc w:val="left"/>
-      <w:pPr>
-        <w:ind w:left="2160" w:hanging="360"/>
-      </w:pPr>
-      <w:rPr>
-        <w:rFonts w:ascii="Wingdings" w:hAnsi="Wingdings" w:hint="default"/>
-      </w:rPr>
-    </w:lvl>
-    <w:lvl w:ilvl="3" w:tplc="04090001" w:tentative="1">
-      <w:start w:val="1"/>
-      <w:numFmt w:val="bullet"/>
-      <w:lvlText w:val=""/>
-      <w:lvlJc w:val="left"/>
-      <w:pPr>
-        <w:ind w:left="2880" w:hanging="360"/>
-      </w:pPr>
-      <w:rPr>
-        <w:rFonts w:ascii="Symbol" w:hAnsi="Symbol" w:hint="default"/>
-      </w:rPr>
-    </w:lvl>
-    <w:lvl w:ilvl="4" w:tplc="04090003" w:tentative="1">
-      <w:start w:val="1"/>
-      <w:numFmt w:val="bullet"/>
-      <w:lvlText w:val="o"/>
-      <w:lvlJc w:val="left"/>
-      <w:pPr>
-        <w:ind w:left="3600" w:hanging="360"/>
-      </w:pPr>
-      <w:rPr>
-        <w:rFonts w:ascii="Courier New" w:hAnsi="Courier New" w:cs="Courier New" w:hint="default"/>
-      </w:rPr>
-    </w:lvl>
-    <w:lvl w:ilvl="5" w:tplc="04090005" w:tentative="1">
-      <w:start w:val="1"/>
-      <w:numFmt w:val="bullet"/>
-      <w:lvlText w:val=""/>
-      <w:lvlJc w:val="left"/>
-      <w:pPr>
-        <w:ind w:left="4320" w:hanging="360"/>
-      </w:pPr>
-      <w:rPr>
-        <w:rFonts w:ascii="Wingdings" w:hAnsi="Wingdings" w:hint="default"/>
-      </w:rPr>
-    </w:lvl>
-    <w:lvl w:ilvl="6" w:tplc="04090001" w:tentative="1">
-      <w:start w:val="1"/>
-      <w:numFmt w:val="bullet"/>
-      <w:lvlText w:val=""/>
-      <w:lvlJc w:val="left"/>
-      <w:pPr>
-        <w:ind w:left="5040" w:hanging="360"/>
-      </w:pPr>
-      <w:rPr>
-        <w:rFonts w:ascii="Symbol" w:hAnsi="Symbol" w:hint="default"/>
-      </w:rPr>
-    </w:lvl>
-    <w:lvl w:ilvl="7" w:tplc="04090003" w:tentative="1">
-      <w:start w:val="1"/>
-      <w:numFmt w:val="bullet"/>
-      <w:lvlText w:val="o"/>
-      <w:lvlJc w:val="left"/>
-      <w:pPr>
-        <w:ind w:left="5760" w:hanging="360"/>
-      </w:pPr>
-      <w:rPr>
-        <w:rFonts w:ascii="Courier New" w:hAnsi="Courier New" w:cs="Courier New" w:hint="default"/>
-      </w:rPr>
-    </w:lvl>
-    <w:lvl w:ilvl="8" w:tplc="04090005" w:tentative="1">
-      <w:start w:val="1"/>
-      <w:numFmt w:val="bullet"/>
-      <w:lvlText w:val=""/>
-      <w:lvlJc w:val="left"/>
-      <w:pPr>
-        <w:ind w:left="6480" w:hanging="360"/>
-      </w:pPr>
-      <w:rPr>
-        <w:rFonts w:ascii="Wingdings" w:hAnsi="Wingdings" w:hint="default"/>
-      </w:rPr>
-    </w:lvl>
-  </w:abstractNum>
-  <w:abstractNum w:abstractNumId="33" w15:restartNumberingAfterBreak="0">
-    <w:nsid w:val="55990837"/>
-    <w:multiLevelType w:val="hybridMultilevel"/>
-    <w:tmpl w:val="960254F8"/>
-    <w:lvl w:ilvl="0" w:tplc="04090001">
-      <w:start w:val="1"/>
-      <w:numFmt w:val="bullet"/>
-      <w:lvlText w:val=""/>
-      <w:lvlJc w:val="left"/>
-      <w:pPr>
-        <w:ind w:left="720" w:hanging="360"/>
-      </w:pPr>
-      <w:rPr>
-        <w:rFonts w:ascii="Symbol" w:hAnsi="Symbol" w:hint="default"/>
-      </w:rPr>
-    </w:lvl>
-    <w:lvl w:ilvl="1" w:tplc="04090003" w:tentative="1">
-      <w:start w:val="1"/>
-      <w:numFmt w:val="bullet"/>
-      <w:lvlText w:val="o"/>
-      <w:lvlJc w:val="left"/>
-      <w:pPr>
-        <w:ind w:left="1440" w:hanging="360"/>
-      </w:pPr>
-      <w:rPr>
-        <w:rFonts w:ascii="Courier New" w:hAnsi="Courier New" w:cs="Courier New" w:hint="default"/>
-      </w:rPr>
-    </w:lvl>
-    <w:lvl w:ilvl="2" w:tplc="04090005" w:tentative="1">
-      <w:start w:val="1"/>
-      <w:numFmt w:val="bullet"/>
-      <w:lvlText w:val=""/>
-      <w:lvlJc w:val="left"/>
-      <w:pPr>
-        <w:ind w:left="2160" w:hanging="360"/>
-      </w:pPr>
-      <w:rPr>
-        <w:rFonts w:ascii="Wingdings" w:hAnsi="Wingdings" w:hint="default"/>
-      </w:rPr>
-    </w:lvl>
-    <w:lvl w:ilvl="3" w:tplc="04090001" w:tentative="1">
-      <w:start w:val="1"/>
-      <w:numFmt w:val="bullet"/>
-      <w:lvlText w:val=""/>
-      <w:lvlJc w:val="left"/>
-      <w:pPr>
-        <w:ind w:left="2880" w:hanging="360"/>
-      </w:pPr>
-      <w:rPr>
-        <w:rFonts w:ascii="Symbol" w:hAnsi="Symbol" w:hint="default"/>
-      </w:rPr>
-    </w:lvl>
-    <w:lvl w:ilvl="4" w:tplc="04090003" w:tentative="1">
-      <w:start w:val="1"/>
-      <w:numFmt w:val="bullet"/>
-      <w:lvlText w:val="o"/>
-      <w:lvlJc w:val="left"/>
-      <w:pPr>
-        <w:ind w:left="3600" w:hanging="360"/>
-      </w:pPr>
-      <w:rPr>
-        <w:rFonts w:ascii="Courier New" w:hAnsi="Courier New" w:cs="Courier New" w:hint="default"/>
-      </w:rPr>
-    </w:lvl>
-    <w:lvl w:ilvl="5" w:tplc="04090005" w:tentative="1">
-      <w:start w:val="1"/>
-      <w:numFmt w:val="bullet"/>
-      <w:lvlText w:val=""/>
-      <w:lvlJc w:val="left"/>
-      <w:pPr>
-        <w:ind w:left="4320" w:hanging="360"/>
-      </w:pPr>
-      <w:rPr>
-        <w:rFonts w:ascii="Wingdings" w:hAnsi="Wingdings" w:hint="default"/>
-      </w:rPr>
-    </w:lvl>
-    <w:lvl w:ilvl="6" w:tplc="04090001" w:tentative="1">
-      <w:start w:val="1"/>
-      <w:numFmt w:val="bullet"/>
-      <w:lvlText w:val=""/>
-      <w:lvlJc w:val="left"/>
-      <w:pPr>
-        <w:ind w:left="5040" w:hanging="360"/>
-      </w:pPr>
-      <w:rPr>
-        <w:rFonts w:ascii="Symbol" w:hAnsi="Symbol" w:hint="default"/>
-      </w:rPr>
-    </w:lvl>
-    <w:lvl w:ilvl="7" w:tplc="04090003" w:tentative="1">
-      <w:start w:val="1"/>
-      <w:numFmt w:val="bullet"/>
-      <w:lvlText w:val="o"/>
-      <w:lvlJc w:val="left"/>
-      <w:pPr>
-        <w:ind w:left="5760" w:hanging="360"/>
-      </w:pPr>
-      <w:rPr>
-        <w:rFonts w:ascii="Courier New" w:hAnsi="Courier New" w:cs="Courier New" w:hint="default"/>
-      </w:rPr>
-    </w:lvl>
-    <w:lvl w:ilvl="8" w:tplc="04090005" w:tentative="1">
-      <w:start w:val="1"/>
-      <w:numFmt w:val="bullet"/>
-      <w:lvlText w:val=""/>
-      <w:lvlJc w:val="left"/>
-      <w:pPr>
-        <w:ind w:left="6480" w:hanging="360"/>
-      </w:pPr>
-      <w:rPr>
-        <w:rFonts w:ascii="Wingdings" w:hAnsi="Wingdings" w:hint="default"/>
-      </w:rPr>
-    </w:lvl>
-  </w:abstractNum>
-  <w:abstractNum w:abstractNumId="34" w15:restartNumberingAfterBreak="0">
-    <w:nsid w:val="55BC60FF"/>
-    <w:multiLevelType w:val="hybridMultilevel"/>
-    <w:tmpl w:val="C1FC87D6"/>
-    <w:lvl w:ilvl="0" w:tplc="976CA410">
-      <w:start w:val="1"/>
-      <w:numFmt w:val="decimal"/>
-      <w:lvlText w:val="Task %1."/>
-      <w:lvlJc w:val="left"/>
-      <w:pPr>
-        <w:ind w:left="720" w:hanging="360"/>
-      </w:pPr>
-      <w:rPr>
-        <w:rFonts w:hint="default"/>
-      </w:rPr>
-    </w:lvl>
-    <w:lvl w:ilvl="1" w:tplc="04090019" w:tentative="1">
-      <w:start w:val="1"/>
-      <w:numFmt w:val="lowerLetter"/>
-      <w:lvlText w:val="%2."/>
-      <w:lvlJc w:val="left"/>
-      <w:pPr>
-        <w:ind w:left="1440" w:hanging="360"/>
-      </w:pPr>
-    </w:lvl>
-    <w:lvl w:ilvl="2" w:tplc="0409001B" w:tentative="1">
-      <w:start w:val="1"/>
-      <w:numFmt w:val="lowerRoman"/>
-      <w:lvlText w:val="%3."/>
-      <w:lvlJc w:val="right"/>
-      <w:pPr>
-        <w:ind w:left="2160" w:hanging="180"/>
-      </w:pPr>
-    </w:lvl>
-    <w:lvl w:ilvl="3" w:tplc="0409000F" w:tentative="1">
-      <w:start w:val="1"/>
-      <w:numFmt w:val="decimal"/>
-      <w:lvlText w:val="%4."/>
-      <w:lvlJc w:val="left"/>
-      <w:pPr>
-        <w:ind w:left="2880" w:hanging="360"/>
-      </w:pPr>
-    </w:lvl>
-    <w:lvl w:ilvl="4" w:tplc="04090019" w:tentative="1">
-      <w:start w:val="1"/>
-      <w:numFmt w:val="lowerLetter"/>
-      <w:lvlText w:val="%5."/>
-      <w:lvlJc w:val="left"/>
-      <w:pPr>
-        <w:ind w:left="3600" w:hanging="360"/>
-      </w:pPr>
-    </w:lvl>
-    <w:lvl w:ilvl="5" w:tplc="0409001B" w:tentative="1">
-      <w:start w:val="1"/>
-      <w:numFmt w:val="lowerRoman"/>
-      <w:lvlText w:val="%6."/>
-      <w:lvlJc w:val="right"/>
-      <w:pPr>
-        <w:ind w:left="4320" w:hanging="180"/>
-      </w:pPr>
-    </w:lvl>
-    <w:lvl w:ilvl="6" w:tplc="0409000F" w:tentative="1">
-      <w:start w:val="1"/>
-      <w:numFmt w:val="decimal"/>
-      <w:lvlText w:val="%7."/>
-      <w:lvlJc w:val="left"/>
-      <w:pPr>
-        <w:ind w:left="5040" w:hanging="360"/>
-      </w:pPr>
-    </w:lvl>
-    <w:lvl w:ilvl="7" w:tplc="04090019" w:tentative="1">
-      <w:start w:val="1"/>
-      <w:numFmt w:val="lowerLetter"/>
-      <w:lvlText w:val="%8."/>
-      <w:lvlJc w:val="left"/>
-      <w:pPr>
-        <w:ind w:left="5760" w:hanging="360"/>
-      </w:pPr>
-    </w:lvl>
-    <w:lvl w:ilvl="8" w:tplc="0409001B" w:tentative="1">
-      <w:start w:val="1"/>
-      <w:numFmt w:val="lowerRoman"/>
-      <w:lvlText w:val="%9."/>
-      <w:lvlJc w:val="right"/>
-      <w:pPr>
-        <w:ind w:left="6480" w:hanging="180"/>
-      </w:pPr>
-    </w:lvl>
-  </w:abstractNum>
-  <w:abstractNum w:abstractNumId="35" w15:restartNumberingAfterBreak="0">
-    <w:nsid w:val="57FD43D1"/>
-    <w:multiLevelType w:val="hybridMultilevel"/>
-    <w:tmpl w:val="A36A9E3E"/>
-    <w:lvl w:ilvl="0" w:tplc="0409000F">
-      <w:numFmt w:val="decimal"/>
-      <w:lvlText w:val="%1."/>
-      <w:lvlJc w:val="left"/>
-      <w:pPr>
-        <w:ind w:left="720" w:hanging="360"/>
-      </w:pPr>
-      <w:rPr>
-        <w:rFonts w:hint="default"/>
-      </w:rPr>
-    </w:lvl>
-    <w:lvl w:ilvl="1" w:tplc="04090019" w:tentative="1">
-      <w:start w:val="1"/>
-      <w:numFmt w:val="lowerLetter"/>
-      <w:lvlText w:val="%2."/>
-      <w:lvlJc w:val="left"/>
-      <w:pPr>
-        <w:ind w:left="1440" w:hanging="360"/>
-      </w:pPr>
-    </w:lvl>
-    <w:lvl w:ilvl="2" w:tplc="0409001B" w:tentative="1">
-      <w:start w:val="1"/>
-      <w:numFmt w:val="lowerRoman"/>
-      <w:lvlText w:val="%3."/>
-      <w:lvlJc w:val="right"/>
-      <w:pPr>
-        <w:ind w:left="2160" w:hanging="180"/>
-      </w:pPr>
-    </w:lvl>
-    <w:lvl w:ilvl="3" w:tplc="0409000F" w:tentative="1">
-      <w:start w:val="1"/>
-      <w:numFmt w:val="decimal"/>
-      <w:lvlText w:val="%4."/>
-      <w:lvlJc w:val="left"/>
-      <w:pPr>
-        <w:ind w:left="2880" w:hanging="360"/>
-      </w:pPr>
-    </w:lvl>
-    <w:lvl w:ilvl="4" w:tplc="04090019" w:tentative="1">
-      <w:start w:val="1"/>
-      <w:numFmt w:val="lowerLetter"/>
-      <w:lvlText w:val="%5."/>
-      <w:lvlJc w:val="left"/>
-      <w:pPr>
-        <w:ind w:left="3600" w:hanging="360"/>
-      </w:pPr>
-    </w:lvl>
-    <w:lvl w:ilvl="5" w:tplc="0409001B" w:tentative="1">
-      <w:start w:val="1"/>
-      <w:numFmt w:val="lowerRoman"/>
-      <w:lvlText w:val="%6."/>
-      <w:lvlJc w:val="right"/>
-      <w:pPr>
-        <w:ind w:left="4320" w:hanging="180"/>
-      </w:pPr>
-    </w:lvl>
-    <w:lvl w:ilvl="6" w:tplc="0409000F" w:tentative="1">
-      <w:start w:val="1"/>
-      <w:numFmt w:val="decimal"/>
-      <w:lvlText w:val="%7."/>
-      <w:lvlJc w:val="left"/>
-      <w:pPr>
-        <w:ind w:left="5040" w:hanging="360"/>
-      </w:pPr>
-    </w:lvl>
-    <w:lvl w:ilvl="7" w:tplc="04090019" w:tentative="1">
-      <w:start w:val="1"/>
-      <w:numFmt w:val="lowerLetter"/>
-      <w:lvlText w:val="%8."/>
-      <w:lvlJc w:val="left"/>
-      <w:pPr>
-        <w:ind w:left="5760" w:hanging="360"/>
-      </w:pPr>
-    </w:lvl>
-    <w:lvl w:ilvl="8" w:tplc="0409001B" w:tentative="1">
-      <w:start w:val="1"/>
-      <w:numFmt w:val="lowerRoman"/>
-      <w:lvlText w:val="%9."/>
-      <w:lvlJc w:val="right"/>
-      <w:pPr>
-        <w:ind w:left="6480" w:hanging="180"/>
-      </w:pPr>
-    </w:lvl>
-  </w:abstractNum>
-  <w:abstractNum w:abstractNumId="36" w15:restartNumberingAfterBreak="0">
+  <w:abstractNum w:abstractNumId="5" w15:restartNumberingAfterBreak="0">
     <w:nsid w:val="588819C2"/>
     <w:multiLevelType w:val="hybridMultilevel"/>
     <w:tmpl w:val="7BFCD700"/>
@@ -12954,20 +9762,106 @@
       </w:pPr>
     </w:lvl>
   </w:abstractNum>
-  <w:abstractNum w:abstractNumId="37" w15:restartNumberingAfterBreak="0">
-    <w:nsid w:val="59AA1FB0"/>
+  <w:abstractNum w:abstractNumId="6" w15:restartNumberingAfterBreak="0">
+    <w:nsid w:val="6AEC3CF1"/>
     <w:multiLevelType w:val="hybridMultilevel"/>
-    <w:tmpl w:val="C874C5A6"/>
-    <w:lvl w:ilvl="0" w:tplc="04090001">
+    <w:tmpl w:val="486CEC2C"/>
+    <w:lvl w:ilvl="0" w:tplc="0409000F">
+      <w:start w:val="1"/>
+      <w:numFmt w:val="decimal"/>
+      <w:lvlText w:val="%1."/>
+      <w:lvlJc w:val="left"/>
+      <w:pPr>
+        <w:ind w:left="360" w:hanging="360"/>
+      </w:pPr>
+    </w:lvl>
+    <w:lvl w:ilvl="1" w:tplc="04090019" w:tentative="1">
+      <w:start w:val="1"/>
+      <w:numFmt w:val="lowerLetter"/>
+      <w:lvlText w:val="%2."/>
+      <w:lvlJc w:val="left"/>
+      <w:pPr>
+        <w:ind w:left="1080" w:hanging="360"/>
+      </w:pPr>
+    </w:lvl>
+    <w:lvl w:ilvl="2" w:tplc="0409001B" w:tentative="1">
+      <w:start w:val="1"/>
+      <w:numFmt w:val="lowerRoman"/>
+      <w:lvlText w:val="%3."/>
+      <w:lvlJc w:val="right"/>
+      <w:pPr>
+        <w:ind w:left="1800" w:hanging="180"/>
+      </w:pPr>
+    </w:lvl>
+    <w:lvl w:ilvl="3" w:tplc="0409000F" w:tentative="1">
+      <w:start w:val="1"/>
+      <w:numFmt w:val="decimal"/>
+      <w:lvlText w:val="%4."/>
+      <w:lvlJc w:val="left"/>
+      <w:pPr>
+        <w:ind w:left="2520" w:hanging="360"/>
+      </w:pPr>
+    </w:lvl>
+    <w:lvl w:ilvl="4" w:tplc="04090019" w:tentative="1">
+      <w:start w:val="1"/>
+      <w:numFmt w:val="lowerLetter"/>
+      <w:lvlText w:val="%5."/>
+      <w:lvlJc w:val="left"/>
+      <w:pPr>
+        <w:ind w:left="3240" w:hanging="360"/>
+      </w:pPr>
+    </w:lvl>
+    <w:lvl w:ilvl="5" w:tplc="0409001B" w:tentative="1">
+      <w:start w:val="1"/>
+      <w:numFmt w:val="lowerRoman"/>
+      <w:lvlText w:val="%6."/>
+      <w:lvlJc w:val="right"/>
+      <w:pPr>
+        <w:ind w:left="3960" w:hanging="180"/>
+      </w:pPr>
+    </w:lvl>
+    <w:lvl w:ilvl="6" w:tplc="0409000F" w:tentative="1">
+      <w:start w:val="1"/>
+      <w:numFmt w:val="decimal"/>
+      <w:lvlText w:val="%7."/>
+      <w:lvlJc w:val="left"/>
+      <w:pPr>
+        <w:ind w:left="4680" w:hanging="360"/>
+      </w:pPr>
+    </w:lvl>
+    <w:lvl w:ilvl="7" w:tplc="04090019" w:tentative="1">
+      <w:start w:val="1"/>
+      <w:numFmt w:val="lowerLetter"/>
+      <w:lvlText w:val="%8."/>
+      <w:lvlJc w:val="left"/>
+      <w:pPr>
+        <w:ind w:left="5400" w:hanging="360"/>
+      </w:pPr>
+    </w:lvl>
+    <w:lvl w:ilvl="8" w:tplc="0409001B" w:tentative="1">
+      <w:start w:val="1"/>
+      <w:numFmt w:val="lowerRoman"/>
+      <w:lvlText w:val="%9."/>
+      <w:lvlJc w:val="right"/>
+      <w:pPr>
+        <w:ind w:left="6120" w:hanging="180"/>
+      </w:pPr>
+    </w:lvl>
+  </w:abstractNum>
+  <w:abstractNum w:abstractNumId="7" w15:restartNumberingAfterBreak="0">
+    <w:nsid w:val="6B05625B"/>
+    <w:multiLevelType w:val="hybridMultilevel"/>
+    <w:tmpl w:val="866C69F6"/>
+    <w:lvl w:ilvl="0" w:tplc="04090005">
       <w:start w:val="1"/>
       <w:numFmt w:val="bullet"/>
-      <w:lvlText w:val=""/>
+      <w:lvlText w:val=""/>
       <w:lvlJc w:val="left"/>
       <w:pPr>
         <w:ind w:left="720" w:hanging="360"/>
       </w:pPr>
       <w:rPr>
-        <w:rFonts w:ascii="Symbol" w:hAnsi="Symbol" w:hint="default"/>
+        <w:rFonts w:ascii="Wingdings" w:hAnsi="Wingdings" w:hint="default"/>
       </w:rPr>
     </w:lvl>
     <w:lvl w:ilvl="1" w:tplc="04090003" w:tentative="1">
@@ -13067,1529 +9961,31 @@
       </w:rPr>
     </w:lvl>
   </w:abstractNum>
-  <w:abstractNum w:abstractNumId="38" w15:restartNumberingAfterBreak="0">
-    <w:nsid w:val="5E7757B2"/>
-    <w:multiLevelType w:val="multilevel"/>
-    <w:tmpl w:val="0E203B02"/>
-    <w:lvl w:ilvl="0">
-      <w:start w:val="1"/>
-      <w:numFmt w:val="decimal"/>
-      <w:lvlText w:val="Problem %1."/>
-      <w:lvlJc w:val="left"/>
-      <w:pPr>
-        <w:ind w:left="5747" w:hanging="360"/>
-      </w:pPr>
-    </w:lvl>
-    <w:lvl w:ilvl="1">
-      <w:start w:val="1"/>
-      <w:numFmt w:val="lowerLetter"/>
-      <w:lvlText w:val="%2."/>
-      <w:lvlJc w:val="left"/>
-      <w:pPr>
-        <w:ind w:left="5050" w:hanging="360"/>
-      </w:pPr>
-    </w:lvl>
-    <w:lvl w:ilvl="2">
-      <w:start w:val="1"/>
-      <w:numFmt w:val="lowerRoman"/>
-      <w:lvlText w:val="%3."/>
-      <w:lvlJc w:val="right"/>
-      <w:pPr>
-        <w:ind w:left="5770" w:hanging="180"/>
-      </w:pPr>
-    </w:lvl>
-    <w:lvl w:ilvl="3">
-      <w:start w:val="1"/>
-      <w:numFmt w:val="decimal"/>
-      <w:lvlText w:val="%4."/>
-      <w:lvlJc w:val="left"/>
-      <w:pPr>
-        <w:ind w:left="6490" w:hanging="360"/>
-      </w:pPr>
-    </w:lvl>
-    <w:lvl w:ilvl="4">
-      <w:start w:val="1"/>
-      <w:numFmt w:val="lowerLetter"/>
-      <w:lvlText w:val="%5."/>
-      <w:lvlJc w:val="left"/>
-      <w:pPr>
-        <w:ind w:left="7210" w:hanging="360"/>
-      </w:pPr>
-    </w:lvl>
-    <w:lvl w:ilvl="5">
-      <w:start w:val="1"/>
-      <w:numFmt w:val="lowerRoman"/>
-      <w:lvlText w:val="%6."/>
-      <w:lvlJc w:val="right"/>
-      <w:pPr>
-        <w:ind w:left="7930" w:hanging="180"/>
-      </w:pPr>
-    </w:lvl>
-    <w:lvl w:ilvl="6">
-      <w:start w:val="1"/>
-      <w:numFmt w:val="decimal"/>
-      <w:lvlText w:val="%7."/>
-      <w:lvlJc w:val="left"/>
-      <w:pPr>
-        <w:ind w:left="8650" w:hanging="360"/>
-      </w:pPr>
-    </w:lvl>
-    <w:lvl w:ilvl="7">
-      <w:start w:val="1"/>
-      <w:numFmt w:val="lowerLetter"/>
-      <w:lvlText w:val="%8."/>
-      <w:lvlJc w:val="left"/>
-      <w:pPr>
-        <w:ind w:left="9370" w:hanging="360"/>
-      </w:pPr>
-    </w:lvl>
-    <w:lvl w:ilvl="8">
-      <w:start w:val="1"/>
-      <w:numFmt w:val="lowerRoman"/>
-      <w:lvlText w:val="%9."/>
-      <w:lvlJc w:val="right"/>
-      <w:pPr>
-        <w:ind w:left="10090" w:hanging="180"/>
-      </w:pPr>
-    </w:lvl>
-  </w:abstractNum>
-  <w:abstractNum w:abstractNumId="39" w15:restartNumberingAfterBreak="0">
-    <w:nsid w:val="5F9A715F"/>
-    <w:multiLevelType w:val="hybridMultilevel"/>
-    <w:tmpl w:val="4B26630C"/>
-    <w:lvl w:ilvl="0" w:tplc="CFE05EC0">
-      <w:start w:val="25"/>
-      <w:numFmt w:val="bullet"/>
-      <w:lvlText w:val="-"/>
-      <w:lvlJc w:val="left"/>
-      <w:pPr>
-        <w:ind w:left="720" w:hanging="360"/>
-      </w:pPr>
-      <w:rPr>
-        <w:rFonts w:ascii="Calibri" w:eastAsiaTheme="minorHAnsi" w:hAnsi="Calibri" w:cstheme="minorBidi" w:hint="default"/>
-      </w:rPr>
-    </w:lvl>
-    <w:lvl w:ilvl="1" w:tplc="04090003" w:tentative="1">
-      <w:start w:val="1"/>
-      <w:numFmt w:val="bullet"/>
-      <w:lvlText w:val="o"/>
-      <w:lvlJc w:val="left"/>
-      <w:pPr>
-        <w:ind w:left="1440" w:hanging="360"/>
-      </w:pPr>
-      <w:rPr>
-        <w:rFonts w:ascii="Courier New" w:hAnsi="Courier New" w:cs="Courier New" w:hint="default"/>
-      </w:rPr>
-    </w:lvl>
-    <w:lvl w:ilvl="2" w:tplc="04090005" w:tentative="1">
-      <w:start w:val="1"/>
-      <w:numFmt w:val="bullet"/>
-      <w:lvlText w:val=""/>
-      <w:lvlJc w:val="left"/>
-      <w:pPr>
-        <w:ind w:left="2160" w:hanging="360"/>
-      </w:pPr>
-      <w:rPr>
-        <w:rFonts w:ascii="Wingdings" w:hAnsi="Wingdings" w:hint="default"/>
-      </w:rPr>
-    </w:lvl>
-    <w:lvl w:ilvl="3" w:tplc="04090001" w:tentative="1">
-      <w:start w:val="1"/>
-      <w:numFmt w:val="bullet"/>
-      <w:lvlText w:val=""/>
-      <w:lvlJc w:val="left"/>
-      <w:pPr>
-        <w:ind w:left="2880" w:hanging="360"/>
-      </w:pPr>
-      <w:rPr>
-        <w:rFonts w:ascii="Symbol" w:hAnsi="Symbol" w:hint="default"/>
-      </w:rPr>
-    </w:lvl>
-    <w:lvl w:ilvl="4" w:tplc="04090003" w:tentative="1">
-      <w:start w:val="1"/>
-      <w:numFmt w:val="bullet"/>
-      <w:lvlText w:val="o"/>
-      <w:lvlJc w:val="left"/>
-      <w:pPr>
-        <w:ind w:left="3600" w:hanging="360"/>
-      </w:pPr>
-      <w:rPr>
-        <w:rFonts w:ascii="Courier New" w:hAnsi="Courier New" w:cs="Courier New" w:hint="default"/>
-      </w:rPr>
-    </w:lvl>
-    <w:lvl w:ilvl="5" w:tplc="04090005" w:tentative="1">
-      <w:start w:val="1"/>
-      <w:numFmt w:val="bullet"/>
-      <w:lvlText w:val=""/>
-      <w:lvlJc w:val="left"/>
-      <w:pPr>
-        <w:ind w:left="4320" w:hanging="360"/>
-      </w:pPr>
-      <w:rPr>
-        <w:rFonts w:ascii="Wingdings" w:hAnsi="Wingdings" w:hint="default"/>
-      </w:rPr>
-    </w:lvl>
-    <w:lvl w:ilvl="6" w:tplc="04090001" w:tentative="1">
-      <w:start w:val="1"/>
-      <w:numFmt w:val="bullet"/>
-      <w:lvlText w:val=""/>
-      <w:lvlJc w:val="left"/>
-      <w:pPr>
-        <w:ind w:left="5040" w:hanging="360"/>
-      </w:pPr>
-      <w:rPr>
-        <w:rFonts w:ascii="Symbol" w:hAnsi="Symbol" w:hint="default"/>
-      </w:rPr>
-    </w:lvl>
-    <w:lvl w:ilvl="7" w:tplc="04090003" w:tentative="1">
-      <w:start w:val="1"/>
-      <w:numFmt w:val="bullet"/>
-      <w:lvlText w:val="o"/>
-      <w:lvlJc w:val="left"/>
-      <w:pPr>
-        <w:ind w:left="5760" w:hanging="360"/>
-      </w:pPr>
-      <w:rPr>
-        <w:rFonts w:ascii="Courier New" w:hAnsi="Courier New" w:cs="Courier New" w:hint="default"/>
-      </w:rPr>
-    </w:lvl>
-    <w:lvl w:ilvl="8" w:tplc="04090005" w:tentative="1">
-      <w:start w:val="1"/>
-      <w:numFmt w:val="bullet"/>
-      <w:lvlText w:val=""/>
-      <w:lvlJc w:val="left"/>
-      <w:pPr>
-        <w:ind w:left="6480" w:hanging="360"/>
-      </w:pPr>
-      <w:rPr>
-        <w:rFonts w:ascii="Wingdings" w:hAnsi="Wingdings" w:hint="default"/>
-      </w:rPr>
-    </w:lvl>
-  </w:abstractNum>
-  <w:abstractNum w:abstractNumId="40" w15:restartNumberingAfterBreak="0">
-    <w:nsid w:val="609D235C"/>
-    <w:multiLevelType w:val="hybridMultilevel"/>
-    <w:tmpl w:val="848696AC"/>
-    <w:lvl w:ilvl="0" w:tplc="04090001">
-      <w:start w:val="1"/>
-      <w:numFmt w:val="bullet"/>
-      <w:lvlText w:val=""/>
-      <w:lvlJc w:val="left"/>
-      <w:pPr>
-        <w:ind w:left="720" w:hanging="360"/>
-      </w:pPr>
-      <w:rPr>
-        <w:rFonts w:ascii="Symbol" w:hAnsi="Symbol" w:hint="default"/>
-      </w:rPr>
-    </w:lvl>
-    <w:lvl w:ilvl="1" w:tplc="04090003" w:tentative="1">
-      <w:start w:val="1"/>
-      <w:numFmt w:val="bullet"/>
-      <w:lvlText w:val="o"/>
-      <w:lvlJc w:val="left"/>
-      <w:pPr>
-        <w:ind w:left="1440" w:hanging="360"/>
-      </w:pPr>
-      <w:rPr>
-        <w:rFonts w:ascii="Courier New" w:hAnsi="Courier New" w:cs="Courier New" w:hint="default"/>
-      </w:rPr>
-    </w:lvl>
-    <w:lvl w:ilvl="2" w:tplc="04090005" w:tentative="1">
-      <w:start w:val="1"/>
-      <w:numFmt w:val="bullet"/>
-      <w:lvlText w:val=""/>
-      <w:lvlJc w:val="left"/>
-      <w:pPr>
-        <w:ind w:left="2160" w:hanging="360"/>
-      </w:pPr>
-      <w:rPr>
-        <w:rFonts w:ascii="Wingdings" w:hAnsi="Wingdings" w:hint="default"/>
-      </w:rPr>
-    </w:lvl>
-    <w:lvl w:ilvl="3" w:tplc="04090001" w:tentative="1">
-      <w:start w:val="1"/>
-      <w:numFmt w:val="bullet"/>
-      <w:lvlText w:val=""/>
-      <w:lvlJc w:val="left"/>
-      <w:pPr>
-        <w:ind w:left="2880" w:hanging="360"/>
-      </w:pPr>
-      <w:rPr>
-        <w:rFonts w:ascii="Symbol" w:hAnsi="Symbol" w:hint="default"/>
-      </w:rPr>
-    </w:lvl>
-    <w:lvl w:ilvl="4" w:tplc="04090003" w:tentative="1">
-      <w:start w:val="1"/>
-      <w:numFmt w:val="bullet"/>
-      <w:lvlText w:val="o"/>
-      <w:lvlJc w:val="left"/>
-      <w:pPr>
-        <w:ind w:left="3600" w:hanging="360"/>
-      </w:pPr>
-      <w:rPr>
-        <w:rFonts w:ascii="Courier New" w:hAnsi="Courier New" w:cs="Courier New" w:hint="default"/>
-      </w:rPr>
-    </w:lvl>
-    <w:lvl w:ilvl="5" w:tplc="04090005" w:tentative="1">
-      <w:start w:val="1"/>
-      <w:numFmt w:val="bullet"/>
-      <w:lvlText w:val=""/>
-      <w:lvlJc w:val="left"/>
-      <w:pPr>
-        <w:ind w:left="4320" w:hanging="360"/>
-      </w:pPr>
-      <w:rPr>
-        <w:rFonts w:ascii="Wingdings" w:hAnsi="Wingdings" w:hint="default"/>
-      </w:rPr>
-    </w:lvl>
-    <w:lvl w:ilvl="6" w:tplc="04090001" w:tentative="1">
-      <w:start w:val="1"/>
-      <w:numFmt w:val="bullet"/>
-      <w:lvlText w:val=""/>
-      <w:lvlJc w:val="left"/>
-      <w:pPr>
-        <w:ind w:left="5040" w:hanging="360"/>
-      </w:pPr>
-      <w:rPr>
-        <w:rFonts w:ascii="Symbol" w:hAnsi="Symbol" w:hint="default"/>
-      </w:rPr>
-    </w:lvl>
-    <w:lvl w:ilvl="7" w:tplc="04090003" w:tentative="1">
-      <w:start w:val="1"/>
-      <w:numFmt w:val="bullet"/>
-      <w:lvlText w:val="o"/>
-      <w:lvlJc w:val="left"/>
-      <w:pPr>
-        <w:ind w:left="5760" w:hanging="360"/>
-      </w:pPr>
-      <w:rPr>
-        <w:rFonts w:ascii="Courier New" w:hAnsi="Courier New" w:cs="Courier New" w:hint="default"/>
-      </w:rPr>
-    </w:lvl>
-    <w:lvl w:ilvl="8" w:tplc="04090005" w:tentative="1">
-      <w:start w:val="1"/>
-      <w:numFmt w:val="bullet"/>
-      <w:lvlText w:val=""/>
-      <w:lvlJc w:val="left"/>
-      <w:pPr>
-        <w:ind w:left="6480" w:hanging="360"/>
-      </w:pPr>
-      <w:rPr>
-        <w:rFonts w:ascii="Wingdings" w:hAnsi="Wingdings" w:hint="default"/>
-      </w:rPr>
-    </w:lvl>
-  </w:abstractNum>
-  <w:abstractNum w:abstractNumId="41" w15:restartNumberingAfterBreak="0">
-    <w:nsid w:val="60FC6BB4"/>
-    <w:multiLevelType w:val="hybridMultilevel"/>
-    <w:tmpl w:val="671E692E"/>
-    <w:lvl w:ilvl="0" w:tplc="04090001">
-      <w:start w:val="1"/>
-      <w:numFmt w:val="bullet"/>
-      <w:lvlText w:val=""/>
-      <w:lvlJc w:val="left"/>
-      <w:pPr>
-        <w:ind w:left="720" w:hanging="360"/>
-      </w:pPr>
-      <w:rPr>
-        <w:rFonts w:ascii="Symbol" w:hAnsi="Symbol" w:hint="default"/>
-      </w:rPr>
-    </w:lvl>
-    <w:lvl w:ilvl="1" w:tplc="04090003">
-      <w:start w:val="1"/>
-      <w:numFmt w:val="bullet"/>
-      <w:lvlText w:val="o"/>
-      <w:lvlJc w:val="left"/>
-      <w:pPr>
-        <w:ind w:left="1440" w:hanging="360"/>
-      </w:pPr>
-      <w:rPr>
-        <w:rFonts w:ascii="Courier New" w:hAnsi="Courier New" w:cs="Courier New" w:hint="default"/>
-      </w:rPr>
-    </w:lvl>
-    <w:lvl w:ilvl="2" w:tplc="04090005" w:tentative="1">
-      <w:start w:val="1"/>
-      <w:numFmt w:val="bullet"/>
-      <w:lvlText w:val=""/>
-      <w:lvlJc w:val="left"/>
-      <w:pPr>
-        <w:ind w:left="2160" w:hanging="360"/>
-      </w:pPr>
-      <w:rPr>
-        <w:rFonts w:ascii="Wingdings" w:hAnsi="Wingdings" w:hint="default"/>
-      </w:rPr>
-    </w:lvl>
-    <w:lvl w:ilvl="3" w:tplc="04090001" w:tentative="1">
-      <w:start w:val="1"/>
-      <w:numFmt w:val="bullet"/>
-      <w:lvlText w:val=""/>
-      <w:lvlJc w:val="left"/>
-      <w:pPr>
-        <w:ind w:left="2880" w:hanging="360"/>
-      </w:pPr>
-      <w:rPr>
-        <w:rFonts w:ascii="Symbol" w:hAnsi="Symbol" w:hint="default"/>
-      </w:rPr>
-    </w:lvl>
-    <w:lvl w:ilvl="4" w:tplc="04090003" w:tentative="1">
-      <w:start w:val="1"/>
-      <w:numFmt w:val="bullet"/>
-      <w:lvlText w:val="o"/>
-      <w:lvlJc w:val="left"/>
-      <w:pPr>
-        <w:ind w:left="3600" w:hanging="360"/>
-      </w:pPr>
-      <w:rPr>
-        <w:rFonts w:ascii="Courier New" w:hAnsi="Courier New" w:cs="Courier New" w:hint="default"/>
-      </w:rPr>
-    </w:lvl>
-    <w:lvl w:ilvl="5" w:tplc="04090005" w:tentative="1">
-      <w:start w:val="1"/>
-      <w:numFmt w:val="bullet"/>
-      <w:lvlText w:val=""/>
-      <w:lvlJc w:val="left"/>
-      <w:pPr>
-        <w:ind w:left="4320" w:hanging="360"/>
-      </w:pPr>
-      <w:rPr>
-        <w:rFonts w:ascii="Wingdings" w:hAnsi="Wingdings" w:hint="default"/>
-      </w:rPr>
-    </w:lvl>
-    <w:lvl w:ilvl="6" w:tplc="04090001" w:tentative="1">
-      <w:start w:val="1"/>
-      <w:numFmt w:val="bullet"/>
-      <w:lvlText w:val=""/>
-      <w:lvlJc w:val="left"/>
-      <w:pPr>
-        <w:ind w:left="5040" w:hanging="360"/>
-      </w:pPr>
-      <w:rPr>
-        <w:rFonts w:ascii="Symbol" w:hAnsi="Symbol" w:hint="default"/>
-      </w:rPr>
-    </w:lvl>
-    <w:lvl w:ilvl="7" w:tplc="04090003" w:tentative="1">
-      <w:start w:val="1"/>
-      <w:numFmt w:val="bullet"/>
-      <w:lvlText w:val="o"/>
-      <w:lvlJc w:val="left"/>
-      <w:pPr>
-        <w:ind w:left="5760" w:hanging="360"/>
-      </w:pPr>
-      <w:rPr>
-        <w:rFonts w:ascii="Courier New" w:hAnsi="Courier New" w:cs="Courier New" w:hint="default"/>
-      </w:rPr>
-    </w:lvl>
-    <w:lvl w:ilvl="8" w:tplc="04090005" w:tentative="1">
-      <w:start w:val="1"/>
-      <w:numFmt w:val="bullet"/>
-      <w:lvlText w:val=""/>
-      <w:lvlJc w:val="left"/>
-      <w:pPr>
-        <w:ind w:left="6480" w:hanging="360"/>
-      </w:pPr>
-      <w:rPr>
-        <w:rFonts w:ascii="Wingdings" w:hAnsi="Wingdings" w:hint="default"/>
-      </w:rPr>
-    </w:lvl>
-  </w:abstractNum>
-  <w:abstractNum w:abstractNumId="42" w15:restartNumberingAfterBreak="0">
-    <w:nsid w:val="636274E2"/>
-    <w:multiLevelType w:val="hybridMultilevel"/>
-    <w:tmpl w:val="0732809A"/>
-    <w:lvl w:ilvl="0" w:tplc="0409000F">
-      <w:start w:val="1"/>
-      <w:numFmt w:val="decimal"/>
-      <w:lvlText w:val="%1."/>
-      <w:lvlJc w:val="left"/>
-      <w:pPr>
-        <w:ind w:left="720" w:hanging="360"/>
-      </w:pPr>
-      <w:rPr>
-        <w:rFonts w:hint="default"/>
-      </w:rPr>
-    </w:lvl>
-    <w:lvl w:ilvl="1" w:tplc="04090019" w:tentative="1">
-      <w:start w:val="1"/>
-      <w:numFmt w:val="lowerLetter"/>
-      <w:lvlText w:val="%2."/>
-      <w:lvlJc w:val="left"/>
-      <w:pPr>
-        <w:ind w:left="1440" w:hanging="360"/>
-      </w:pPr>
-    </w:lvl>
-    <w:lvl w:ilvl="2" w:tplc="0409001B" w:tentative="1">
-      <w:start w:val="1"/>
-      <w:numFmt w:val="lowerRoman"/>
-      <w:lvlText w:val="%3."/>
-      <w:lvlJc w:val="right"/>
-      <w:pPr>
-        <w:ind w:left="2160" w:hanging="180"/>
-      </w:pPr>
-    </w:lvl>
-    <w:lvl w:ilvl="3" w:tplc="0409000F" w:tentative="1">
-      <w:start w:val="1"/>
-      <w:numFmt w:val="decimal"/>
-      <w:lvlText w:val="%4."/>
-      <w:lvlJc w:val="left"/>
-      <w:pPr>
-        <w:ind w:left="2880" w:hanging="360"/>
-      </w:pPr>
-    </w:lvl>
-    <w:lvl w:ilvl="4" w:tplc="04090019" w:tentative="1">
-      <w:start w:val="1"/>
-      <w:numFmt w:val="lowerLetter"/>
-      <w:lvlText w:val="%5."/>
-      <w:lvlJc w:val="left"/>
-      <w:pPr>
-        <w:ind w:left="3600" w:hanging="360"/>
-      </w:pPr>
-    </w:lvl>
-    <w:lvl w:ilvl="5" w:tplc="0409001B" w:tentative="1">
-      <w:start w:val="1"/>
-      <w:numFmt w:val="lowerRoman"/>
-      <w:lvlText w:val="%6."/>
-      <w:lvlJc w:val="right"/>
-      <w:pPr>
-        <w:ind w:left="4320" w:hanging="180"/>
-      </w:pPr>
-    </w:lvl>
-    <w:lvl w:ilvl="6" w:tplc="0409000F" w:tentative="1">
-      <w:start w:val="1"/>
-      <w:numFmt w:val="decimal"/>
-      <w:lvlText w:val="%7."/>
-      <w:lvlJc w:val="left"/>
-      <w:pPr>
-        <w:ind w:left="5040" w:hanging="360"/>
-      </w:pPr>
-    </w:lvl>
-    <w:lvl w:ilvl="7" w:tplc="04090019" w:tentative="1">
-      <w:start w:val="1"/>
-      <w:numFmt w:val="lowerLetter"/>
-      <w:lvlText w:val="%8."/>
-      <w:lvlJc w:val="left"/>
-      <w:pPr>
-        <w:ind w:left="5760" w:hanging="360"/>
-      </w:pPr>
-    </w:lvl>
-    <w:lvl w:ilvl="8" w:tplc="0409001B" w:tentative="1">
-      <w:start w:val="1"/>
-      <w:numFmt w:val="lowerRoman"/>
-      <w:lvlText w:val="%9."/>
-      <w:lvlJc w:val="right"/>
-      <w:pPr>
-        <w:ind w:left="6480" w:hanging="180"/>
-      </w:pPr>
-    </w:lvl>
-  </w:abstractNum>
-  <w:abstractNum w:abstractNumId="43" w15:restartNumberingAfterBreak="0">
-    <w:nsid w:val="6AEC3CF1"/>
-    <w:multiLevelType w:val="hybridMultilevel"/>
-    <w:tmpl w:val="486CEC2C"/>
-    <w:lvl w:ilvl="0" w:tplc="0409000F">
-      <w:start w:val="1"/>
-      <w:numFmt w:val="decimal"/>
-      <w:lvlText w:val="%1."/>
-      <w:lvlJc w:val="left"/>
-      <w:pPr>
-        <w:ind w:left="360" w:hanging="360"/>
-      </w:pPr>
-    </w:lvl>
-    <w:lvl w:ilvl="1" w:tplc="04090019" w:tentative="1">
-      <w:start w:val="1"/>
-      <w:numFmt w:val="lowerLetter"/>
-      <w:lvlText w:val="%2."/>
-      <w:lvlJc w:val="left"/>
-      <w:pPr>
-        <w:ind w:left="1080" w:hanging="360"/>
-      </w:pPr>
-    </w:lvl>
-    <w:lvl w:ilvl="2" w:tplc="0409001B" w:tentative="1">
-      <w:start w:val="1"/>
-      <w:numFmt w:val="lowerRoman"/>
-      <w:lvlText w:val="%3."/>
-      <w:lvlJc w:val="right"/>
-      <w:pPr>
-        <w:ind w:left="1800" w:hanging="180"/>
-      </w:pPr>
-    </w:lvl>
-    <w:lvl w:ilvl="3" w:tplc="0409000F" w:tentative="1">
-      <w:start w:val="1"/>
-      <w:numFmt w:val="decimal"/>
-      <w:lvlText w:val="%4."/>
-      <w:lvlJc w:val="left"/>
-      <w:pPr>
-        <w:ind w:left="2520" w:hanging="360"/>
-      </w:pPr>
-    </w:lvl>
-    <w:lvl w:ilvl="4" w:tplc="04090019" w:tentative="1">
-      <w:start w:val="1"/>
-      <w:numFmt w:val="lowerLetter"/>
-      <w:lvlText w:val="%5."/>
-      <w:lvlJc w:val="left"/>
-      <w:pPr>
-        <w:ind w:left="3240" w:hanging="360"/>
-      </w:pPr>
-    </w:lvl>
-    <w:lvl w:ilvl="5" w:tplc="0409001B" w:tentative="1">
-      <w:start w:val="1"/>
-      <w:numFmt w:val="lowerRoman"/>
-      <w:lvlText w:val="%6."/>
-      <w:lvlJc w:val="right"/>
-      <w:pPr>
-        <w:ind w:left="3960" w:hanging="180"/>
-      </w:pPr>
-    </w:lvl>
-    <w:lvl w:ilvl="6" w:tplc="0409000F" w:tentative="1">
-      <w:start w:val="1"/>
-      <w:numFmt w:val="decimal"/>
-      <w:lvlText w:val="%7."/>
-      <w:lvlJc w:val="left"/>
-      <w:pPr>
-        <w:ind w:left="4680" w:hanging="360"/>
-      </w:pPr>
-    </w:lvl>
-    <w:lvl w:ilvl="7" w:tplc="04090019" w:tentative="1">
-      <w:start w:val="1"/>
-      <w:numFmt w:val="lowerLetter"/>
-      <w:lvlText w:val="%8."/>
-      <w:lvlJc w:val="left"/>
-      <w:pPr>
-        <w:ind w:left="5400" w:hanging="360"/>
-      </w:pPr>
-    </w:lvl>
-    <w:lvl w:ilvl="8" w:tplc="0409001B" w:tentative="1">
-      <w:start w:val="1"/>
-      <w:numFmt w:val="lowerRoman"/>
-      <w:lvlText w:val="%9."/>
-      <w:lvlJc w:val="right"/>
-      <w:pPr>
-        <w:ind w:left="6120" w:hanging="180"/>
-      </w:pPr>
-    </w:lvl>
-  </w:abstractNum>
-  <w:abstractNum w:abstractNumId="44" w15:restartNumberingAfterBreak="0">
-    <w:nsid w:val="6B05625B"/>
-    <w:multiLevelType w:val="hybridMultilevel"/>
-    <w:tmpl w:val="866C69F6"/>
-    <w:lvl w:ilvl="0" w:tplc="04090005">
-      <w:start w:val="1"/>
-      <w:numFmt w:val="bullet"/>
-      <w:lvlText w:val=""/>
-      <w:lvlJc w:val="left"/>
-      <w:pPr>
-        <w:ind w:left="720" w:hanging="360"/>
-      </w:pPr>
-      <w:rPr>
-        <w:rFonts w:ascii="Wingdings" w:hAnsi="Wingdings" w:hint="default"/>
-      </w:rPr>
-    </w:lvl>
-    <w:lvl w:ilvl="1" w:tplc="04090003" w:tentative="1">
-      <w:start w:val="1"/>
-      <w:numFmt w:val="bullet"/>
-      <w:lvlText w:val="o"/>
-      <w:lvlJc w:val="left"/>
-      <w:pPr>
-        <w:ind w:left="1440" w:hanging="360"/>
-      </w:pPr>
-      <w:rPr>
-        <w:rFonts w:ascii="Courier New" w:hAnsi="Courier New" w:cs="Courier New" w:hint="default"/>
-      </w:rPr>
-    </w:lvl>
-    <w:lvl w:ilvl="2" w:tplc="04090005" w:tentative="1">
-      <w:start w:val="1"/>
-      <w:numFmt w:val="bullet"/>
-      <w:lvlText w:val=""/>
-      <w:lvlJc w:val="left"/>
-      <w:pPr>
-        <w:ind w:left="2160" w:hanging="360"/>
-      </w:pPr>
-      <w:rPr>
-        <w:rFonts w:ascii="Wingdings" w:hAnsi="Wingdings" w:hint="default"/>
-      </w:rPr>
-    </w:lvl>
-    <w:lvl w:ilvl="3" w:tplc="04090001" w:tentative="1">
-      <w:start w:val="1"/>
-      <w:numFmt w:val="bullet"/>
-      <w:lvlText w:val=""/>
-      <w:lvlJc w:val="left"/>
-      <w:pPr>
-        <w:ind w:left="2880" w:hanging="360"/>
-      </w:pPr>
-      <w:rPr>
-        <w:rFonts w:ascii="Symbol" w:hAnsi="Symbol" w:hint="default"/>
-      </w:rPr>
-    </w:lvl>
-    <w:lvl w:ilvl="4" w:tplc="04090003" w:tentative="1">
-      <w:start w:val="1"/>
-      <w:numFmt w:val="bullet"/>
-      <w:lvlText w:val="o"/>
-      <w:lvlJc w:val="left"/>
-      <w:pPr>
-        <w:ind w:left="3600" w:hanging="360"/>
-      </w:pPr>
-      <w:rPr>
-        <w:rFonts w:ascii="Courier New" w:hAnsi="Courier New" w:cs="Courier New" w:hint="default"/>
-      </w:rPr>
-    </w:lvl>
-    <w:lvl w:ilvl="5" w:tplc="04090005" w:tentative="1">
-      <w:start w:val="1"/>
-      <w:numFmt w:val="bullet"/>
-      <w:lvlText w:val=""/>
-      <w:lvlJc w:val="left"/>
-      <w:pPr>
-        <w:ind w:left="4320" w:hanging="360"/>
-      </w:pPr>
-      <w:rPr>
-        <w:rFonts w:ascii="Wingdings" w:hAnsi="Wingdings" w:hint="default"/>
-      </w:rPr>
-    </w:lvl>
-    <w:lvl w:ilvl="6" w:tplc="04090001" w:tentative="1">
-      <w:start w:val="1"/>
-      <w:numFmt w:val="bullet"/>
-      <w:lvlText w:val=""/>
-      <w:lvlJc w:val="left"/>
-      <w:pPr>
-        <w:ind w:left="5040" w:hanging="360"/>
-      </w:pPr>
-      <w:rPr>
-        <w:rFonts w:ascii="Symbol" w:hAnsi="Symbol" w:hint="default"/>
-      </w:rPr>
-    </w:lvl>
-    <w:lvl w:ilvl="7" w:tplc="04090003" w:tentative="1">
-      <w:start w:val="1"/>
-      <w:numFmt w:val="bullet"/>
-      <w:lvlText w:val="o"/>
-      <w:lvlJc w:val="left"/>
-      <w:pPr>
-        <w:ind w:left="5760" w:hanging="360"/>
-      </w:pPr>
-      <w:rPr>
-        <w:rFonts w:ascii="Courier New" w:hAnsi="Courier New" w:cs="Courier New" w:hint="default"/>
-      </w:rPr>
-    </w:lvl>
-    <w:lvl w:ilvl="8" w:tplc="04090005" w:tentative="1">
-      <w:start w:val="1"/>
-      <w:numFmt w:val="bullet"/>
-      <w:lvlText w:val=""/>
-      <w:lvlJc w:val="left"/>
-      <w:pPr>
-        <w:ind w:left="6480" w:hanging="360"/>
-      </w:pPr>
-      <w:rPr>
-        <w:rFonts w:ascii="Wingdings" w:hAnsi="Wingdings" w:hint="default"/>
-      </w:rPr>
-    </w:lvl>
-  </w:abstractNum>
-  <w:abstractNum w:abstractNumId="45" w15:restartNumberingAfterBreak="0">
-    <w:nsid w:val="6B944EC9"/>
-    <w:multiLevelType w:val="hybridMultilevel"/>
-    <w:tmpl w:val="8076D1AC"/>
-    <w:lvl w:ilvl="0" w:tplc="04090001">
-      <w:start w:val="1"/>
-      <w:numFmt w:val="bullet"/>
-      <w:lvlText w:val=""/>
-      <w:lvlJc w:val="left"/>
-      <w:pPr>
-        <w:ind w:left="1080" w:hanging="360"/>
-      </w:pPr>
-      <w:rPr>
-        <w:rFonts w:ascii="Symbol" w:hAnsi="Symbol" w:hint="default"/>
-      </w:rPr>
-    </w:lvl>
-    <w:lvl w:ilvl="1" w:tplc="04090003" w:tentative="1">
-      <w:start w:val="1"/>
-      <w:numFmt w:val="bullet"/>
-      <w:lvlText w:val="o"/>
-      <w:lvlJc w:val="left"/>
-      <w:pPr>
-        <w:ind w:left="1800" w:hanging="360"/>
-      </w:pPr>
-      <w:rPr>
-        <w:rFonts w:ascii="Courier New" w:hAnsi="Courier New" w:cs="Courier New" w:hint="default"/>
-      </w:rPr>
-    </w:lvl>
-    <w:lvl w:ilvl="2" w:tplc="04090005" w:tentative="1">
-      <w:start w:val="1"/>
-      <w:numFmt w:val="bullet"/>
-      <w:lvlText w:val=""/>
-      <w:lvlJc w:val="left"/>
-      <w:pPr>
-        <w:ind w:left="2520" w:hanging="360"/>
-      </w:pPr>
-      <w:rPr>
-        <w:rFonts w:ascii="Wingdings" w:hAnsi="Wingdings" w:hint="default"/>
-      </w:rPr>
-    </w:lvl>
-    <w:lvl w:ilvl="3" w:tplc="04090001" w:tentative="1">
-      <w:start w:val="1"/>
-      <w:numFmt w:val="bullet"/>
-      <w:lvlText w:val=""/>
-      <w:lvlJc w:val="left"/>
-      <w:pPr>
-        <w:ind w:left="3240" w:hanging="360"/>
-      </w:pPr>
-      <w:rPr>
-        <w:rFonts w:ascii="Symbol" w:hAnsi="Symbol" w:hint="default"/>
-      </w:rPr>
-    </w:lvl>
-    <w:lvl w:ilvl="4" w:tplc="04090003" w:tentative="1">
-      <w:start w:val="1"/>
-      <w:numFmt w:val="bullet"/>
-      <w:lvlText w:val="o"/>
-      <w:lvlJc w:val="left"/>
-      <w:pPr>
-        <w:ind w:left="3960" w:hanging="360"/>
-      </w:pPr>
-      <w:rPr>
-        <w:rFonts w:ascii="Courier New" w:hAnsi="Courier New" w:cs="Courier New" w:hint="default"/>
-      </w:rPr>
-    </w:lvl>
-    <w:lvl w:ilvl="5" w:tplc="04090005" w:tentative="1">
-      <w:start w:val="1"/>
-      <w:numFmt w:val="bullet"/>
-      <w:lvlText w:val=""/>
-      <w:lvlJc w:val="left"/>
-      <w:pPr>
-        <w:ind w:left="4680" w:hanging="360"/>
-      </w:pPr>
-      <w:rPr>
-        <w:rFonts w:ascii="Wingdings" w:hAnsi="Wingdings" w:hint="default"/>
-      </w:rPr>
-    </w:lvl>
-    <w:lvl w:ilvl="6" w:tplc="04090001" w:tentative="1">
-      <w:start w:val="1"/>
-      <w:numFmt w:val="bullet"/>
-      <w:lvlText w:val=""/>
-      <w:lvlJc w:val="left"/>
-      <w:pPr>
-        <w:ind w:left="5400" w:hanging="360"/>
-      </w:pPr>
-      <w:rPr>
-        <w:rFonts w:ascii="Symbol" w:hAnsi="Symbol" w:hint="default"/>
-      </w:rPr>
-    </w:lvl>
-    <w:lvl w:ilvl="7" w:tplc="04090003" w:tentative="1">
-      <w:start w:val="1"/>
-      <w:numFmt w:val="bullet"/>
-      <w:lvlText w:val="o"/>
-      <w:lvlJc w:val="left"/>
-      <w:pPr>
-        <w:ind w:left="6120" w:hanging="360"/>
-      </w:pPr>
-      <w:rPr>
-        <w:rFonts w:ascii="Courier New" w:hAnsi="Courier New" w:cs="Courier New" w:hint="default"/>
-      </w:rPr>
-    </w:lvl>
-    <w:lvl w:ilvl="8" w:tplc="04090005" w:tentative="1">
-      <w:start w:val="1"/>
-      <w:numFmt w:val="bullet"/>
-      <w:lvlText w:val=""/>
-      <w:lvlJc w:val="left"/>
-      <w:pPr>
-        <w:ind w:left="6840" w:hanging="360"/>
-      </w:pPr>
-      <w:rPr>
-        <w:rFonts w:ascii="Wingdings" w:hAnsi="Wingdings" w:hint="default"/>
-      </w:rPr>
-    </w:lvl>
-  </w:abstractNum>
-  <w:abstractNum w:abstractNumId="46" w15:restartNumberingAfterBreak="0">
-    <w:nsid w:val="6EBD0C51"/>
-    <w:multiLevelType w:val="hybridMultilevel"/>
-    <w:tmpl w:val="5C28EE1A"/>
-    <w:lvl w:ilvl="0" w:tplc="04090001">
-      <w:start w:val="1"/>
-      <w:numFmt w:val="bullet"/>
-      <w:lvlText w:val=""/>
-      <w:lvlJc w:val="left"/>
-      <w:pPr>
-        <w:ind w:left="720" w:hanging="360"/>
-      </w:pPr>
-      <w:rPr>
-        <w:rFonts w:ascii="Symbol" w:hAnsi="Symbol" w:hint="default"/>
-      </w:rPr>
-    </w:lvl>
-    <w:lvl w:ilvl="1" w:tplc="04090003" w:tentative="1">
-      <w:start w:val="1"/>
-      <w:numFmt w:val="bullet"/>
-      <w:lvlText w:val="o"/>
-      <w:lvlJc w:val="left"/>
-      <w:pPr>
-        <w:ind w:left="1440" w:hanging="360"/>
-      </w:pPr>
-      <w:rPr>
-        <w:rFonts w:ascii="Courier New" w:hAnsi="Courier New" w:cs="Courier New" w:hint="default"/>
-      </w:rPr>
-    </w:lvl>
-    <w:lvl w:ilvl="2" w:tplc="04090005" w:tentative="1">
-      <w:start w:val="1"/>
-      <w:numFmt w:val="bullet"/>
-      <w:lvlText w:val=""/>
-      <w:lvlJc w:val="left"/>
-      <w:pPr>
-        <w:ind w:left="2160" w:hanging="360"/>
-      </w:pPr>
-      <w:rPr>
-        <w:rFonts w:ascii="Wingdings" w:hAnsi="Wingdings" w:hint="default"/>
-      </w:rPr>
-    </w:lvl>
-    <w:lvl w:ilvl="3" w:tplc="04090001" w:tentative="1">
-      <w:start w:val="1"/>
-      <w:numFmt w:val="bullet"/>
-      <w:lvlText w:val=""/>
-      <w:lvlJc w:val="left"/>
-      <w:pPr>
-        <w:ind w:left="2880" w:hanging="360"/>
-      </w:pPr>
-      <w:rPr>
-        <w:rFonts w:ascii="Symbol" w:hAnsi="Symbol" w:hint="default"/>
-      </w:rPr>
-    </w:lvl>
-    <w:lvl w:ilvl="4" w:tplc="04090003" w:tentative="1">
-      <w:start w:val="1"/>
-      <w:numFmt w:val="bullet"/>
-      <w:lvlText w:val="o"/>
-      <w:lvlJc w:val="left"/>
-      <w:pPr>
-        <w:ind w:left="3600" w:hanging="360"/>
-      </w:pPr>
-      <w:rPr>
-        <w:rFonts w:ascii="Courier New" w:hAnsi="Courier New" w:cs="Courier New" w:hint="default"/>
-      </w:rPr>
-    </w:lvl>
-    <w:lvl w:ilvl="5" w:tplc="04090005" w:tentative="1">
-      <w:start w:val="1"/>
-      <w:numFmt w:val="bullet"/>
-      <w:lvlText w:val=""/>
-      <w:lvlJc w:val="left"/>
-      <w:pPr>
-        <w:ind w:left="4320" w:hanging="360"/>
-      </w:pPr>
-      <w:rPr>
-        <w:rFonts w:ascii="Wingdings" w:hAnsi="Wingdings" w:hint="default"/>
-      </w:rPr>
-    </w:lvl>
-    <w:lvl w:ilvl="6" w:tplc="04090001" w:tentative="1">
-      <w:start w:val="1"/>
-      <w:numFmt w:val="bullet"/>
-      <w:lvlText w:val=""/>
-      <w:lvlJc w:val="left"/>
-      <w:pPr>
-        <w:ind w:left="5040" w:hanging="360"/>
-      </w:pPr>
-      <w:rPr>
-        <w:rFonts w:ascii="Symbol" w:hAnsi="Symbol" w:hint="default"/>
-      </w:rPr>
-    </w:lvl>
-    <w:lvl w:ilvl="7" w:tplc="04090003" w:tentative="1">
-      <w:start w:val="1"/>
-      <w:numFmt w:val="bullet"/>
-      <w:lvlText w:val="o"/>
-      <w:lvlJc w:val="left"/>
-      <w:pPr>
-        <w:ind w:left="5760" w:hanging="360"/>
-      </w:pPr>
-      <w:rPr>
-        <w:rFonts w:ascii="Courier New" w:hAnsi="Courier New" w:cs="Courier New" w:hint="default"/>
-      </w:rPr>
-    </w:lvl>
-    <w:lvl w:ilvl="8" w:tplc="04090005" w:tentative="1">
-      <w:start w:val="1"/>
-      <w:numFmt w:val="bullet"/>
-      <w:lvlText w:val=""/>
-      <w:lvlJc w:val="left"/>
-      <w:pPr>
-        <w:ind w:left="6480" w:hanging="360"/>
-      </w:pPr>
-      <w:rPr>
-        <w:rFonts w:ascii="Wingdings" w:hAnsi="Wingdings" w:hint="default"/>
-      </w:rPr>
-    </w:lvl>
-  </w:abstractNum>
-  <w:abstractNum w:abstractNumId="47" w15:restartNumberingAfterBreak="0">
-    <w:nsid w:val="75F22415"/>
-    <w:multiLevelType w:val="hybridMultilevel"/>
-    <w:tmpl w:val="DB2EF382"/>
-    <w:lvl w:ilvl="0" w:tplc="0409000F">
-      <w:start w:val="1"/>
-      <w:numFmt w:val="decimal"/>
-      <w:lvlText w:val="%1."/>
-      <w:lvlJc w:val="left"/>
-      <w:pPr>
-        <w:ind w:left="720" w:hanging="360"/>
-      </w:pPr>
-    </w:lvl>
-    <w:lvl w:ilvl="1" w:tplc="04090019" w:tentative="1">
-      <w:start w:val="1"/>
-      <w:numFmt w:val="lowerLetter"/>
-      <w:lvlText w:val="%2."/>
-      <w:lvlJc w:val="left"/>
-      <w:pPr>
-        <w:ind w:left="1440" w:hanging="360"/>
-      </w:pPr>
-    </w:lvl>
-    <w:lvl w:ilvl="2" w:tplc="0409001B" w:tentative="1">
-      <w:start w:val="1"/>
-      <w:numFmt w:val="lowerRoman"/>
-      <w:lvlText w:val="%3."/>
-      <w:lvlJc w:val="right"/>
-      <w:pPr>
-        <w:ind w:left="2160" w:hanging="180"/>
-      </w:pPr>
-    </w:lvl>
-    <w:lvl w:ilvl="3" w:tplc="0409000F" w:tentative="1">
-      <w:start w:val="1"/>
-      <w:numFmt w:val="decimal"/>
-      <w:lvlText w:val="%4."/>
-      <w:lvlJc w:val="left"/>
-      <w:pPr>
-        <w:ind w:left="2880" w:hanging="360"/>
-      </w:pPr>
-    </w:lvl>
-    <w:lvl w:ilvl="4" w:tplc="04090019" w:tentative="1">
-      <w:start w:val="1"/>
-      <w:numFmt w:val="lowerLetter"/>
-      <w:lvlText w:val="%5."/>
-      <w:lvlJc w:val="left"/>
-      <w:pPr>
-        <w:ind w:left="3600" w:hanging="360"/>
-      </w:pPr>
-    </w:lvl>
-    <w:lvl w:ilvl="5" w:tplc="0409001B" w:tentative="1">
-      <w:start w:val="1"/>
-      <w:numFmt w:val="lowerRoman"/>
-      <w:lvlText w:val="%6."/>
-      <w:lvlJc w:val="right"/>
-      <w:pPr>
-        <w:ind w:left="4320" w:hanging="180"/>
-      </w:pPr>
-    </w:lvl>
-    <w:lvl w:ilvl="6" w:tplc="0409000F" w:tentative="1">
-      <w:start w:val="1"/>
-      <w:numFmt w:val="decimal"/>
-      <w:lvlText w:val="%7."/>
-      <w:lvlJc w:val="left"/>
-      <w:pPr>
-        <w:ind w:left="5040" w:hanging="360"/>
-      </w:pPr>
-    </w:lvl>
-    <w:lvl w:ilvl="7" w:tplc="04090019" w:tentative="1">
-      <w:start w:val="1"/>
-      <w:numFmt w:val="lowerLetter"/>
-      <w:lvlText w:val="%8."/>
-      <w:lvlJc w:val="left"/>
-      <w:pPr>
-        <w:ind w:left="5760" w:hanging="360"/>
-      </w:pPr>
-    </w:lvl>
-    <w:lvl w:ilvl="8" w:tplc="0409001B" w:tentative="1">
-      <w:start w:val="1"/>
-      <w:numFmt w:val="lowerRoman"/>
-      <w:lvlText w:val="%9."/>
-      <w:lvlJc w:val="right"/>
-      <w:pPr>
-        <w:ind w:left="6480" w:hanging="180"/>
-      </w:pPr>
-    </w:lvl>
-  </w:abstractNum>
-  <w:abstractNum w:abstractNumId="48" w15:restartNumberingAfterBreak="0">
-    <w:nsid w:val="766D73FB"/>
-    <w:multiLevelType w:val="hybridMultilevel"/>
-    <w:tmpl w:val="646AC9A6"/>
-    <w:lvl w:ilvl="0" w:tplc="0409000F">
-      <w:start w:val="1"/>
-      <w:numFmt w:val="decimal"/>
-      <w:lvlText w:val="%1."/>
-      <w:lvlJc w:val="left"/>
-      <w:pPr>
-        <w:ind w:left="720" w:hanging="360"/>
-      </w:pPr>
-      <w:rPr>
-        <w:rFonts w:hint="default"/>
-      </w:rPr>
-    </w:lvl>
-    <w:lvl w:ilvl="1" w:tplc="04090019" w:tentative="1">
-      <w:start w:val="1"/>
-      <w:numFmt w:val="lowerLetter"/>
-      <w:lvlText w:val="%2."/>
-      <w:lvlJc w:val="left"/>
-      <w:pPr>
-        <w:ind w:left="1440" w:hanging="360"/>
-      </w:pPr>
-    </w:lvl>
-    <w:lvl w:ilvl="2" w:tplc="0409001B" w:tentative="1">
-      <w:start w:val="1"/>
-      <w:numFmt w:val="lowerRoman"/>
-      <w:lvlText w:val="%3."/>
-      <w:lvlJc w:val="right"/>
-      <w:pPr>
-        <w:ind w:left="2160" w:hanging="180"/>
-      </w:pPr>
-    </w:lvl>
-    <w:lvl w:ilvl="3" w:tplc="0409000F" w:tentative="1">
-      <w:start w:val="1"/>
-      <w:numFmt w:val="decimal"/>
-      <w:lvlText w:val="%4."/>
-      <w:lvlJc w:val="left"/>
-      <w:pPr>
-        <w:ind w:left="2880" w:hanging="360"/>
-      </w:pPr>
-    </w:lvl>
-    <w:lvl w:ilvl="4" w:tplc="04090019" w:tentative="1">
-      <w:start w:val="1"/>
-      <w:numFmt w:val="lowerLetter"/>
-      <w:lvlText w:val="%5."/>
-      <w:lvlJc w:val="left"/>
-      <w:pPr>
-        <w:ind w:left="3600" w:hanging="360"/>
-      </w:pPr>
-    </w:lvl>
-    <w:lvl w:ilvl="5" w:tplc="0409001B" w:tentative="1">
-      <w:start w:val="1"/>
-      <w:numFmt w:val="lowerRoman"/>
-      <w:lvlText w:val="%6."/>
-      <w:lvlJc w:val="right"/>
-      <w:pPr>
-        <w:ind w:left="4320" w:hanging="180"/>
-      </w:pPr>
-    </w:lvl>
-    <w:lvl w:ilvl="6" w:tplc="0409000F" w:tentative="1">
-      <w:start w:val="1"/>
-      <w:numFmt w:val="decimal"/>
-      <w:lvlText w:val="%7."/>
-      <w:lvlJc w:val="left"/>
-      <w:pPr>
-        <w:ind w:left="5040" w:hanging="360"/>
-      </w:pPr>
-    </w:lvl>
-    <w:lvl w:ilvl="7" w:tplc="04090019" w:tentative="1">
-      <w:start w:val="1"/>
-      <w:numFmt w:val="lowerLetter"/>
-      <w:lvlText w:val="%8."/>
-      <w:lvlJc w:val="left"/>
-      <w:pPr>
-        <w:ind w:left="5760" w:hanging="360"/>
-      </w:pPr>
-    </w:lvl>
-    <w:lvl w:ilvl="8" w:tplc="0409001B" w:tentative="1">
-      <w:start w:val="1"/>
-      <w:numFmt w:val="lowerRoman"/>
-      <w:lvlText w:val="%9."/>
-      <w:lvlJc w:val="right"/>
-      <w:pPr>
-        <w:ind w:left="6480" w:hanging="180"/>
-      </w:pPr>
-    </w:lvl>
-  </w:abstractNum>
-  <w:abstractNum w:abstractNumId="49" w15:restartNumberingAfterBreak="0">
-    <w:nsid w:val="771A7929"/>
-    <w:multiLevelType w:val="hybridMultilevel"/>
-    <w:tmpl w:val="B5EA489E"/>
-    <w:lvl w:ilvl="0" w:tplc="04090001">
-      <w:start w:val="1"/>
-      <w:numFmt w:val="bullet"/>
-      <w:lvlText w:val=""/>
-      <w:lvlJc w:val="left"/>
-      <w:pPr>
-        <w:ind w:left="720" w:hanging="360"/>
-      </w:pPr>
-      <w:rPr>
-        <w:rFonts w:ascii="Symbol" w:hAnsi="Symbol" w:hint="default"/>
-      </w:rPr>
-    </w:lvl>
-    <w:lvl w:ilvl="1" w:tplc="04090003" w:tentative="1">
-      <w:start w:val="1"/>
-      <w:numFmt w:val="bullet"/>
-      <w:lvlText w:val="o"/>
-      <w:lvlJc w:val="left"/>
-      <w:pPr>
-        <w:ind w:left="1440" w:hanging="360"/>
-      </w:pPr>
-      <w:rPr>
-        <w:rFonts w:ascii="Courier New" w:hAnsi="Courier New" w:cs="Courier New" w:hint="default"/>
-      </w:rPr>
-    </w:lvl>
-    <w:lvl w:ilvl="2" w:tplc="04090005" w:tentative="1">
-      <w:start w:val="1"/>
-      <w:numFmt w:val="bullet"/>
-      <w:lvlText w:val=""/>
-      <w:lvlJc w:val="left"/>
-      <w:pPr>
-        <w:ind w:left="2160" w:hanging="360"/>
-      </w:pPr>
-      <w:rPr>
-        <w:rFonts w:ascii="Wingdings" w:hAnsi="Wingdings" w:hint="default"/>
-      </w:rPr>
-    </w:lvl>
-    <w:lvl w:ilvl="3" w:tplc="04090001" w:tentative="1">
-      <w:start w:val="1"/>
-      <w:numFmt w:val="bullet"/>
-      <w:lvlText w:val=""/>
-      <w:lvlJc w:val="left"/>
-      <w:pPr>
-        <w:ind w:left="2880" w:hanging="360"/>
-      </w:pPr>
-      <w:rPr>
-        <w:rFonts w:ascii="Symbol" w:hAnsi="Symbol" w:hint="default"/>
-      </w:rPr>
-    </w:lvl>
-    <w:lvl w:ilvl="4" w:tplc="04090003" w:tentative="1">
-      <w:start w:val="1"/>
-      <w:numFmt w:val="bullet"/>
-      <w:lvlText w:val="o"/>
-      <w:lvlJc w:val="left"/>
-      <w:pPr>
-        <w:ind w:left="3600" w:hanging="360"/>
-      </w:pPr>
-      <w:rPr>
-        <w:rFonts w:ascii="Courier New" w:hAnsi="Courier New" w:cs="Courier New" w:hint="default"/>
-      </w:rPr>
-    </w:lvl>
-    <w:lvl w:ilvl="5" w:tplc="04090005" w:tentative="1">
-      <w:start w:val="1"/>
-      <w:numFmt w:val="bullet"/>
-      <w:lvlText w:val=""/>
-      <w:lvlJc w:val="left"/>
-      <w:pPr>
-        <w:ind w:left="4320" w:hanging="360"/>
-      </w:pPr>
-      <w:rPr>
-        <w:rFonts w:ascii="Wingdings" w:hAnsi="Wingdings" w:hint="default"/>
-      </w:rPr>
-    </w:lvl>
-    <w:lvl w:ilvl="6" w:tplc="04090001" w:tentative="1">
-      <w:start w:val="1"/>
-      <w:numFmt w:val="bullet"/>
-      <w:lvlText w:val=""/>
-      <w:lvlJc w:val="left"/>
-      <w:pPr>
-        <w:ind w:left="5040" w:hanging="360"/>
-      </w:pPr>
-      <w:rPr>
-        <w:rFonts w:ascii="Symbol" w:hAnsi="Symbol" w:hint="default"/>
-      </w:rPr>
-    </w:lvl>
-    <w:lvl w:ilvl="7" w:tplc="04090003" w:tentative="1">
-      <w:start w:val="1"/>
-      <w:numFmt w:val="bullet"/>
-      <w:lvlText w:val="o"/>
-      <w:lvlJc w:val="left"/>
-      <w:pPr>
-        <w:ind w:left="5760" w:hanging="360"/>
-      </w:pPr>
-      <w:rPr>
-        <w:rFonts w:ascii="Courier New" w:hAnsi="Courier New" w:cs="Courier New" w:hint="default"/>
-      </w:rPr>
-    </w:lvl>
-    <w:lvl w:ilvl="8" w:tplc="04090005" w:tentative="1">
-      <w:start w:val="1"/>
-      <w:numFmt w:val="bullet"/>
-      <w:lvlText w:val=""/>
-      <w:lvlJc w:val="left"/>
-      <w:pPr>
-        <w:ind w:left="6480" w:hanging="360"/>
-      </w:pPr>
-      <w:rPr>
-        <w:rFonts w:ascii="Wingdings" w:hAnsi="Wingdings" w:hint="default"/>
-      </w:rPr>
-    </w:lvl>
-  </w:abstractNum>
-  <w:abstractNum w:abstractNumId="50" w15:restartNumberingAfterBreak="0">
-    <w:nsid w:val="7A0155B4"/>
-    <w:multiLevelType w:val="hybridMultilevel"/>
-    <w:tmpl w:val="581A57DA"/>
-    <w:lvl w:ilvl="0" w:tplc="04090001">
-      <w:start w:val="1"/>
-      <w:numFmt w:val="bullet"/>
-      <w:lvlText w:val=""/>
-      <w:lvlJc w:val="left"/>
-      <w:pPr>
-        <w:ind w:left="720" w:hanging="360"/>
-      </w:pPr>
-      <w:rPr>
-        <w:rFonts w:ascii="Symbol" w:hAnsi="Symbol" w:hint="default"/>
-      </w:rPr>
-    </w:lvl>
-    <w:lvl w:ilvl="1" w:tplc="04090003" w:tentative="1">
-      <w:start w:val="1"/>
-      <w:numFmt w:val="bullet"/>
-      <w:lvlText w:val="o"/>
-      <w:lvlJc w:val="left"/>
-      <w:pPr>
-        <w:ind w:left="1440" w:hanging="360"/>
-      </w:pPr>
-      <w:rPr>
-        <w:rFonts w:ascii="Courier New" w:hAnsi="Courier New" w:cs="Courier New" w:hint="default"/>
-      </w:rPr>
-    </w:lvl>
-    <w:lvl w:ilvl="2" w:tplc="04090005" w:tentative="1">
-      <w:start w:val="1"/>
-      <w:numFmt w:val="bullet"/>
-      <w:lvlText w:val=""/>
-      <w:lvlJc w:val="left"/>
-      <w:pPr>
-        <w:ind w:left="2160" w:hanging="360"/>
-      </w:pPr>
-      <w:rPr>
-        <w:rFonts w:ascii="Wingdings" w:hAnsi="Wingdings" w:hint="default"/>
-      </w:rPr>
-    </w:lvl>
-    <w:lvl w:ilvl="3" w:tplc="04090001" w:tentative="1">
-      <w:start w:val="1"/>
-      <w:numFmt w:val="bullet"/>
-      <w:lvlText w:val=""/>
-      <w:lvlJc w:val="left"/>
-      <w:pPr>
-        <w:ind w:left="2880" w:hanging="360"/>
-      </w:pPr>
-      <w:rPr>
-        <w:rFonts w:ascii="Symbol" w:hAnsi="Symbol" w:hint="default"/>
-      </w:rPr>
-    </w:lvl>
-    <w:lvl w:ilvl="4" w:tplc="04090003" w:tentative="1">
-      <w:start w:val="1"/>
-      <w:numFmt w:val="bullet"/>
-      <w:lvlText w:val="o"/>
-      <w:lvlJc w:val="left"/>
-      <w:pPr>
-        <w:ind w:left="3600" w:hanging="360"/>
-      </w:pPr>
-      <w:rPr>
-        <w:rFonts w:ascii="Courier New" w:hAnsi="Courier New" w:cs="Courier New" w:hint="default"/>
-      </w:rPr>
-    </w:lvl>
-    <w:lvl w:ilvl="5" w:tplc="04090005" w:tentative="1">
-      <w:start w:val="1"/>
-      <w:numFmt w:val="bullet"/>
-      <w:lvlText w:val=""/>
-      <w:lvlJc w:val="left"/>
-      <w:pPr>
-        <w:ind w:left="4320" w:hanging="360"/>
-      </w:pPr>
-      <w:rPr>
-        <w:rFonts w:ascii="Wingdings" w:hAnsi="Wingdings" w:hint="default"/>
-      </w:rPr>
-    </w:lvl>
-    <w:lvl w:ilvl="6" w:tplc="04090001" w:tentative="1">
-      <w:start w:val="1"/>
-      <w:numFmt w:val="bullet"/>
-      <w:lvlText w:val=""/>
-      <w:lvlJc w:val="left"/>
-      <w:pPr>
-        <w:ind w:left="5040" w:hanging="360"/>
-      </w:pPr>
-      <w:rPr>
-        <w:rFonts w:ascii="Symbol" w:hAnsi="Symbol" w:hint="default"/>
-      </w:rPr>
-    </w:lvl>
-    <w:lvl w:ilvl="7" w:tplc="04090003" w:tentative="1">
-      <w:start w:val="1"/>
-      <w:numFmt w:val="bullet"/>
-      <w:lvlText w:val="o"/>
-      <w:lvlJc w:val="left"/>
-      <w:pPr>
-        <w:ind w:left="5760" w:hanging="360"/>
-      </w:pPr>
-      <w:rPr>
-        <w:rFonts w:ascii="Courier New" w:hAnsi="Courier New" w:cs="Courier New" w:hint="default"/>
-      </w:rPr>
-    </w:lvl>
-    <w:lvl w:ilvl="8" w:tplc="04090005" w:tentative="1">
-      <w:start w:val="1"/>
-      <w:numFmt w:val="bullet"/>
-      <w:lvlText w:val=""/>
-      <w:lvlJc w:val="left"/>
-      <w:pPr>
-        <w:ind w:left="6480" w:hanging="360"/>
-      </w:pPr>
-      <w:rPr>
-        <w:rFonts w:ascii="Wingdings" w:hAnsi="Wingdings" w:hint="default"/>
-      </w:rPr>
-    </w:lvl>
-  </w:abstractNum>
-  <w:num w:numId="1" w16cid:durableId="1201865092">
+  <w:num w:numId="1" w16cid:durableId="526718861">
+    <w:abstractNumId w:val="1"/>
+  </w:num>
+  <w:num w:numId="2" w16cid:durableId="681932868">
+    <w:abstractNumId w:val="3"/>
+  </w:num>
+  <w:num w:numId="3" w16cid:durableId="1574120955">
+    <w:abstractNumId w:val="7"/>
+  </w:num>
+  <w:num w:numId="4" w16cid:durableId="752047394">
+    <w:abstractNumId w:val="5"/>
+  </w:num>
+  <w:num w:numId="5" w16cid:durableId="901409732">
+    <w:abstractNumId w:val="2"/>
+  </w:num>
+  <w:num w:numId="6" w16cid:durableId="61559951">
+    <w:abstractNumId w:val="6"/>
+  </w:num>
+  <w:num w:numId="7" w16cid:durableId="1433237437">
+    <w:abstractNumId w:val="4"/>
+  </w:num>
+  <w:num w:numId="8" w16cid:durableId="18286085">
     <w:abstractNumId w:val="0"/>
   </w:num>
-  <w:num w:numId="2" w16cid:durableId="448206414">
-    <w:abstractNumId w:val="50"/>
-  </w:num>
-  <w:num w:numId="3" w16cid:durableId="1542475421">
-    <w:abstractNumId w:val="10"/>
-  </w:num>
-  <w:num w:numId="4" w16cid:durableId="751004280">
-    <w:abstractNumId w:val="32"/>
-  </w:num>
-  <w:num w:numId="5" w16cid:durableId="298196006">
-    <w:abstractNumId w:val="33"/>
-  </w:num>
-  <w:num w:numId="6" w16cid:durableId="1042242061">
-    <w:abstractNumId w:val="39"/>
-  </w:num>
-  <w:num w:numId="7" w16cid:durableId="1365667300">
-    <w:abstractNumId w:val="4"/>
-  </w:num>
-  <w:num w:numId="8" w16cid:durableId="1604728372">
-    <w:abstractNumId w:val="8"/>
-  </w:num>
-  <w:num w:numId="9" w16cid:durableId="592318069">
-    <w:abstractNumId w:val="29"/>
-  </w:num>
-  <w:num w:numId="10" w16cid:durableId="587929699">
-    <w:abstractNumId w:val="14"/>
-    <w:lvlOverride w:ilvl="0">
-      <w:startOverride w:val="1"/>
-    </w:lvlOverride>
-    <w:lvlOverride w:ilvl="1">
-      <w:startOverride w:val="1"/>
-    </w:lvlOverride>
-    <w:lvlOverride w:ilvl="2">
-      <w:startOverride w:val="1"/>
-    </w:lvlOverride>
-    <w:lvlOverride w:ilvl="3">
-      <w:startOverride w:val="1"/>
-    </w:lvlOverride>
-    <w:lvlOverride w:ilvl="4">
-      <w:startOverride w:val="1"/>
-    </w:lvlOverride>
-    <w:lvlOverride w:ilvl="5">
-      <w:startOverride w:val="1"/>
-    </w:lvlOverride>
-    <w:lvlOverride w:ilvl="6">
-      <w:startOverride w:val="1"/>
-    </w:lvlOverride>
-    <w:lvlOverride w:ilvl="7">
-      <w:startOverride w:val="1"/>
-    </w:lvlOverride>
-    <w:lvlOverride w:ilvl="8">
-      <w:startOverride w:val="1"/>
-    </w:lvlOverride>
-  </w:num>
-  <w:num w:numId="11" w16cid:durableId="526718861">
-    <w:abstractNumId w:val="5"/>
-  </w:num>
-  <w:num w:numId="12" w16cid:durableId="1252816783">
-    <w:abstractNumId w:val="22"/>
-  </w:num>
-  <w:num w:numId="13" w16cid:durableId="787357856">
-    <w:abstractNumId w:val="2"/>
-  </w:num>
-  <w:num w:numId="14" w16cid:durableId="1419130615">
-    <w:abstractNumId w:val="38"/>
-  </w:num>
-  <w:num w:numId="15" w16cid:durableId="137501343">
-    <w:abstractNumId w:val="11"/>
-  </w:num>
-  <w:num w:numId="16" w16cid:durableId="1106266306">
-    <w:abstractNumId w:val="45"/>
-  </w:num>
-  <w:num w:numId="17" w16cid:durableId="611519896">
-    <w:abstractNumId w:val="30"/>
-  </w:num>
-  <w:num w:numId="18" w16cid:durableId="1090009317">
-    <w:abstractNumId w:val="49"/>
-  </w:num>
-  <w:num w:numId="19" w16cid:durableId="1271158473">
-    <w:abstractNumId w:val="40"/>
-  </w:num>
-  <w:num w:numId="20" w16cid:durableId="1667594061">
-    <w:abstractNumId w:val="21"/>
-  </w:num>
-  <w:num w:numId="21" w16cid:durableId="678848517">
-    <w:abstractNumId w:val="35"/>
-  </w:num>
-  <w:num w:numId="22" w16cid:durableId="1306206050">
-    <w:abstractNumId w:val="13"/>
-  </w:num>
-  <w:num w:numId="23" w16cid:durableId="1155609877">
-    <w:abstractNumId w:val="16"/>
-  </w:num>
-  <w:num w:numId="24" w16cid:durableId="671299720">
-    <w:abstractNumId w:val="3"/>
-  </w:num>
-  <w:num w:numId="25" w16cid:durableId="610282103">
-    <w:abstractNumId w:val="7"/>
-  </w:num>
-  <w:num w:numId="26" w16cid:durableId="231934099">
-    <w:abstractNumId w:val="17"/>
-  </w:num>
-  <w:num w:numId="27" w16cid:durableId="81920992">
-    <w:abstractNumId w:val="42"/>
-  </w:num>
-  <w:num w:numId="28" w16cid:durableId="2091541823">
-    <w:abstractNumId w:val="19"/>
-  </w:num>
-  <w:num w:numId="29" w16cid:durableId="1660497488">
-    <w:abstractNumId w:val="48"/>
-  </w:num>
-  <w:num w:numId="30" w16cid:durableId="1484933410">
-    <w:abstractNumId w:val="23"/>
-  </w:num>
-  <w:num w:numId="31" w16cid:durableId="592668566">
-    <w:abstractNumId w:val="12"/>
-  </w:num>
-  <w:num w:numId="32" w16cid:durableId="325473353">
-    <w:abstractNumId w:val="41"/>
-  </w:num>
-  <w:num w:numId="33" w16cid:durableId="2036073740">
-    <w:abstractNumId w:val="46"/>
-  </w:num>
-  <w:num w:numId="34" w16cid:durableId="283117860">
-    <w:abstractNumId w:val="28"/>
-  </w:num>
-  <w:num w:numId="35" w16cid:durableId="1003435630">
-    <w:abstractNumId w:val="47"/>
-  </w:num>
-  <w:num w:numId="36" w16cid:durableId="1116749849">
-    <w:abstractNumId w:val="6"/>
-  </w:num>
-  <w:num w:numId="37" w16cid:durableId="53893511">
-    <w:abstractNumId w:val="24"/>
-  </w:num>
-  <w:num w:numId="38" w16cid:durableId="1442649251">
-    <w:abstractNumId w:val="15"/>
-  </w:num>
-  <w:num w:numId="39" w16cid:durableId="632060382">
-    <w:abstractNumId w:val="34"/>
-  </w:num>
-  <w:num w:numId="40" w16cid:durableId="1369524005">
-    <w:abstractNumId w:val="27"/>
-  </w:num>
-  <w:num w:numId="41" w16cid:durableId="1895847060">
-    <w:abstractNumId w:val="25"/>
-  </w:num>
-  <w:num w:numId="42" w16cid:durableId="1963805159">
-    <w:abstractNumId w:val="37"/>
-  </w:num>
-  <w:num w:numId="43" w16cid:durableId="967929995">
-    <w:abstractNumId w:val="5"/>
-  </w:num>
-  <w:num w:numId="44" w16cid:durableId="1472017388">
-    <w:abstractNumId w:val="18"/>
-  </w:num>
-  <w:num w:numId="45" w16cid:durableId="681932868">
-    <w:abstractNumId w:val="20"/>
-  </w:num>
-  <w:num w:numId="46" w16cid:durableId="269245605">
-    <w:abstractNumId w:val="26"/>
-  </w:num>
-  <w:num w:numId="47" w16cid:durableId="1574120955">
-    <w:abstractNumId w:val="44"/>
-  </w:num>
-  <w:num w:numId="48" w16cid:durableId="752047394">
-    <w:abstractNumId w:val="36"/>
-  </w:num>
-  <w:num w:numId="49" w16cid:durableId="901409732">
-    <w:abstractNumId w:val="9"/>
-  </w:num>
-  <w:num w:numId="50" w16cid:durableId="61559951">
-    <w:abstractNumId w:val="43"/>
-  </w:num>
-  <w:num w:numId="51" w16cid:durableId="1433237437">
-    <w:abstractNumId w:val="31"/>
-  </w:num>
-  <w:num w:numId="52" w16cid:durableId="18286085">
-    <w:abstractNumId w:val="1"/>
-  </w:num>
+  <w:numIdMacAtCleanup w:val="8"/>
 </w:numbering>
 </file>
 
@@ -15030,7 +10426,7 @@
       <w:keepNext/>
       <w:keepLines/>
       <w:numPr>
-        <w:numId w:val="11"/>
+        <w:numId w:val="1"/>
       </w:numPr>
       <w:spacing w:before="200" w:after="40"/>
       <w:outlineLvl w:val="1"/>

--- a/X class/04. List-Basic/Lists-Basics-Exercises.docx
+++ b/X class/04. List-Basic/Lists-Basics-Exercises.docx
@@ -1,10 +1,10 @@
 
 <file path=word/document.xml><?xml version="1.0" encoding="utf-8"?>
-<w:document xmlns:wpc="http://schemas.microsoft.com/office/word/2010/wordprocessingCanvas" xmlns:cx="http://schemas.microsoft.com/office/drawing/2014/chartex" xmlns:cx1="http://schemas.microsoft.com/office/drawing/2015/9/8/chartex" xmlns:cx2="http://schemas.microsoft.com/office/drawing/2015/10/21/chartex" xmlns:cx3="http://schemas.microsoft.com/office/drawing/2016/5/9/chartex" xmlns:cx4="http://schemas.microsoft.com/office/drawing/2016/5/10/chartex" xmlns:cx5="http://schemas.microsoft.com/office/drawing/2016/5/11/chartex" xmlns:cx6="http://schemas.microsoft.com/office/drawing/2016/5/12/chartex" xmlns:cx7="http://schemas.microsoft.com/office/drawing/2016/5/13/chartex" xmlns:cx8="http://schemas.microsoft.com/office/drawing/2016/5/14/chartex" xmlns:mc="http://schemas.openxmlformats.org/markup-compatibility/2006" xmlns:aink="http://schemas.microsoft.com/office/drawing/2016/ink" xmlns:am3d="http://schemas.microsoft.com/office/drawing/2017/model3d" xmlns:o="urn:schemas-microsoft-com:office:office" xmlns:oel="http://schemas.microsoft.com/office/2019/extlst" xmlns:r="http://schemas.openxmlformats.org/officeDocument/2006/relationships" xmlns:m="http://schemas.openxmlformats.org/officeDocument/2006/math" xmlns:v="urn:schemas-microsoft-com:vml" xmlns:wp14="http://schemas.microsoft.com/office/word/2010/wordprocessingDrawing" xmlns:wp="http://schemas.openxmlformats.org/drawingml/2006/wordprocessingDrawing" xmlns:w10="urn:schemas-microsoft-com:office:word" xmlns:w="http://schemas.openxmlformats.org/wordprocessingml/2006/main" xmlns:w14="http://schemas.microsoft.com/office/word/2010/wordml" xmlns:w15="http://schemas.microsoft.com/office/word/2012/wordml" xmlns:w16cex="http://schemas.microsoft.com/office/word/2018/wordml/cex" xmlns:w16cid="http://schemas.microsoft.com/office/word/2016/wordml/cid" xmlns:w16="http://schemas.microsoft.com/office/word/2018/wordml" xmlns:w16sdtdh="http://schemas.microsoft.com/office/word/2020/wordml/sdtdatahash" xmlns:w16se="http://schemas.microsoft.com/office/word/2015/wordml/symex" xmlns:wpg="http://schemas.microsoft.com/office/word/2010/wordprocessingGroup" xmlns:wpi="http://schemas.microsoft.com/office/word/2010/wordprocessingInk" xmlns:wne="http://schemas.microsoft.com/office/word/2006/wordml" xmlns:wps="http://schemas.microsoft.com/office/word/2010/wordprocessingShape" mc:Ignorable="w14 w15 w16se w16cid w16 w16cex w16sdtdh wp14">
+<w:document xmlns:wpc="http://schemas.microsoft.com/office/word/2010/wordprocessingCanvas" xmlns:cx="http://schemas.microsoft.com/office/drawing/2014/chartex" xmlns:cx1="http://schemas.microsoft.com/office/drawing/2015/9/8/chartex" xmlns:cx2="http://schemas.microsoft.com/office/drawing/2015/10/21/chartex" xmlns:cx3="http://schemas.microsoft.com/office/drawing/2016/5/9/chartex" xmlns:cx4="http://schemas.microsoft.com/office/drawing/2016/5/10/chartex" xmlns:cx5="http://schemas.microsoft.com/office/drawing/2016/5/11/chartex" xmlns:cx6="http://schemas.microsoft.com/office/drawing/2016/5/12/chartex" xmlns:cx7="http://schemas.microsoft.com/office/drawing/2016/5/13/chartex" xmlns:cx8="http://schemas.microsoft.com/office/drawing/2016/5/14/chartex" xmlns:mc="http://schemas.openxmlformats.org/markup-compatibility/2006" xmlns:aink="http://schemas.microsoft.com/office/drawing/2016/ink" xmlns:am3d="http://schemas.microsoft.com/office/drawing/2017/model3d" xmlns:o="urn:schemas-microsoft-com:office:office" xmlns:oel="http://schemas.microsoft.com/office/2019/extlst" xmlns:r="http://schemas.openxmlformats.org/officeDocument/2006/relationships" xmlns:m="http://schemas.openxmlformats.org/officeDocument/2006/math" xmlns:v="urn:schemas-microsoft-com:vml" xmlns:wp14="http://schemas.microsoft.com/office/word/2010/wordprocessingDrawing" xmlns:wp="http://schemas.openxmlformats.org/drawingml/2006/wordprocessingDrawing" xmlns:w10="urn:schemas-microsoft-com:office:word" xmlns:w="http://schemas.openxmlformats.org/wordprocessingml/2006/main" xmlns:w14="http://schemas.microsoft.com/office/word/2010/wordml" xmlns:w15="http://schemas.microsoft.com/office/word/2012/wordml" xmlns:w16cex="http://schemas.microsoft.com/office/word/2018/wordml/cex" xmlns:w16cid="http://schemas.microsoft.com/office/word/2016/wordml/cid" xmlns:w16="http://schemas.microsoft.com/office/word/2018/wordml" xmlns:w16du="http://schemas.microsoft.com/office/word/2023/wordml/word16du" xmlns:w16sdtdh="http://schemas.microsoft.com/office/word/2020/wordml/sdtdatahash" xmlns:w16se="http://schemas.microsoft.com/office/word/2015/wordml/symex" xmlns:wpg="http://schemas.microsoft.com/office/word/2010/wordprocessingGroup" xmlns:wpi="http://schemas.microsoft.com/office/word/2010/wordprocessingInk" xmlns:wne="http://schemas.microsoft.com/office/word/2006/wordml" xmlns:wps="http://schemas.microsoft.com/office/word/2010/wordprocessingShape" mc:Ignorable="w14 w15 w16se w16cid w16 w16cex w16sdtdh w16du wp14">
   <w:body>
     <w:p>
       <w:pPr>
-        <w:pStyle w:val="1"/>
+        <w:pStyle w:val="Heading1"/>
         <w:spacing w:line="240" w:lineRule="auto"/>
         <w:jc w:val="center"/>
         <w:rPr>
@@ -69,7 +69,7 @@
       <w:hyperlink r:id="rId8">
         <w:r>
           <w:rPr>
-            <w:rStyle w:val="a9"/>
+            <w:rStyle w:val="Hyperlink"/>
           </w:rPr>
           <w:t>https://judge.softuni.org/Contests/4150/02-Lists-Basics</w:t>
         </w:r>
@@ -83,7 +83,7 @@
     </w:p>
     <w:p>
       <w:pPr>
-        <w:pStyle w:val="2"/>
+        <w:pStyle w:val="Heading2"/>
         <w:spacing w:line="240" w:lineRule="auto"/>
       </w:pPr>
       <w:r>
@@ -405,7 +405,7 @@
     </w:p>
     <w:p>
       <w:pPr>
-        <w:pStyle w:val="3"/>
+        <w:pStyle w:val="Heading3"/>
         <w:rPr>
           <w:noProof/>
           <w:lang w:val="bg-BG"/>
@@ -421,7 +421,7 @@
     </w:p>
     <w:tbl>
       <w:tblPr>
-        <w:tblStyle w:val="af"/>
+        <w:tblStyle w:val="TableGrid"/>
         <w:tblW w:w="3203" w:type="dxa"/>
         <w:tblCellMar>
           <w:top w:w="85" w:type="dxa"/>
@@ -590,7 +590,7 @@
     </w:tbl>
     <w:p>
       <w:pPr>
-        <w:pStyle w:val="2"/>
+        <w:pStyle w:val="Heading2"/>
         <w:spacing w:line="240" w:lineRule="auto"/>
       </w:pPr>
       <w:r>
@@ -633,7 +633,7 @@
     </w:p>
     <w:p>
       <w:pPr>
-        <w:pStyle w:val="ac"/>
+        <w:pStyle w:val="ListParagraph"/>
         <w:numPr>
           <w:ilvl w:val="0"/>
           <w:numId w:val="3"/>
@@ -768,7 +768,7 @@
     </w:p>
     <w:p>
       <w:pPr>
-        <w:pStyle w:val="ac"/>
+        <w:pStyle w:val="ListParagraph"/>
         <w:numPr>
           <w:ilvl w:val="0"/>
           <w:numId w:val="3"/>
@@ -895,7 +895,7 @@
     </w:p>
     <w:p>
       <w:pPr>
-        <w:pStyle w:val="3"/>
+        <w:pStyle w:val="Heading3"/>
         <w:rPr>
           <w:noProof/>
           <w:lang w:val="bg-BG"/>
@@ -911,7 +911,7 @@
     </w:p>
     <w:tbl>
       <w:tblPr>
-        <w:tblStyle w:val="af"/>
+        <w:tblStyle w:val="TableGrid"/>
         <w:tblW w:w="8905" w:type="dxa"/>
         <w:tblInd w:w="23" w:type="dxa"/>
         <w:tblCellMar>
@@ -1494,7 +1494,7 @@
     </w:tbl>
     <w:p>
       <w:pPr>
-        <w:pStyle w:val="3"/>
+        <w:pStyle w:val="Heading3"/>
         <w:spacing w:line="240" w:lineRule="auto"/>
         <w:rPr>
           <w:noProof/>
@@ -1511,7 +1511,7 @@
     </w:p>
     <w:p>
       <w:pPr>
-        <w:pStyle w:val="ac"/>
+        <w:pStyle w:val="ListParagraph"/>
         <w:numPr>
           <w:ilvl w:val="0"/>
           <w:numId w:val="7"/>
@@ -1618,7 +1618,7 @@
     </w:p>
     <w:p>
       <w:pPr>
-        <w:pStyle w:val="ac"/>
+        <w:pStyle w:val="ListParagraph"/>
         <w:numPr>
           <w:ilvl w:val="0"/>
           <w:numId w:val="7"/>
@@ -1876,7 +1876,7 @@
     </w:p>
     <w:p>
       <w:pPr>
-        <w:pStyle w:val="ac"/>
+        <w:pStyle w:val="ListParagraph"/>
         <w:numPr>
           <w:ilvl w:val="0"/>
           <w:numId w:val="7"/>
@@ -1975,7 +1975,7 @@
     </w:p>
     <w:p>
       <w:pPr>
-        <w:pStyle w:val="2"/>
+        <w:pStyle w:val="Heading2"/>
         <w:spacing w:line="240" w:lineRule="auto"/>
       </w:pPr>
       <w:r>
@@ -2446,7 +2446,7 @@
     </w:p>
     <w:p>
       <w:pPr>
-        <w:pStyle w:val="3"/>
+        <w:pStyle w:val="Heading3"/>
         <w:rPr>
           <w:noProof/>
           <w:lang w:val="bg-BG"/>
@@ -2462,7 +2462,7 @@
     </w:p>
     <w:tbl>
       <w:tblPr>
-        <w:tblStyle w:val="af"/>
+        <w:tblStyle w:val="TableGrid"/>
         <w:tblW w:w="0" w:type="auto"/>
         <w:tblCellMar>
           <w:top w:w="85" w:type="dxa"/>
@@ -2668,7 +2668,7 @@
     </w:tbl>
     <w:p>
       <w:pPr>
-        <w:pStyle w:val="3"/>
+        <w:pStyle w:val="Heading3"/>
         <w:spacing w:line="240" w:lineRule="auto"/>
         <w:rPr>
           <w:noProof/>
@@ -3948,7 +3948,7 @@
     </w:p>
     <w:p>
       <w:pPr>
-        <w:pStyle w:val="2"/>
+        <w:pStyle w:val="Heading2"/>
       </w:pPr>
       <w:r>
         <w:t>Обединяване на списъци</w:t>
@@ -4141,7 +4141,7 @@
     </w:p>
     <w:p>
       <w:pPr>
-        <w:pStyle w:val="3"/>
+        <w:pStyle w:val="Heading3"/>
         <w:rPr>
           <w:noProof/>
           <w:lang w:val="bg-BG"/>
@@ -4156,7 +4156,7 @@
     </w:p>
     <w:tbl>
       <w:tblPr>
-        <w:tblStyle w:val="af"/>
+        <w:tblStyle w:val="TableGrid"/>
         <w:tblW w:w="0" w:type="auto"/>
         <w:tblCellMar>
           <w:top w:w="85" w:type="dxa"/>
@@ -4721,7 +4721,7 @@
     </w:tbl>
     <w:p>
       <w:pPr>
-        <w:pStyle w:val="3"/>
+        <w:pStyle w:val="Heading3"/>
         <w:rPr>
           <w:lang w:val="bg-BG"/>
         </w:rPr>
@@ -4736,7 +4736,7 @@
     </w:p>
     <w:p>
       <w:pPr>
-        <w:pStyle w:val="ac"/>
+        <w:pStyle w:val="ListParagraph"/>
         <w:numPr>
           <w:ilvl w:val="0"/>
           <w:numId w:val="8"/>
@@ -4773,7 +4773,7 @@
     </w:p>
     <w:p>
       <w:pPr>
-        <w:pStyle w:val="ac"/>
+        <w:pStyle w:val="ListParagraph"/>
         <w:numPr>
           <w:ilvl w:val="0"/>
           <w:numId w:val="8"/>
@@ -4810,7 +4810,7 @@
     </w:p>
     <w:p>
       <w:pPr>
-        <w:pStyle w:val="ac"/>
+        <w:pStyle w:val="ListParagraph"/>
         <w:numPr>
           <w:ilvl w:val="0"/>
           <w:numId w:val="8"/>
@@ -4886,7 +4886,7 @@
     </w:p>
     <w:p>
       <w:pPr>
-        <w:pStyle w:val="ac"/>
+        <w:pStyle w:val="ListParagraph"/>
         <w:numPr>
           <w:ilvl w:val="0"/>
           <w:numId w:val="8"/>
@@ -4970,7 +4970,7 @@
     </w:p>
     <w:p>
       <w:pPr>
-        <w:pStyle w:val="2"/>
+        <w:pStyle w:val="Heading2"/>
         <w:spacing w:line="240" w:lineRule="auto"/>
       </w:pPr>
       <w:r>
@@ -5136,7 +5136,7 @@
     </w:p>
     <w:p>
       <w:pPr>
-        <w:pStyle w:val="3"/>
+        <w:pStyle w:val="Heading3"/>
         <w:rPr>
           <w:noProof/>
           <w:lang w:val="bg-BG"/>
@@ -5152,7 +5152,7 @@
     </w:p>
     <w:tbl>
       <w:tblPr>
-        <w:tblStyle w:val="af"/>
+        <w:tblStyle w:val="TableGrid"/>
         <w:tblW w:w="3272" w:type="dxa"/>
         <w:tblCellMar>
           <w:top w:w="85" w:type="dxa"/>
@@ -5396,7 +5396,7 @@
     </w:tbl>
     <w:p>
       <w:pPr>
-        <w:pStyle w:val="3"/>
+        <w:pStyle w:val="Heading3"/>
         <w:spacing w:line="240" w:lineRule="auto"/>
         <w:rPr>
           <w:noProof/>
@@ -5413,7 +5413,7 @@
     </w:p>
     <w:p>
       <w:pPr>
-        <w:pStyle w:val="ac"/>
+        <w:pStyle w:val="ListParagraph"/>
         <w:numPr>
           <w:ilvl w:val="0"/>
           <w:numId w:val="5"/>
@@ -5532,7 +5532,7 @@
     </w:p>
     <w:p>
       <w:pPr>
-        <w:pStyle w:val="ac"/>
+        <w:pStyle w:val="ListParagraph"/>
         <w:numPr>
           <w:ilvl w:val="0"/>
           <w:numId w:val="5"/>
@@ -5656,7 +5656,7 @@
     </w:p>
     <w:p>
       <w:pPr>
-        <w:pStyle w:val="ac"/>
+        <w:pStyle w:val="ListParagraph"/>
         <w:numPr>
           <w:ilvl w:val="0"/>
           <w:numId w:val="5"/>
@@ -5791,7 +5791,7 @@
     </w:p>
     <w:p>
       <w:pPr>
-        <w:pStyle w:val="ac"/>
+        <w:pStyle w:val="ListParagraph"/>
         <w:numPr>
           <w:ilvl w:val="0"/>
           <w:numId w:val="5"/>
@@ -5907,7 +5907,7 @@
     </w:p>
     <w:p>
       <w:pPr>
-        <w:pStyle w:val="ac"/>
+        <w:pStyle w:val="ListParagraph"/>
         <w:numPr>
           <w:ilvl w:val="0"/>
           <w:numId w:val="5"/>
@@ -6012,7 +6012,7 @@
     </w:p>
     <w:p>
       <w:pPr>
-        <w:pStyle w:val="ac"/>
+        <w:pStyle w:val="ListParagraph"/>
         <w:numPr>
           <w:ilvl w:val="0"/>
           <w:numId w:val="5"/>
@@ -6048,7 +6048,7 @@
     </w:p>
     <w:p>
       <w:pPr>
-        <w:pStyle w:val="ac"/>
+        <w:pStyle w:val="ListParagraph"/>
         <w:numPr>
           <w:ilvl w:val="0"/>
           <w:numId w:val="5"/>
@@ -6219,7 +6219,7 @@
     </w:p>
     <w:p>
       <w:pPr>
-        <w:pStyle w:val="ac"/>
+        <w:pStyle w:val="ListParagraph"/>
         <w:numPr>
           <w:ilvl w:val="0"/>
           <w:numId w:val="5"/>
@@ -6330,9 +6330,10 @@
     </w:p>
     <w:p>
       <w:pPr>
-        <w:pStyle w:val="2"/>
+        <w:pStyle w:val="Heading2"/>
         <w:spacing w:line="240" w:lineRule="auto"/>
       </w:pPr>
+      <w:bookmarkStart w:id="0" w:name="_Hlk185100310"/>
       <w:r>
         <w:t>Премахнете отрицателните</w:t>
       </w:r>
@@ -6465,7 +6466,7 @@
     </w:p>
     <w:p>
       <w:pPr>
-        <w:pStyle w:val="3"/>
+        <w:pStyle w:val="Heading3"/>
         <w:rPr>
           <w:lang w:val="bg-BG"/>
         </w:rPr>
@@ -6480,7 +6481,7 @@
     </w:p>
     <w:tbl>
       <w:tblPr>
-        <w:tblStyle w:val="af"/>
+        <w:tblStyle w:val="TableGrid"/>
         <w:tblW w:w="3920" w:type="dxa"/>
         <w:tblInd w:w="23" w:type="dxa"/>
         <w:tblCellMar>
@@ -6700,7 +6701,7 @@
     </w:tbl>
     <w:p>
       <w:pPr>
-        <w:pStyle w:val="3"/>
+        <w:pStyle w:val="Heading3"/>
         <w:rPr>
           <w:lang w:val="bg-BG"/>
         </w:rPr>
@@ -6715,7 +6716,7 @@
     </w:p>
     <w:p>
       <w:pPr>
-        <w:pStyle w:val="ac"/>
+        <w:pStyle w:val="ListParagraph"/>
         <w:numPr>
           <w:ilvl w:val="0"/>
           <w:numId w:val="6"/>
@@ -6817,7 +6818,7 @@
     </w:p>
     <w:p>
       <w:pPr>
-        <w:pStyle w:val="ac"/>
+        <w:pStyle w:val="ListParagraph"/>
         <w:numPr>
           <w:ilvl w:val="0"/>
           <w:numId w:val="6"/>
@@ -6932,7 +6933,7 @@
     </w:p>
     <w:p>
       <w:pPr>
-        <w:pStyle w:val="ac"/>
+        <w:pStyle w:val="ListParagraph"/>
         <w:numPr>
           <w:ilvl w:val="0"/>
           <w:numId w:val="6"/>
@@ -7101,9 +7102,10 @@
         </w:drawing>
       </w:r>
     </w:p>
+    <w:bookmarkEnd w:id="0"/>
     <w:p>
       <w:pPr>
-        <w:pStyle w:val="2"/>
+        <w:pStyle w:val="Heading2"/>
       </w:pPr>
       <w:r>
         <w:t>Влак</w:t>
@@ -7265,7 +7267,7 @@
     </w:p>
     <w:p>
       <w:pPr>
-        <w:pStyle w:val="ac"/>
+        <w:pStyle w:val="ListParagraph"/>
         <w:numPr>
           <w:ilvl w:val="0"/>
           <w:numId w:val="2"/>
@@ -7358,7 +7360,7 @@
     </w:p>
     <w:p>
       <w:pPr>
-        <w:pStyle w:val="ac"/>
+        <w:pStyle w:val="ListParagraph"/>
         <w:numPr>
           <w:ilvl w:val="0"/>
           <w:numId w:val="2"/>
@@ -7518,7 +7520,7 @@
     </w:p>
     <w:p>
       <w:pPr>
-        <w:pStyle w:val="3"/>
+        <w:pStyle w:val="Heading3"/>
         <w:rPr>
           <w:lang w:val="bg-BG"/>
         </w:rPr>
@@ -7532,7 +7534,7 @@
     </w:p>
     <w:tbl>
       <w:tblPr>
-        <w:tblStyle w:val="af"/>
+        <w:tblStyle w:val="TableGrid"/>
         <w:tblW w:w="5887" w:type="dxa"/>
         <w:tblInd w:w="23" w:type="dxa"/>
         <w:tblCellMar>
@@ -8006,7 +8008,7 @@
 </file>
 
 <file path=word/endnotes.xml><?xml version="1.0" encoding="utf-8"?>
-<w:endnotes xmlns:wpc="http://schemas.microsoft.com/office/word/2010/wordprocessingCanvas" xmlns:cx="http://schemas.microsoft.com/office/drawing/2014/chartex" xmlns:cx1="http://schemas.microsoft.com/office/drawing/2015/9/8/chartex" xmlns:cx2="http://schemas.microsoft.com/office/drawing/2015/10/21/chartex" xmlns:cx3="http://schemas.microsoft.com/office/drawing/2016/5/9/chartex" xmlns:cx4="http://schemas.microsoft.com/office/drawing/2016/5/10/chartex" xmlns:cx5="http://schemas.microsoft.com/office/drawing/2016/5/11/chartex" xmlns:cx6="http://schemas.microsoft.com/office/drawing/2016/5/12/chartex" xmlns:cx7="http://schemas.microsoft.com/office/drawing/2016/5/13/chartex" xmlns:cx8="http://schemas.microsoft.com/office/drawing/2016/5/14/chartex" xmlns:mc="http://schemas.openxmlformats.org/markup-compatibility/2006" xmlns:aink="http://schemas.microsoft.com/office/drawing/2016/ink" xmlns:am3d="http://schemas.microsoft.com/office/drawing/2017/model3d" xmlns:o="urn:schemas-microsoft-com:office:office" xmlns:oel="http://schemas.microsoft.com/office/2019/extlst" xmlns:r="http://schemas.openxmlformats.org/officeDocument/2006/relationships" xmlns:m="http://schemas.openxmlformats.org/officeDocument/2006/math" xmlns:v="urn:schemas-microsoft-com:vml" xmlns:wp14="http://schemas.microsoft.com/office/word/2010/wordprocessingDrawing" xmlns:wp="http://schemas.openxmlformats.org/drawingml/2006/wordprocessingDrawing" xmlns:w10="urn:schemas-microsoft-com:office:word" xmlns:w="http://schemas.openxmlformats.org/wordprocessingml/2006/main" xmlns:w14="http://schemas.microsoft.com/office/word/2010/wordml" xmlns:w15="http://schemas.microsoft.com/office/word/2012/wordml" xmlns:w16cex="http://schemas.microsoft.com/office/word/2018/wordml/cex" xmlns:w16cid="http://schemas.microsoft.com/office/word/2016/wordml/cid" xmlns:w16="http://schemas.microsoft.com/office/word/2018/wordml" xmlns:w16sdtdh="http://schemas.microsoft.com/office/word/2020/wordml/sdtdatahash" xmlns:w16se="http://schemas.microsoft.com/office/word/2015/wordml/symex" xmlns:wpg="http://schemas.microsoft.com/office/word/2010/wordprocessingGroup" xmlns:wpi="http://schemas.microsoft.com/office/word/2010/wordprocessingInk" xmlns:wne="http://schemas.microsoft.com/office/word/2006/wordml" xmlns:wps="http://schemas.microsoft.com/office/word/2010/wordprocessingShape" mc:Ignorable="w14 w15 w16se w16cid w16 w16cex w16sdtdh wp14">
+<w:endnotes xmlns:wpc="http://schemas.microsoft.com/office/word/2010/wordprocessingCanvas" xmlns:cx="http://schemas.microsoft.com/office/drawing/2014/chartex" xmlns:cx1="http://schemas.microsoft.com/office/drawing/2015/9/8/chartex" xmlns:cx2="http://schemas.microsoft.com/office/drawing/2015/10/21/chartex" xmlns:cx3="http://schemas.microsoft.com/office/drawing/2016/5/9/chartex" xmlns:cx4="http://schemas.microsoft.com/office/drawing/2016/5/10/chartex" xmlns:cx5="http://schemas.microsoft.com/office/drawing/2016/5/11/chartex" xmlns:cx6="http://schemas.microsoft.com/office/drawing/2016/5/12/chartex" xmlns:cx7="http://schemas.microsoft.com/office/drawing/2016/5/13/chartex" xmlns:cx8="http://schemas.microsoft.com/office/drawing/2016/5/14/chartex" xmlns:mc="http://schemas.openxmlformats.org/markup-compatibility/2006" xmlns:aink="http://schemas.microsoft.com/office/drawing/2016/ink" xmlns:am3d="http://schemas.microsoft.com/office/drawing/2017/model3d" xmlns:o="urn:schemas-microsoft-com:office:office" xmlns:oel="http://schemas.microsoft.com/office/2019/extlst" xmlns:r="http://schemas.openxmlformats.org/officeDocument/2006/relationships" xmlns:m="http://schemas.openxmlformats.org/officeDocument/2006/math" xmlns:v="urn:schemas-microsoft-com:vml" xmlns:wp14="http://schemas.microsoft.com/office/word/2010/wordprocessingDrawing" xmlns:wp="http://schemas.openxmlformats.org/drawingml/2006/wordprocessingDrawing" xmlns:w10="urn:schemas-microsoft-com:office:word" xmlns:w="http://schemas.openxmlformats.org/wordprocessingml/2006/main" xmlns:w14="http://schemas.microsoft.com/office/word/2010/wordml" xmlns:w15="http://schemas.microsoft.com/office/word/2012/wordml" xmlns:w16cex="http://schemas.microsoft.com/office/word/2018/wordml/cex" xmlns:w16cid="http://schemas.microsoft.com/office/word/2016/wordml/cid" xmlns:w16="http://schemas.microsoft.com/office/word/2018/wordml" xmlns:w16du="http://schemas.microsoft.com/office/word/2023/wordml/word16du" xmlns:w16sdtdh="http://schemas.microsoft.com/office/word/2020/wordml/sdtdatahash" xmlns:w16se="http://schemas.microsoft.com/office/word/2015/wordml/symex" xmlns:wpg="http://schemas.microsoft.com/office/word/2010/wordprocessingGroup" xmlns:wpi="http://schemas.microsoft.com/office/word/2010/wordprocessingInk" xmlns:wne="http://schemas.microsoft.com/office/word/2006/wordml" xmlns:wps="http://schemas.microsoft.com/office/word/2010/wordprocessingShape" mc:Ignorable="w14 w15 w16se w16cid w16 w16cex w16sdtdh w16du wp14">
   <w:endnote w:type="separator" w:id="-1">
     <w:p>
       <w:pPr>
@@ -8031,10 +8033,10 @@
 </file>
 
 <file path=word/footer1.xml><?xml version="1.0" encoding="utf-8"?>
-<w:ftr xmlns:wpc="http://schemas.microsoft.com/office/word/2010/wordprocessingCanvas" xmlns:cx="http://schemas.microsoft.com/office/drawing/2014/chartex" xmlns:cx1="http://schemas.microsoft.com/office/drawing/2015/9/8/chartex" xmlns:cx2="http://schemas.microsoft.com/office/drawing/2015/10/21/chartex" xmlns:cx3="http://schemas.microsoft.com/office/drawing/2016/5/9/chartex" xmlns:cx4="http://schemas.microsoft.com/office/drawing/2016/5/10/chartex" xmlns:cx5="http://schemas.microsoft.com/office/drawing/2016/5/11/chartex" xmlns:cx6="http://schemas.microsoft.com/office/drawing/2016/5/12/chartex" xmlns:cx7="http://schemas.microsoft.com/office/drawing/2016/5/13/chartex" xmlns:cx8="http://schemas.microsoft.com/office/drawing/2016/5/14/chartex" xmlns:mc="http://schemas.openxmlformats.org/markup-compatibility/2006" xmlns:aink="http://schemas.microsoft.com/office/drawing/2016/ink" xmlns:am3d="http://schemas.microsoft.com/office/drawing/2017/model3d" xmlns:o="urn:schemas-microsoft-com:office:office" xmlns:oel="http://schemas.microsoft.com/office/2019/extlst" xmlns:r="http://schemas.openxmlformats.org/officeDocument/2006/relationships" xmlns:m="http://schemas.openxmlformats.org/officeDocument/2006/math" xmlns:v="urn:schemas-microsoft-com:vml" xmlns:wp14="http://schemas.microsoft.com/office/word/2010/wordprocessingDrawing" xmlns:wp="http://schemas.openxmlformats.org/drawingml/2006/wordprocessingDrawing" xmlns:w10="urn:schemas-microsoft-com:office:word" xmlns:w="http://schemas.openxmlformats.org/wordprocessingml/2006/main" xmlns:w14="http://schemas.microsoft.com/office/word/2010/wordml" xmlns:w15="http://schemas.microsoft.com/office/word/2012/wordml" xmlns:w16cex="http://schemas.microsoft.com/office/word/2018/wordml/cex" xmlns:w16cid="http://schemas.microsoft.com/office/word/2016/wordml/cid" xmlns:w16="http://schemas.microsoft.com/office/word/2018/wordml" xmlns:w16sdtdh="http://schemas.microsoft.com/office/word/2020/wordml/sdtdatahash" xmlns:w16se="http://schemas.microsoft.com/office/word/2015/wordml/symex" xmlns:wpg="http://schemas.microsoft.com/office/word/2010/wordprocessingGroup" xmlns:wpi="http://schemas.microsoft.com/office/word/2010/wordprocessingInk" xmlns:wne="http://schemas.microsoft.com/office/word/2006/wordml" xmlns:wps="http://schemas.microsoft.com/office/word/2010/wordprocessingShape" mc:Ignorable="w14 w15 w16se w16cid w16 w16cex w16sdtdh wp14">
+<w:ftr xmlns:wpc="http://schemas.microsoft.com/office/word/2010/wordprocessingCanvas" xmlns:cx="http://schemas.microsoft.com/office/drawing/2014/chartex" xmlns:cx1="http://schemas.microsoft.com/office/drawing/2015/9/8/chartex" xmlns:cx2="http://schemas.microsoft.com/office/drawing/2015/10/21/chartex" xmlns:cx3="http://schemas.microsoft.com/office/drawing/2016/5/9/chartex" xmlns:cx4="http://schemas.microsoft.com/office/drawing/2016/5/10/chartex" xmlns:cx5="http://schemas.microsoft.com/office/drawing/2016/5/11/chartex" xmlns:cx6="http://schemas.microsoft.com/office/drawing/2016/5/12/chartex" xmlns:cx7="http://schemas.microsoft.com/office/drawing/2016/5/13/chartex" xmlns:cx8="http://schemas.microsoft.com/office/drawing/2016/5/14/chartex" xmlns:mc="http://schemas.openxmlformats.org/markup-compatibility/2006" xmlns:aink="http://schemas.microsoft.com/office/drawing/2016/ink" xmlns:am3d="http://schemas.microsoft.com/office/drawing/2017/model3d" xmlns:o="urn:schemas-microsoft-com:office:office" xmlns:oel="http://schemas.microsoft.com/office/2019/extlst" xmlns:r="http://schemas.openxmlformats.org/officeDocument/2006/relationships" xmlns:m="http://schemas.openxmlformats.org/officeDocument/2006/math" xmlns:v="urn:schemas-microsoft-com:vml" xmlns:wp14="http://schemas.microsoft.com/office/word/2010/wordprocessingDrawing" xmlns:wp="http://schemas.openxmlformats.org/drawingml/2006/wordprocessingDrawing" xmlns:w10="urn:schemas-microsoft-com:office:word" xmlns:w="http://schemas.openxmlformats.org/wordprocessingml/2006/main" xmlns:w14="http://schemas.microsoft.com/office/word/2010/wordml" xmlns:w15="http://schemas.microsoft.com/office/word/2012/wordml" xmlns:w16cex="http://schemas.microsoft.com/office/word/2018/wordml/cex" xmlns:w16cid="http://schemas.microsoft.com/office/word/2016/wordml/cid" xmlns:w16="http://schemas.microsoft.com/office/word/2018/wordml" xmlns:w16du="http://schemas.microsoft.com/office/word/2023/wordml/word16du" xmlns:w16sdtdh="http://schemas.microsoft.com/office/word/2020/wordml/sdtdatahash" xmlns:w16se="http://schemas.microsoft.com/office/word/2015/wordml/symex" xmlns:wpg="http://schemas.microsoft.com/office/word/2010/wordprocessingGroup" xmlns:wpi="http://schemas.microsoft.com/office/word/2010/wordprocessingInk" xmlns:wne="http://schemas.microsoft.com/office/word/2006/wordml" xmlns:wps="http://schemas.microsoft.com/office/word/2010/wordprocessingShape" mc:Ignorable="w14 w15 w16se w16cid w16 w16cex w16sdtdh w16du wp14">
   <w:p>
     <w:pPr>
-      <w:pStyle w:val="a5"/>
+      <w:pStyle w:val="Footer"/>
       <w:rPr>
         <w:lang w:val="bg-BG"/>
       </w:rPr>
@@ -8241,7 +8243,7 @@
                           <w:hyperlink r:id="rId1" w:history="1">
                             <w:r>
                               <w:rPr>
-                                <w:rStyle w:val="a9"/>
+                                <w:rStyle w:val="Hyperlink"/>
                                 <w:noProof/>
                                 <w:color w:val="95B3D7" w:themeColor="accent1" w:themeTint="99"/>
                                 <w:sz w:val="17"/>
@@ -8251,7 +8253,7 @@
                             </w:r>
                             <w:r>
                               <w:rPr>
-                                <w:rStyle w:val="a9"/>
+                                <w:rStyle w:val="Hyperlink"/>
                                 <w:noProof/>
                                 <w:color w:val="95B3D7" w:themeColor="accent1" w:themeTint="99"/>
                                 <w:sz w:val="17"/>
@@ -8262,7 +8264,7 @@
                             </w:r>
                             <w:r>
                               <w:rPr>
-                                <w:rStyle w:val="a9"/>
+                                <w:rStyle w:val="Hyperlink"/>
                                 <w:noProof/>
                                 <w:color w:val="95B3D7" w:themeColor="accent1" w:themeTint="99"/>
                                 <w:sz w:val="17"/>
@@ -8272,7 +8274,7 @@
                             </w:r>
                             <w:r>
                               <w:rPr>
-                                <w:rStyle w:val="a9"/>
+                                <w:rStyle w:val="Hyperlink"/>
                                 <w:noProof/>
                                 <w:color w:val="95B3D7" w:themeColor="accent1" w:themeTint="99"/>
                                 <w:sz w:val="17"/>
@@ -8283,7 +8285,7 @@
                             </w:r>
                             <w:r>
                               <w:rPr>
-                                <w:rStyle w:val="a9"/>
+                                <w:rStyle w:val="Hyperlink"/>
                                 <w:noProof/>
                                 <w:color w:val="95B3D7" w:themeColor="accent1" w:themeTint="99"/>
                                 <w:sz w:val="17"/>
@@ -8293,7 +8295,7 @@
                             </w:r>
                             <w:r>
                               <w:rPr>
-                                <w:rStyle w:val="a9"/>
+                                <w:rStyle w:val="Hyperlink"/>
                                 <w:noProof/>
                                 <w:color w:val="95B3D7" w:themeColor="accent1" w:themeTint="99"/>
                                 <w:sz w:val="17"/>
@@ -8304,7 +8306,7 @@
                             </w:r>
                             <w:r>
                               <w:rPr>
-                                <w:rStyle w:val="a9"/>
+                                <w:rStyle w:val="Hyperlink"/>
                                 <w:noProof/>
                                 <w:color w:val="95B3D7" w:themeColor="accent1" w:themeTint="99"/>
                                 <w:sz w:val="17"/>
@@ -8314,7 +8316,7 @@
                             </w:r>
                             <w:r>
                               <w:rPr>
-                                <w:rStyle w:val="a9"/>
+                                <w:rStyle w:val="Hyperlink"/>
                                 <w:noProof/>
                                 <w:color w:val="95B3D7" w:themeColor="accent1" w:themeTint="99"/>
                                 <w:sz w:val="17"/>
@@ -8325,7 +8327,7 @@
                             </w:r>
                             <w:r>
                               <w:rPr>
-                                <w:rStyle w:val="a9"/>
+                                <w:rStyle w:val="Hyperlink"/>
                                 <w:noProof/>
                                 <w:color w:val="95B3D7" w:themeColor="accent1" w:themeTint="99"/>
                                 <w:sz w:val="17"/>
@@ -8335,7 +8337,7 @@
                             </w:r>
                             <w:r>
                               <w:rPr>
-                                <w:rStyle w:val="a9"/>
+                                <w:rStyle w:val="Hyperlink"/>
                                 <w:noProof/>
                                 <w:color w:val="95B3D7" w:themeColor="accent1" w:themeTint="99"/>
                                 <w:sz w:val="17"/>
@@ -8346,7 +8348,7 @@
                             </w:r>
                             <w:r>
                               <w:rPr>
-                                <w:rStyle w:val="a9"/>
+                                <w:rStyle w:val="Hyperlink"/>
                                 <w:noProof/>
                                 <w:color w:val="95B3D7" w:themeColor="accent1" w:themeTint="99"/>
                                 <w:sz w:val="17"/>
@@ -8538,7 +8540,7 @@
                     <w:hyperlink r:id="rId2" w:history="1">
                       <w:r>
                         <w:rPr>
-                          <w:rStyle w:val="a9"/>
+                          <w:rStyle w:val="Hyperlink"/>
                           <w:noProof/>
                           <w:color w:val="95B3D7" w:themeColor="accent1" w:themeTint="99"/>
                           <w:sz w:val="17"/>
@@ -8548,7 +8550,7 @@
                       </w:r>
                       <w:r>
                         <w:rPr>
-                          <w:rStyle w:val="a9"/>
+                          <w:rStyle w:val="Hyperlink"/>
                           <w:noProof/>
                           <w:color w:val="95B3D7" w:themeColor="accent1" w:themeTint="99"/>
                           <w:sz w:val="17"/>
@@ -8559,7 +8561,7 @@
                       </w:r>
                       <w:r>
                         <w:rPr>
-                          <w:rStyle w:val="a9"/>
+                          <w:rStyle w:val="Hyperlink"/>
                           <w:noProof/>
                           <w:color w:val="95B3D7" w:themeColor="accent1" w:themeTint="99"/>
                           <w:sz w:val="17"/>
@@ -8569,7 +8571,7 @@
                       </w:r>
                       <w:r>
                         <w:rPr>
-                          <w:rStyle w:val="a9"/>
+                          <w:rStyle w:val="Hyperlink"/>
                           <w:noProof/>
                           <w:color w:val="95B3D7" w:themeColor="accent1" w:themeTint="99"/>
                           <w:sz w:val="17"/>
@@ -8580,7 +8582,7 @@
                       </w:r>
                       <w:r>
                         <w:rPr>
-                          <w:rStyle w:val="a9"/>
+                          <w:rStyle w:val="Hyperlink"/>
                           <w:noProof/>
                           <w:color w:val="95B3D7" w:themeColor="accent1" w:themeTint="99"/>
                           <w:sz w:val="17"/>
@@ -8590,7 +8592,7 @@
                       </w:r>
                       <w:r>
                         <w:rPr>
-                          <w:rStyle w:val="a9"/>
+                          <w:rStyle w:val="Hyperlink"/>
                           <w:noProof/>
                           <w:color w:val="95B3D7" w:themeColor="accent1" w:themeTint="99"/>
                           <w:sz w:val="17"/>
@@ -8601,7 +8603,7 @@
                       </w:r>
                       <w:r>
                         <w:rPr>
-                          <w:rStyle w:val="a9"/>
+                          <w:rStyle w:val="Hyperlink"/>
                           <w:noProof/>
                           <w:color w:val="95B3D7" w:themeColor="accent1" w:themeTint="99"/>
                           <w:sz w:val="17"/>
@@ -8611,7 +8613,7 @@
                       </w:r>
                       <w:r>
                         <w:rPr>
-                          <w:rStyle w:val="a9"/>
+                          <w:rStyle w:val="Hyperlink"/>
                           <w:noProof/>
                           <w:color w:val="95B3D7" w:themeColor="accent1" w:themeTint="99"/>
                           <w:sz w:val="17"/>
@@ -8622,7 +8624,7 @@
                       </w:r>
                       <w:r>
                         <w:rPr>
-                          <w:rStyle w:val="a9"/>
+                          <w:rStyle w:val="Hyperlink"/>
                           <w:noProof/>
                           <w:color w:val="95B3D7" w:themeColor="accent1" w:themeTint="99"/>
                           <w:sz w:val="17"/>
@@ -8632,7 +8634,7 @@
                       </w:r>
                       <w:r>
                         <w:rPr>
-                          <w:rStyle w:val="a9"/>
+                          <w:rStyle w:val="Hyperlink"/>
                           <w:noProof/>
                           <w:color w:val="95B3D7" w:themeColor="accent1" w:themeTint="99"/>
                           <w:sz w:val="17"/>
@@ -8643,7 +8645,7 @@
                       </w:r>
                       <w:r>
                         <w:rPr>
-                          <w:rStyle w:val="a9"/>
+                          <w:rStyle w:val="Hyperlink"/>
                           <w:noProof/>
                           <w:color w:val="95B3D7" w:themeColor="accent1" w:themeTint="99"/>
                           <w:sz w:val="17"/>
@@ -8808,7 +8810,7 @@
   </w:p>
   <w:p>
     <w:pPr>
-      <w:pStyle w:val="a5"/>
+      <w:pStyle w:val="Footer"/>
     </w:pPr>
     <w:r>
       <w:rPr>
@@ -9171,7 +9173,7 @@
 </file>
 
 <file path=word/footnotes.xml><?xml version="1.0" encoding="utf-8"?>
-<w:footnotes xmlns:wpc="http://schemas.microsoft.com/office/word/2010/wordprocessingCanvas" xmlns:cx="http://schemas.microsoft.com/office/drawing/2014/chartex" xmlns:cx1="http://schemas.microsoft.com/office/drawing/2015/9/8/chartex" xmlns:cx2="http://schemas.microsoft.com/office/drawing/2015/10/21/chartex" xmlns:cx3="http://schemas.microsoft.com/office/drawing/2016/5/9/chartex" xmlns:cx4="http://schemas.microsoft.com/office/drawing/2016/5/10/chartex" xmlns:cx5="http://schemas.microsoft.com/office/drawing/2016/5/11/chartex" xmlns:cx6="http://schemas.microsoft.com/office/drawing/2016/5/12/chartex" xmlns:cx7="http://schemas.microsoft.com/office/drawing/2016/5/13/chartex" xmlns:cx8="http://schemas.microsoft.com/office/drawing/2016/5/14/chartex" xmlns:mc="http://schemas.openxmlformats.org/markup-compatibility/2006" xmlns:aink="http://schemas.microsoft.com/office/drawing/2016/ink" xmlns:am3d="http://schemas.microsoft.com/office/drawing/2017/model3d" xmlns:o="urn:schemas-microsoft-com:office:office" xmlns:oel="http://schemas.microsoft.com/office/2019/extlst" xmlns:r="http://schemas.openxmlformats.org/officeDocument/2006/relationships" xmlns:m="http://schemas.openxmlformats.org/officeDocument/2006/math" xmlns:v="urn:schemas-microsoft-com:vml" xmlns:wp14="http://schemas.microsoft.com/office/word/2010/wordprocessingDrawing" xmlns:wp="http://schemas.openxmlformats.org/drawingml/2006/wordprocessingDrawing" xmlns:w10="urn:schemas-microsoft-com:office:word" xmlns:w="http://schemas.openxmlformats.org/wordprocessingml/2006/main" xmlns:w14="http://schemas.microsoft.com/office/word/2010/wordml" xmlns:w15="http://schemas.microsoft.com/office/word/2012/wordml" xmlns:w16cex="http://schemas.microsoft.com/office/word/2018/wordml/cex" xmlns:w16cid="http://schemas.microsoft.com/office/word/2016/wordml/cid" xmlns:w16="http://schemas.microsoft.com/office/word/2018/wordml" xmlns:w16sdtdh="http://schemas.microsoft.com/office/word/2020/wordml/sdtdatahash" xmlns:w16se="http://schemas.microsoft.com/office/word/2015/wordml/symex" xmlns:wpg="http://schemas.microsoft.com/office/word/2010/wordprocessingGroup" xmlns:wpi="http://schemas.microsoft.com/office/word/2010/wordprocessingInk" xmlns:wne="http://schemas.microsoft.com/office/word/2006/wordml" xmlns:wps="http://schemas.microsoft.com/office/word/2010/wordprocessingShape" mc:Ignorable="w14 w15 w16se w16cid w16 w16cex w16sdtdh wp14">
+<w:footnotes xmlns:wpc="http://schemas.microsoft.com/office/word/2010/wordprocessingCanvas" xmlns:cx="http://schemas.microsoft.com/office/drawing/2014/chartex" xmlns:cx1="http://schemas.microsoft.com/office/drawing/2015/9/8/chartex" xmlns:cx2="http://schemas.microsoft.com/office/drawing/2015/10/21/chartex" xmlns:cx3="http://schemas.microsoft.com/office/drawing/2016/5/9/chartex" xmlns:cx4="http://schemas.microsoft.com/office/drawing/2016/5/10/chartex" xmlns:cx5="http://schemas.microsoft.com/office/drawing/2016/5/11/chartex" xmlns:cx6="http://schemas.microsoft.com/office/drawing/2016/5/12/chartex" xmlns:cx7="http://schemas.microsoft.com/office/drawing/2016/5/13/chartex" xmlns:cx8="http://schemas.microsoft.com/office/drawing/2016/5/14/chartex" xmlns:mc="http://schemas.openxmlformats.org/markup-compatibility/2006" xmlns:aink="http://schemas.microsoft.com/office/drawing/2016/ink" xmlns:am3d="http://schemas.microsoft.com/office/drawing/2017/model3d" xmlns:o="urn:schemas-microsoft-com:office:office" xmlns:oel="http://schemas.microsoft.com/office/2019/extlst" xmlns:r="http://schemas.openxmlformats.org/officeDocument/2006/relationships" xmlns:m="http://schemas.openxmlformats.org/officeDocument/2006/math" xmlns:v="urn:schemas-microsoft-com:vml" xmlns:wp14="http://schemas.microsoft.com/office/word/2010/wordprocessingDrawing" xmlns:wp="http://schemas.openxmlformats.org/drawingml/2006/wordprocessingDrawing" xmlns:w10="urn:schemas-microsoft-com:office:word" xmlns:w="http://schemas.openxmlformats.org/wordprocessingml/2006/main" xmlns:w14="http://schemas.microsoft.com/office/word/2010/wordml" xmlns:w15="http://schemas.microsoft.com/office/word/2012/wordml" xmlns:w16cex="http://schemas.microsoft.com/office/word/2018/wordml/cex" xmlns:w16cid="http://schemas.microsoft.com/office/word/2016/wordml/cid" xmlns:w16="http://schemas.microsoft.com/office/word/2018/wordml" xmlns:w16du="http://schemas.microsoft.com/office/word/2023/wordml/word16du" xmlns:w16sdtdh="http://schemas.microsoft.com/office/word/2020/wordml/sdtdatahash" xmlns:w16se="http://schemas.microsoft.com/office/word/2015/wordml/symex" xmlns:wpg="http://schemas.microsoft.com/office/word/2010/wordprocessingGroup" xmlns:wpi="http://schemas.microsoft.com/office/word/2010/wordprocessingInk" xmlns:wne="http://schemas.microsoft.com/office/word/2006/wordml" xmlns:wps="http://schemas.microsoft.com/office/word/2010/wordprocessingShape" mc:Ignorable="w14 w15 w16se w16cid w16 w16cex w16sdtdh w16du wp14">
   <w:footnote w:type="separator" w:id="-1">
     <w:p>
       <w:pPr>
@@ -9196,10 +9198,10 @@
 </file>
 
 <file path=word/header1.xml><?xml version="1.0" encoding="utf-8"?>
-<w:hdr xmlns:wpc="http://schemas.microsoft.com/office/word/2010/wordprocessingCanvas" xmlns:cx="http://schemas.microsoft.com/office/drawing/2014/chartex" xmlns:cx1="http://schemas.microsoft.com/office/drawing/2015/9/8/chartex" xmlns:cx2="http://schemas.microsoft.com/office/drawing/2015/10/21/chartex" xmlns:cx3="http://schemas.microsoft.com/office/drawing/2016/5/9/chartex" xmlns:cx4="http://schemas.microsoft.com/office/drawing/2016/5/10/chartex" xmlns:cx5="http://schemas.microsoft.com/office/drawing/2016/5/11/chartex" xmlns:cx6="http://schemas.microsoft.com/office/drawing/2016/5/12/chartex" xmlns:cx7="http://schemas.microsoft.com/office/drawing/2016/5/13/chartex" xmlns:cx8="http://schemas.microsoft.com/office/drawing/2016/5/14/chartex" xmlns:mc="http://schemas.openxmlformats.org/markup-compatibility/2006" xmlns:aink="http://schemas.microsoft.com/office/drawing/2016/ink" xmlns:am3d="http://schemas.microsoft.com/office/drawing/2017/model3d" xmlns:o="urn:schemas-microsoft-com:office:office" xmlns:oel="http://schemas.microsoft.com/office/2019/extlst" xmlns:r="http://schemas.openxmlformats.org/officeDocument/2006/relationships" xmlns:m="http://schemas.openxmlformats.org/officeDocument/2006/math" xmlns:v="urn:schemas-microsoft-com:vml" xmlns:wp14="http://schemas.microsoft.com/office/word/2010/wordprocessingDrawing" xmlns:wp="http://schemas.openxmlformats.org/drawingml/2006/wordprocessingDrawing" xmlns:w10="urn:schemas-microsoft-com:office:word" xmlns:w="http://schemas.openxmlformats.org/wordprocessingml/2006/main" xmlns:w14="http://schemas.microsoft.com/office/word/2010/wordml" xmlns:w15="http://schemas.microsoft.com/office/word/2012/wordml" xmlns:w16cex="http://schemas.microsoft.com/office/word/2018/wordml/cex" xmlns:w16cid="http://schemas.microsoft.com/office/word/2016/wordml/cid" xmlns:w16="http://schemas.microsoft.com/office/word/2018/wordml" xmlns:w16sdtdh="http://schemas.microsoft.com/office/word/2020/wordml/sdtdatahash" xmlns:w16se="http://schemas.microsoft.com/office/word/2015/wordml/symex" xmlns:wpg="http://schemas.microsoft.com/office/word/2010/wordprocessingGroup" xmlns:wpi="http://schemas.microsoft.com/office/word/2010/wordprocessingInk" xmlns:wne="http://schemas.microsoft.com/office/word/2006/wordml" xmlns:wps="http://schemas.microsoft.com/office/word/2010/wordprocessingShape" mc:Ignorable="w14 w15 w16se w16cid w16 w16cex w16sdtdh wp14">
+<w:hdr xmlns:wpc="http://schemas.microsoft.com/office/word/2010/wordprocessingCanvas" xmlns:cx="http://schemas.microsoft.com/office/drawing/2014/chartex" xmlns:cx1="http://schemas.microsoft.com/office/drawing/2015/9/8/chartex" xmlns:cx2="http://schemas.microsoft.com/office/drawing/2015/10/21/chartex" xmlns:cx3="http://schemas.microsoft.com/office/drawing/2016/5/9/chartex" xmlns:cx4="http://schemas.microsoft.com/office/drawing/2016/5/10/chartex" xmlns:cx5="http://schemas.microsoft.com/office/drawing/2016/5/11/chartex" xmlns:cx6="http://schemas.microsoft.com/office/drawing/2016/5/12/chartex" xmlns:cx7="http://schemas.microsoft.com/office/drawing/2016/5/13/chartex" xmlns:cx8="http://schemas.microsoft.com/office/drawing/2016/5/14/chartex" xmlns:mc="http://schemas.openxmlformats.org/markup-compatibility/2006" xmlns:aink="http://schemas.microsoft.com/office/drawing/2016/ink" xmlns:am3d="http://schemas.microsoft.com/office/drawing/2017/model3d" xmlns:o="urn:schemas-microsoft-com:office:office" xmlns:oel="http://schemas.microsoft.com/office/2019/extlst" xmlns:r="http://schemas.openxmlformats.org/officeDocument/2006/relationships" xmlns:m="http://schemas.openxmlformats.org/officeDocument/2006/math" xmlns:v="urn:schemas-microsoft-com:vml" xmlns:wp14="http://schemas.microsoft.com/office/word/2010/wordprocessingDrawing" xmlns:wp="http://schemas.openxmlformats.org/drawingml/2006/wordprocessingDrawing" xmlns:w10="urn:schemas-microsoft-com:office:word" xmlns:w="http://schemas.openxmlformats.org/wordprocessingml/2006/main" xmlns:w14="http://schemas.microsoft.com/office/word/2010/wordml" xmlns:w15="http://schemas.microsoft.com/office/word/2012/wordml" xmlns:w16cex="http://schemas.microsoft.com/office/word/2018/wordml/cex" xmlns:w16cid="http://schemas.microsoft.com/office/word/2016/wordml/cid" xmlns:w16="http://schemas.microsoft.com/office/word/2018/wordml" xmlns:w16du="http://schemas.microsoft.com/office/word/2023/wordml/word16du" xmlns:w16sdtdh="http://schemas.microsoft.com/office/word/2020/wordml/sdtdatahash" xmlns:w16se="http://schemas.microsoft.com/office/word/2015/wordml/symex" xmlns:wpg="http://schemas.microsoft.com/office/word/2010/wordprocessingGroup" xmlns:wpi="http://schemas.microsoft.com/office/word/2010/wordprocessingInk" xmlns:wne="http://schemas.microsoft.com/office/word/2006/wordml" xmlns:wps="http://schemas.microsoft.com/office/word/2010/wordprocessingShape" mc:Ignorable="w14 w15 w16se w16cid w16 w16cex w16sdtdh w16du wp14">
   <w:p>
     <w:pPr>
-      <w:pStyle w:val="a3"/>
+      <w:pStyle w:val="Header"/>
       <w:ind w:hanging="1134"/>
     </w:pPr>
   </w:p>
@@ -9207,7 +9209,7 @@
 </file>
 
 <file path=word/numbering.xml><?xml version="1.0" encoding="utf-8"?>
-<w:numbering xmlns:wpc="http://schemas.microsoft.com/office/word/2010/wordprocessingCanvas" xmlns:cx="http://schemas.microsoft.com/office/drawing/2014/chartex" xmlns:cx1="http://schemas.microsoft.com/office/drawing/2015/9/8/chartex" xmlns:cx2="http://schemas.microsoft.com/office/drawing/2015/10/21/chartex" xmlns:cx3="http://schemas.microsoft.com/office/drawing/2016/5/9/chartex" xmlns:cx4="http://schemas.microsoft.com/office/drawing/2016/5/10/chartex" xmlns:cx5="http://schemas.microsoft.com/office/drawing/2016/5/11/chartex" xmlns:cx6="http://schemas.microsoft.com/office/drawing/2016/5/12/chartex" xmlns:cx7="http://schemas.microsoft.com/office/drawing/2016/5/13/chartex" xmlns:cx8="http://schemas.microsoft.com/office/drawing/2016/5/14/chartex" xmlns:mc="http://schemas.openxmlformats.org/markup-compatibility/2006" xmlns:aink="http://schemas.microsoft.com/office/drawing/2016/ink" xmlns:am3d="http://schemas.microsoft.com/office/drawing/2017/model3d" xmlns:o="urn:schemas-microsoft-com:office:office" xmlns:oel="http://schemas.microsoft.com/office/2019/extlst" xmlns:r="http://schemas.openxmlformats.org/officeDocument/2006/relationships" xmlns:m="http://schemas.openxmlformats.org/officeDocument/2006/math" xmlns:v="urn:schemas-microsoft-com:vml" xmlns:wp14="http://schemas.microsoft.com/office/word/2010/wordprocessingDrawing" xmlns:wp="http://schemas.openxmlformats.org/drawingml/2006/wordprocessingDrawing" xmlns:w10="urn:schemas-microsoft-com:office:word" xmlns:w="http://schemas.openxmlformats.org/wordprocessingml/2006/main" xmlns:w14="http://schemas.microsoft.com/office/word/2010/wordml" xmlns:w15="http://schemas.microsoft.com/office/word/2012/wordml" xmlns:w16cex="http://schemas.microsoft.com/office/word/2018/wordml/cex" xmlns:w16cid="http://schemas.microsoft.com/office/word/2016/wordml/cid" xmlns:w16="http://schemas.microsoft.com/office/word/2018/wordml" xmlns:w16sdtdh="http://schemas.microsoft.com/office/word/2020/wordml/sdtdatahash" xmlns:w16se="http://schemas.microsoft.com/office/word/2015/wordml/symex" xmlns:wpg="http://schemas.microsoft.com/office/word/2010/wordprocessingGroup" xmlns:wpi="http://schemas.microsoft.com/office/word/2010/wordprocessingInk" xmlns:wne="http://schemas.microsoft.com/office/word/2006/wordml" xmlns:wps="http://schemas.microsoft.com/office/word/2010/wordprocessingShape" mc:Ignorable="w14 w15 w16se w16cid w16 w16cex w16sdtdh wp14">
+<w:numbering xmlns:wpc="http://schemas.microsoft.com/office/word/2010/wordprocessingCanvas" xmlns:cx="http://schemas.microsoft.com/office/drawing/2014/chartex" xmlns:cx1="http://schemas.microsoft.com/office/drawing/2015/9/8/chartex" xmlns:cx2="http://schemas.microsoft.com/office/drawing/2015/10/21/chartex" xmlns:cx3="http://schemas.microsoft.com/office/drawing/2016/5/9/chartex" xmlns:cx4="http://schemas.microsoft.com/office/drawing/2016/5/10/chartex" xmlns:cx5="http://schemas.microsoft.com/office/drawing/2016/5/11/chartex" xmlns:cx6="http://schemas.microsoft.com/office/drawing/2016/5/12/chartex" xmlns:cx7="http://schemas.microsoft.com/office/drawing/2016/5/13/chartex" xmlns:cx8="http://schemas.microsoft.com/office/drawing/2016/5/14/chartex" xmlns:mc="http://schemas.openxmlformats.org/markup-compatibility/2006" xmlns:aink="http://schemas.microsoft.com/office/drawing/2016/ink" xmlns:am3d="http://schemas.microsoft.com/office/drawing/2017/model3d" xmlns:o="urn:schemas-microsoft-com:office:office" xmlns:oel="http://schemas.microsoft.com/office/2019/extlst" xmlns:r="http://schemas.openxmlformats.org/officeDocument/2006/relationships" xmlns:m="http://schemas.openxmlformats.org/officeDocument/2006/math" xmlns:v="urn:schemas-microsoft-com:vml" xmlns:wp14="http://schemas.microsoft.com/office/word/2010/wordprocessingDrawing" xmlns:wp="http://schemas.openxmlformats.org/drawingml/2006/wordprocessingDrawing" xmlns:w10="urn:schemas-microsoft-com:office:word" xmlns:w="http://schemas.openxmlformats.org/wordprocessingml/2006/main" xmlns:w14="http://schemas.microsoft.com/office/word/2010/wordml" xmlns:w15="http://schemas.microsoft.com/office/word/2012/wordml" xmlns:w16cex="http://schemas.microsoft.com/office/word/2018/wordml/cex" xmlns:w16cid="http://schemas.microsoft.com/office/word/2016/wordml/cid" xmlns:w16="http://schemas.microsoft.com/office/word/2018/wordml" xmlns:w16du="http://schemas.microsoft.com/office/word/2023/wordml/word16du" xmlns:w16sdtdh="http://schemas.microsoft.com/office/word/2020/wordml/sdtdatahash" xmlns:w16se="http://schemas.microsoft.com/office/word/2015/wordml/symex" xmlns:wpg="http://schemas.microsoft.com/office/word/2010/wordprocessingGroup" xmlns:wpi="http://schemas.microsoft.com/office/word/2010/wordprocessingInk" xmlns:wne="http://schemas.microsoft.com/office/word/2006/wordml" xmlns:wps="http://schemas.microsoft.com/office/word/2010/wordprocessingShape" mc:Ignorable="w14 w15 w16se w16cid w16 w16cex w16sdtdh w16du wp14">
   <w:abstractNum w:abstractNumId="0" w15:restartNumberingAfterBreak="0">
     <w:nsid w:val="0655289B"/>
     <w:multiLevelType w:val="hybridMultilevel"/>
@@ -9301,7 +9303,7 @@
     <w:lvl w:ilvl="0" w:tplc="A47E1DC6">
       <w:start w:val="1"/>
       <w:numFmt w:val="decimal"/>
-      <w:pStyle w:val="2"/>
+      <w:pStyle w:val="Heading2"/>
       <w:lvlText w:val="%1."/>
       <w:lvlJc w:val="left"/>
       <w:pPr>
@@ -9990,7 +9992,7 @@
 </file>
 
 <file path=word/styles.xml><?xml version="1.0" encoding="utf-8"?>
-<w:styles xmlns:mc="http://schemas.openxmlformats.org/markup-compatibility/2006" xmlns:r="http://schemas.openxmlformats.org/officeDocument/2006/relationships" xmlns:w="http://schemas.openxmlformats.org/wordprocessingml/2006/main" xmlns:w14="http://schemas.microsoft.com/office/word/2010/wordml" xmlns:w15="http://schemas.microsoft.com/office/word/2012/wordml" xmlns:w16cex="http://schemas.microsoft.com/office/word/2018/wordml/cex" xmlns:w16cid="http://schemas.microsoft.com/office/word/2016/wordml/cid" xmlns:w16="http://schemas.microsoft.com/office/word/2018/wordml" xmlns:w16sdtdh="http://schemas.microsoft.com/office/word/2020/wordml/sdtdatahash" xmlns:w16se="http://schemas.microsoft.com/office/word/2015/wordml/symex" mc:Ignorable="w14 w15 w16se w16cid w16 w16cex w16sdtdh">
+<w:styles xmlns:mc="http://schemas.openxmlformats.org/markup-compatibility/2006" xmlns:r="http://schemas.openxmlformats.org/officeDocument/2006/relationships" xmlns:w="http://schemas.openxmlformats.org/wordprocessingml/2006/main" xmlns:w14="http://schemas.microsoft.com/office/word/2010/wordml" xmlns:w15="http://schemas.microsoft.com/office/word/2012/wordml" xmlns:w16cex="http://schemas.microsoft.com/office/word/2018/wordml/cex" xmlns:w16cid="http://schemas.microsoft.com/office/word/2016/wordml/cid" xmlns:w16="http://schemas.microsoft.com/office/word/2018/wordml" xmlns:w16du="http://schemas.microsoft.com/office/word/2023/wordml/word16du" xmlns:w16sdtdh="http://schemas.microsoft.com/office/word/2020/wordml/sdtdatahash" xmlns:w16se="http://schemas.microsoft.com/office/word/2015/wordml/symex" mc:Ignorable="w14 w15 w16se w16cid w16 w16cex w16sdtdh w16du">
   <w:docDefaults>
     <w:rPrDefault>
       <w:rPr>
@@ -10384,7 +10386,7 @@
     <w:lsdException w:name="Unresolved Mention" w:semiHidden="1" w:unhideWhenUsed="1"/>
     <w:lsdException w:name="Smart Link" w:semiHidden="1" w:unhideWhenUsed="1"/>
   </w:latentStyles>
-  <w:style w:type="paragraph" w:default="1" w:styleId="a">
+  <w:style w:type="paragraph" w:default="1" w:styleId="Normal">
     <w:name w:val="Normal"/>
     <w:qFormat/>
     <w:rsid w:val="008063E1"/>
@@ -10392,11 +10394,11 @@
       <w:spacing w:before="80" w:after="120"/>
     </w:pPr>
   </w:style>
-  <w:style w:type="paragraph" w:styleId="1">
+  <w:style w:type="paragraph" w:styleId="Heading1">
     <w:name w:val="heading 1"/>
-    <w:basedOn w:val="a"/>
-    <w:next w:val="a"/>
-    <w:link w:val="10"/>
+    <w:basedOn w:val="Normal"/>
+    <w:next w:val="Normal"/>
+    <w:link w:val="Heading1Char"/>
     <w:uiPriority w:val="9"/>
     <w:qFormat/>
     <w:rsid w:val="00FA2C69"/>
@@ -10414,11 +10416,11 @@
       <w:szCs w:val="32"/>
     </w:rPr>
   </w:style>
-  <w:style w:type="paragraph" w:styleId="2">
+  <w:style w:type="paragraph" w:styleId="Heading2">
     <w:name w:val="heading 2"/>
-    <w:basedOn w:val="a"/>
-    <w:next w:val="a"/>
-    <w:link w:val="20"/>
+    <w:basedOn w:val="Normal"/>
+    <w:next w:val="Normal"/>
+    <w:link w:val="Heading2Char"/>
     <w:uiPriority w:val="9"/>
     <w:qFormat/>
     <w:rsid w:val="001C5C9E"/>
@@ -10441,11 +10443,11 @@
       <w:lang w:val="bg-BG"/>
     </w:rPr>
   </w:style>
-  <w:style w:type="paragraph" w:styleId="3">
+  <w:style w:type="paragraph" w:styleId="Heading3">
     <w:name w:val="heading 3"/>
-    <w:basedOn w:val="a"/>
-    <w:next w:val="a"/>
-    <w:link w:val="30"/>
+    <w:basedOn w:val="Normal"/>
+    <w:next w:val="Normal"/>
+    <w:link w:val="Heading3Char"/>
     <w:uiPriority w:val="9"/>
     <w:unhideWhenUsed/>
     <w:qFormat/>
@@ -10464,11 +10466,11 @@
       <w:szCs w:val="32"/>
     </w:rPr>
   </w:style>
-  <w:style w:type="paragraph" w:styleId="4">
+  <w:style w:type="paragraph" w:styleId="Heading4">
     <w:name w:val="heading 4"/>
-    <w:basedOn w:val="a"/>
-    <w:next w:val="a"/>
-    <w:link w:val="40"/>
+    <w:basedOn w:val="Normal"/>
+    <w:next w:val="Normal"/>
+    <w:link w:val="Heading4Char"/>
     <w:uiPriority w:val="9"/>
     <w:unhideWhenUsed/>
     <w:qFormat/>
@@ -10487,11 +10489,11 @@
       <w:sz w:val="28"/>
     </w:rPr>
   </w:style>
-  <w:style w:type="paragraph" w:styleId="5">
+  <w:style w:type="paragraph" w:styleId="Heading5">
     <w:name w:val="heading 5"/>
-    <w:basedOn w:val="a"/>
-    <w:next w:val="a"/>
-    <w:link w:val="50"/>
+    <w:basedOn w:val="Normal"/>
+    <w:next w:val="Normal"/>
+    <w:link w:val="Heading5Char"/>
     <w:uiPriority w:val="9"/>
     <w:semiHidden/>
     <w:unhideWhenUsed/>
@@ -10509,13 +10511,13 @@
       <w:color w:val="B2500E"/>
     </w:rPr>
   </w:style>
-  <w:style w:type="character" w:default="1" w:styleId="a0">
+  <w:style w:type="character" w:default="1" w:styleId="DefaultParagraphFont">
     <w:name w:val="Default Paragraph Font"/>
     <w:uiPriority w:val="1"/>
     <w:semiHidden/>
     <w:unhideWhenUsed/>
   </w:style>
-  <w:style w:type="table" w:default="1" w:styleId="a1">
+  <w:style w:type="table" w:default="1" w:styleId="TableNormal">
     <w:name w:val="Normal Table"/>
     <w:uiPriority w:val="99"/>
     <w:semiHidden/>
@@ -10530,16 +10532,16 @@
       </w:tblCellMar>
     </w:tblPr>
   </w:style>
-  <w:style w:type="numbering" w:default="1" w:styleId="a2">
+  <w:style w:type="numbering" w:default="1" w:styleId="NoList">
     <w:name w:val="No List"/>
     <w:uiPriority w:val="99"/>
     <w:semiHidden/>
     <w:unhideWhenUsed/>
   </w:style>
-  <w:style w:type="paragraph" w:styleId="a3">
+  <w:style w:type="paragraph" w:styleId="Header">
     <w:name w:val="header"/>
-    <w:basedOn w:val="a"/>
-    <w:link w:val="a4"/>
+    <w:basedOn w:val="Normal"/>
+    <w:link w:val="HeaderChar"/>
     <w:uiPriority w:val="99"/>
     <w:unhideWhenUsed/>
     <w:rsid w:val="008068A2"/>
@@ -10551,17 +10553,17 @@
       <w:spacing w:after="0" w:line="240" w:lineRule="auto"/>
     </w:pPr>
   </w:style>
-  <w:style w:type="character" w:customStyle="1" w:styleId="a4">
-    <w:name w:val="Горен колонтитул Знак"/>
-    <w:basedOn w:val="a0"/>
-    <w:link w:val="a3"/>
+  <w:style w:type="character" w:customStyle="1" w:styleId="HeaderChar">
+    <w:name w:val="Header Char"/>
+    <w:basedOn w:val="DefaultParagraphFont"/>
+    <w:link w:val="Header"/>
     <w:uiPriority w:val="99"/>
     <w:rsid w:val="008068A2"/>
   </w:style>
-  <w:style w:type="paragraph" w:styleId="a5">
+  <w:style w:type="paragraph" w:styleId="Footer">
     <w:name w:val="footer"/>
-    <w:basedOn w:val="a"/>
-    <w:link w:val="a6"/>
+    <w:basedOn w:val="Normal"/>
+    <w:link w:val="FooterChar"/>
     <w:uiPriority w:val="99"/>
     <w:unhideWhenUsed/>
     <w:rsid w:val="008068A2"/>
@@ -10573,17 +10575,17 @@
       <w:spacing w:after="0" w:line="240" w:lineRule="auto"/>
     </w:pPr>
   </w:style>
-  <w:style w:type="character" w:customStyle="1" w:styleId="a6">
-    <w:name w:val="Долен колонтитул Знак"/>
-    <w:basedOn w:val="a0"/>
-    <w:link w:val="a5"/>
+  <w:style w:type="character" w:customStyle="1" w:styleId="FooterChar">
+    <w:name w:val="Footer Char"/>
+    <w:basedOn w:val="DefaultParagraphFont"/>
+    <w:link w:val="Footer"/>
     <w:uiPriority w:val="99"/>
     <w:rsid w:val="008068A2"/>
   </w:style>
-  <w:style w:type="paragraph" w:styleId="a7">
+  <w:style w:type="paragraph" w:styleId="BalloonText">
     <w:name w:val="Balloon Text"/>
-    <w:basedOn w:val="a"/>
-    <w:link w:val="a8"/>
+    <w:basedOn w:val="Normal"/>
+    <w:link w:val="BalloonTextChar"/>
     <w:uiPriority w:val="99"/>
     <w:semiHidden/>
     <w:unhideWhenUsed/>
@@ -10597,10 +10599,10 @@
       <w:szCs w:val="16"/>
     </w:rPr>
   </w:style>
-  <w:style w:type="character" w:customStyle="1" w:styleId="a8">
-    <w:name w:val="Изнесен текст Знак"/>
-    <w:basedOn w:val="a0"/>
-    <w:link w:val="a7"/>
+  <w:style w:type="character" w:customStyle="1" w:styleId="BalloonTextChar">
+    <w:name w:val="Balloon Text Char"/>
+    <w:basedOn w:val="DefaultParagraphFont"/>
+    <w:link w:val="BalloonText"/>
     <w:uiPriority w:val="99"/>
     <w:semiHidden/>
     <w:rsid w:val="00564D7B"/>
@@ -10610,9 +10612,9 @@
       <w:szCs w:val="16"/>
     </w:rPr>
   </w:style>
-  <w:style w:type="character" w:styleId="a9">
+  <w:style w:type="character" w:styleId="Hyperlink">
     <w:name w:val="Hyperlink"/>
-    <w:basedOn w:val="a0"/>
+    <w:basedOn w:val="DefaultParagraphFont"/>
     <w:uiPriority w:val="99"/>
     <w:unhideWhenUsed/>
     <w:rsid w:val="0079324A"/>
@@ -10621,10 +10623,10 @@
       <w:u w:val="single"/>
     </w:rPr>
   </w:style>
-  <w:style w:type="character" w:customStyle="1" w:styleId="10">
-    <w:name w:val="Заглавие 1 Знак"/>
-    <w:basedOn w:val="a0"/>
-    <w:link w:val="1"/>
+  <w:style w:type="character" w:customStyle="1" w:styleId="Heading1Char">
+    <w:name w:val="Heading 1 Char"/>
+    <w:basedOn w:val="DefaultParagraphFont"/>
+    <w:link w:val="Heading1"/>
     <w:uiPriority w:val="9"/>
     <w:rsid w:val="00FA2C69"/>
     <w:rPr>
@@ -10635,10 +10637,10 @@
       <w:szCs w:val="32"/>
     </w:rPr>
   </w:style>
-  <w:style w:type="character" w:customStyle="1" w:styleId="20">
-    <w:name w:val="Заглавие 2 Знак"/>
-    <w:basedOn w:val="a0"/>
-    <w:link w:val="2"/>
+  <w:style w:type="character" w:customStyle="1" w:styleId="Heading2Char">
+    <w:name w:val="Heading 2 Char"/>
+    <w:basedOn w:val="DefaultParagraphFont"/>
+    <w:link w:val="Heading2"/>
     <w:uiPriority w:val="9"/>
     <w:rsid w:val="001C5C9E"/>
     <w:rPr>
@@ -10651,9 +10653,9 @@
       <w:lang w:val="bg-BG"/>
     </w:rPr>
   </w:style>
-  <w:style w:type="paragraph" w:styleId="aa">
+  <w:style w:type="paragraph" w:styleId="NormalWeb">
     <w:name w:val="Normal (Web)"/>
-    <w:basedOn w:val="a"/>
+    <w:basedOn w:val="Normal"/>
     <w:uiPriority w:val="99"/>
     <w:semiHidden/>
     <w:unhideWhenUsed/>
@@ -10667,9 +10669,9 @@
       <w:szCs w:val="24"/>
     </w:rPr>
   </w:style>
-  <w:style w:type="character" w:styleId="ab">
+  <w:style w:type="character" w:styleId="Strong">
     <w:name w:val="Strong"/>
-    <w:basedOn w:val="a0"/>
+    <w:basedOn w:val="DefaultParagraphFont"/>
     <w:uiPriority w:val="22"/>
     <w:qFormat/>
     <w:rsid w:val="00524789"/>
@@ -10678,10 +10680,10 @@
       <w:bCs/>
     </w:rPr>
   </w:style>
-  <w:style w:type="character" w:customStyle="1" w:styleId="30">
-    <w:name w:val="Заглавие 3 Знак"/>
-    <w:basedOn w:val="a0"/>
-    <w:link w:val="3"/>
+  <w:style w:type="character" w:customStyle="1" w:styleId="Heading3Char">
+    <w:name w:val="Heading 3 Char"/>
+    <w:basedOn w:val="DefaultParagraphFont"/>
+    <w:link w:val="Heading3"/>
     <w:uiPriority w:val="9"/>
     <w:qFormat/>
     <w:rsid w:val="008C5930"/>
@@ -10693,10 +10695,10 @@
       <w:szCs w:val="32"/>
     </w:rPr>
   </w:style>
-  <w:style w:type="character" w:customStyle="1" w:styleId="40">
-    <w:name w:val="Заглавие 4 Знак"/>
-    <w:basedOn w:val="a0"/>
-    <w:link w:val="4"/>
+  <w:style w:type="character" w:customStyle="1" w:styleId="Heading4Char">
+    <w:name w:val="Heading 4 Char"/>
+    <w:basedOn w:val="DefaultParagraphFont"/>
+    <w:link w:val="Heading4"/>
     <w:uiPriority w:val="9"/>
     <w:rsid w:val="008C5930"/>
     <w:rPr>
@@ -10707,10 +10709,10 @@
       <w:sz w:val="28"/>
     </w:rPr>
   </w:style>
-  <w:style w:type="paragraph" w:styleId="ac">
+  <w:style w:type="paragraph" w:styleId="ListParagraph">
     <w:name w:val="List Paragraph"/>
-    <w:basedOn w:val="a"/>
-    <w:link w:val="ad"/>
+    <w:basedOn w:val="Normal"/>
+    <w:link w:val="ListParagraphChar"/>
     <w:uiPriority w:val="34"/>
     <w:qFormat/>
     <w:rsid w:val="008617B5"/>
@@ -10719,9 +10721,9 @@
       <w:contextualSpacing/>
     </w:pPr>
   </w:style>
-  <w:style w:type="character" w:styleId="ae">
+  <w:style w:type="character" w:styleId="FollowedHyperlink">
     <w:name w:val="FollowedHyperlink"/>
-    <w:basedOn w:val="a0"/>
+    <w:basedOn w:val="DefaultParagraphFont"/>
     <w:uiPriority w:val="99"/>
     <w:semiHidden/>
     <w:unhideWhenUsed/>
@@ -10731,10 +10733,10 @@
       <w:u w:val="single"/>
     </w:rPr>
   </w:style>
-  <w:style w:type="character" w:customStyle="1" w:styleId="50">
-    <w:name w:val="Заглавие 5 Знак"/>
-    <w:basedOn w:val="a0"/>
-    <w:link w:val="5"/>
+  <w:style w:type="character" w:customStyle="1" w:styleId="Heading5Char">
+    <w:name w:val="Heading 5 Char"/>
+    <w:basedOn w:val="DefaultParagraphFont"/>
+    <w:link w:val="Heading5"/>
     <w:uiPriority w:val="9"/>
     <w:semiHidden/>
     <w:rsid w:val="008C5930"/>
@@ -10746,7 +10748,7 @@
   </w:style>
   <w:style w:type="paragraph" w:customStyle="1" w:styleId="Code">
     <w:name w:val="Code"/>
-    <w:basedOn w:val="a"/>
+    <w:basedOn w:val="Normal"/>
     <w:link w:val="CodeChar"/>
     <w:qFormat/>
     <w:rsid w:val="008063E1"/>
@@ -10758,7 +10760,7 @@
   </w:style>
   <w:style w:type="character" w:customStyle="1" w:styleId="CodeChar">
     <w:name w:val="Code Char"/>
-    <w:basedOn w:val="a0"/>
+    <w:basedOn w:val="DefaultParagraphFont"/>
     <w:link w:val="Code"/>
     <w:rsid w:val="008063E1"/>
     <w:rPr>
@@ -10767,9 +10769,9 @@
       <w:noProof/>
     </w:rPr>
   </w:style>
-  <w:style w:type="table" w:styleId="af">
+  <w:style w:type="table" w:styleId="TableGrid">
     <w:name w:val="Table Grid"/>
-    <w:basedOn w:val="a1"/>
+    <w:basedOn w:val="TableNormal"/>
     <w:uiPriority w:val="59"/>
     <w:rsid w:val="00763912"/>
     <w:pPr>
@@ -10788,12 +10790,12 @@
   </w:style>
   <w:style w:type="character" w:customStyle="1" w:styleId="tgc">
     <w:name w:val="_tgc"/>
-    <w:basedOn w:val="a0"/>
+    <w:basedOn w:val="DefaultParagraphFont"/>
     <w:rsid w:val="00D8395C"/>
   </w:style>
   <w:style w:type="paragraph" w:customStyle="1" w:styleId="Index">
     <w:name w:val="Index"/>
-    <w:basedOn w:val="a"/>
+    <w:basedOn w:val="Normal"/>
     <w:rsid w:val="005054C7"/>
     <w:pPr>
       <w:suppressLineNumbers/>
@@ -10803,17 +10805,17 @@
       <w:rFonts w:cs="FreeSans"/>
     </w:rPr>
   </w:style>
-  <w:style w:type="character" w:customStyle="1" w:styleId="ad">
-    <w:name w:val="Списък на абзаци Знак"/>
-    <w:basedOn w:val="a0"/>
-    <w:link w:val="ac"/>
+  <w:style w:type="character" w:customStyle="1" w:styleId="ListParagraphChar">
+    <w:name w:val="List Paragraph Char"/>
+    <w:basedOn w:val="DefaultParagraphFont"/>
+    <w:link w:val="ListParagraph"/>
     <w:uiPriority w:val="34"/>
     <w:qFormat/>
     <w:rsid w:val="005054C7"/>
   </w:style>
   <w:style w:type="character" w:customStyle="1" w:styleId="InternetLink">
     <w:name w:val="Internet Link"/>
-    <w:basedOn w:val="a0"/>
+    <w:basedOn w:val="DefaultParagraphFont"/>
     <w:uiPriority w:val="99"/>
     <w:unhideWhenUsed/>
     <w:rsid w:val="005054C7"/>
@@ -10822,9 +10824,9 @@
       <w:u w:val="single"/>
     </w:rPr>
   </w:style>
-  <w:style w:type="character" w:styleId="af0">
+  <w:style w:type="character" w:styleId="UnresolvedMention">
     <w:name w:val="Unresolved Mention"/>
-    <w:basedOn w:val="a0"/>
+    <w:basedOn w:val="DefaultParagraphFont"/>
     <w:uiPriority w:val="99"/>
     <w:semiHidden/>
     <w:unhideWhenUsed/>
